--- a/ФРГФМ/Курсовая работа.docx
+++ b/ФРГФМ/Курсовая работа.docx
@@ -1,6 +1,6 @@
 
 <file path=word/document.xml><?xml version="1.0" encoding="utf-8"?>
-<w:document xmlns:wpc="http://schemas.microsoft.com/office/word/2010/wordprocessingCanvas" xmlns:cx="http://schemas.microsoft.com/office/drawing/2014/chartex" xmlns:cx1="http://schemas.microsoft.com/office/drawing/2015/9/8/chartex" xmlns:cx2="http://schemas.microsoft.com/office/drawing/2015/10/21/chartex" xmlns:cx3="http://schemas.microsoft.com/office/drawing/2016/5/9/chartex" xmlns:cx4="http://schemas.microsoft.com/office/drawing/2016/5/10/chartex" xmlns:cx5="http://schemas.microsoft.com/office/drawing/2016/5/11/chartex" xmlns:cx6="http://schemas.microsoft.com/office/drawing/2016/5/12/chartex" xmlns:cx7="http://schemas.microsoft.com/office/drawing/2016/5/13/chartex" xmlns:cx8="http://schemas.microsoft.com/office/drawing/2016/5/14/chartex" xmlns:mc="http://schemas.openxmlformats.org/markup-compatibility/2006" xmlns:aink="http://schemas.microsoft.com/office/drawing/2016/ink" xmlns:am3d="http://schemas.microsoft.com/office/drawing/2017/model3d" xmlns:o="urn:schemas-microsoft-com:office:office" xmlns:oel="http://schemas.microsoft.com/office/2019/extlst" xmlns:r="http://schemas.openxmlformats.org/officeDocument/2006/relationships" xmlns:m="http://schemas.openxmlformats.org/officeDocument/2006/math" xmlns:v="urn:schemas-microsoft-com:vml" xmlns:wp14="http://schemas.microsoft.com/office/word/2010/wordprocessingDrawing" xmlns:wp="http://schemas.openxmlformats.org/drawingml/2006/wordprocessingDrawing" xmlns:w10="urn:schemas-microsoft-com:office:word" xmlns:w="http://schemas.openxmlformats.org/wordprocessingml/2006/main" xmlns:w14="http://schemas.microsoft.com/office/word/2010/wordml" xmlns:w15="http://schemas.microsoft.com/office/word/2012/wordml" xmlns:w16cex="http://schemas.microsoft.com/office/word/2018/wordml/cex" xmlns:w16cid="http://schemas.microsoft.com/office/word/2016/wordml/cid" xmlns:w16="http://schemas.microsoft.com/office/word/2018/wordml" xmlns:w16du="http://schemas.microsoft.com/office/word/2023/wordml/word16du" xmlns:w16sdtdh="http://schemas.microsoft.com/office/word/2020/wordml/sdtdatahash" xmlns:w16se="http://schemas.microsoft.com/office/word/2015/wordml/symex" xmlns:wpg="http://schemas.microsoft.com/office/word/2010/wordprocessingGroup" xmlns:wpi="http://schemas.microsoft.com/office/word/2010/wordprocessingInk" xmlns:wne="http://schemas.microsoft.com/office/word/2006/wordml" xmlns:wps="http://schemas.microsoft.com/office/word/2010/wordprocessingShape" mc:Ignorable="w14 w15 w16se w16cid w16 w16cex w16sdtdh w16du wp14">
+<w:document xmlns:wpc="http://schemas.microsoft.com/office/word/2010/wordprocessingCanvas" xmlns:mc="http://schemas.openxmlformats.org/markup-compatibility/2006" xmlns:o="urn:schemas-microsoft-com:office:office" xmlns:r="http://schemas.openxmlformats.org/officeDocument/2006/relationships" xmlns:m="http://schemas.openxmlformats.org/officeDocument/2006/math" xmlns:v="urn:schemas-microsoft-com:vml" xmlns:wp14="http://schemas.microsoft.com/office/word/2010/wordprocessingDrawing" xmlns:wp="http://schemas.openxmlformats.org/drawingml/2006/wordprocessingDrawing" xmlns:w10="urn:schemas-microsoft-com:office:word" xmlns:w="http://schemas.openxmlformats.org/wordprocessingml/2006/main" xmlns:w14="http://schemas.microsoft.com/office/word/2010/wordml" xmlns:w15="http://schemas.microsoft.com/office/word/2012/wordml" xmlns:wpg="http://schemas.microsoft.com/office/word/2010/wordprocessingGroup" xmlns:wpi="http://schemas.microsoft.com/office/word/2010/wordprocessingInk" xmlns:wne="http://schemas.microsoft.com/office/word/2006/wordml" xmlns:wps="http://schemas.microsoft.com/office/word/2010/wordprocessingShape" mc:Ignorable="w14 w15 wp14">
   <w:body>
     <w:p>
       <w:pPr>
@@ -201,7 +201,39 @@
           <w:sz w:val="26"/>
           <w:szCs w:val="26"/>
         </w:rPr>
-        <w:t>«Методика расследования налоговых преступлений»</w:t>
+        <w:t>«</w:t>
+      </w:r>
+      <w:r>
+        <w:rPr>
+          <w:rFonts w:cs="Times New Roman"/>
+          <w:sz w:val="26"/>
+          <w:szCs w:val="26"/>
+        </w:rPr>
+        <w:t>проблемы сбора доказательств для фин</w:t>
+      </w:r>
+      <w:r>
+        <w:rPr>
+          <w:rFonts w:cs="Times New Roman"/>
+          <w:sz w:val="26"/>
+          <w:szCs w:val="26"/>
+        </w:rPr>
+        <w:t>ансовых</w:t>
+      </w:r>
+      <w:r>
+        <w:rPr>
+          <w:rFonts w:cs="Times New Roman"/>
+          <w:sz w:val="26"/>
+          <w:szCs w:val="26"/>
+        </w:rPr>
+        <w:t xml:space="preserve"> расследований</w:t>
+      </w:r>
+      <w:r>
+        <w:rPr>
+          <w:rFonts w:cs="Times New Roman"/>
+          <w:sz w:val="26"/>
+          <w:szCs w:val="26"/>
+        </w:rPr>
+        <w:t>»</w:t>
       </w:r>
     </w:p>
     <w:p>
@@ -409,15 +441,7 @@
           <w:sz w:val="26"/>
           <w:szCs w:val="26"/>
         </w:rPr>
-        <w:t xml:space="preserve">Руководитель: </w:t>
-      </w:r>
-      <w:r>
-        <w:rPr>
-          <w:rFonts w:cs="Times New Roman"/>
-          <w:sz w:val="26"/>
-          <w:szCs w:val="26"/>
-        </w:rPr>
-        <w:t>доцент</w:t>
+        <w:t>Руководитель: доцент</w:t>
       </w:r>
     </w:p>
     <w:p>
@@ -463,31 +487,7 @@
           <w:sz w:val="26"/>
           <w:szCs w:val="26"/>
         </w:rPr>
-        <w:t xml:space="preserve"> К</w:t>
-      </w:r>
-      <w:r>
-        <w:rPr>
-          <w:rFonts w:cs="Times New Roman"/>
-          <w:sz w:val="26"/>
-          <w:szCs w:val="26"/>
-        </w:rPr>
-        <w:t xml:space="preserve">. </w:t>
-      </w:r>
-      <w:r>
-        <w:rPr>
-          <w:rFonts w:cs="Times New Roman"/>
-          <w:sz w:val="26"/>
-          <w:szCs w:val="26"/>
-        </w:rPr>
-        <w:t>И</w:t>
-      </w:r>
-      <w:r>
-        <w:rPr>
-          <w:rFonts w:cs="Times New Roman"/>
-          <w:sz w:val="26"/>
-          <w:szCs w:val="26"/>
-        </w:rPr>
-        <w:t>.</w:t>
+        <w:t xml:space="preserve"> К. И.</w:t>
       </w:r>
     </w:p>
     <w:p>
@@ -548,6 +548,13 @@
     </w:p>
     <w:sdt>
       <w:sdtPr>
+        <w:rPr>
+          <w:rFonts w:eastAsiaTheme="minorHAnsi" w:cstheme="minorBidi"/>
+          <w:b w:val="0"/>
+          <w:color w:val="auto"/>
+          <w:szCs w:val="22"/>
+          <w:lang w:eastAsia="en-US"/>
+        </w:rPr>
         <w:id w:val="-1472825593"/>
         <w:docPartObj>
           <w:docPartGallery w:val="Table of Contents"/>
@@ -556,11 +563,7 @@
       </w:sdtPr>
       <w:sdtEndPr>
         <w:rPr>
-          <w:rFonts w:eastAsiaTheme="minorHAnsi" w:cstheme="minorBidi"/>
           <w:bCs/>
-          <w:color w:val="auto"/>
-          <w:szCs w:val="22"/>
-          <w:lang w:eastAsia="en-US"/>
         </w:rPr>
       </w:sdtEndPr>
       <w:sdtContent>
@@ -1242,6 +1245,7 @@
       <w:r>
         <w:rPr>
           <w:noProof/>
+          <w:lang w:eastAsia="ru-RU"/>
           <w14:ligatures w14:val="standardContextual"/>
         </w:rPr>
         <w:drawing>
@@ -1260,7 +1264,7 @@
                     <pic:cNvPicPr/>
                   </pic:nvPicPr>
                   <pic:blipFill>
-                    <a:blip r:embed="rId6"/>
+                    <a:blip r:embed="rId8"/>
                     <a:stretch>
                       <a:fillRect/>
                     </a:stretch>
@@ -1310,35 +1314,36 @@
       </w:r>
       <w:proofErr w:type="spellEnd"/>
       <w:r>
-        <w:t xml:space="preserve"> мониторинг возложена контрольно-надзорная функция, которая согласно недавнему отчету от 14 мая 2024 </w:t>
+        <w:t xml:space="preserve"> мониторинг возложена контрольно-надзорная функция, которая согласно недавнему отчету от 14 мая 2024 года</w:t>
+      </w:r>
+      <w:r>
+        <w:t>[1]</w:t>
+      </w:r>
+      <w:r>
+        <w:t xml:space="preserve"> имеет высокую эффективность, скорость реакции и </w:t>
+      </w:r>
+      <w:proofErr w:type="spellStart"/>
+      <w:r>
+        <w:t>эфективность</w:t>
+      </w:r>
+      <w:proofErr w:type="spellEnd"/>
+      <w:r>
+        <w:t xml:space="preserve"> национальной системы ПОДФТ растет от года к </w:t>
       </w:r>
       <w:proofErr w:type="gramStart"/>
       <w:r>
-        <w:t>года</w:t>
-      </w:r>
-      <w:r>
-        <w:t>[</w:t>
+        <w:t>году</w:t>
       </w:r>
       <w:proofErr w:type="gramEnd"/>
       <w:r>
-        <w:t>1]</w:t>
-      </w:r>
-      <w:r>
-        <w:t xml:space="preserve"> имеет высокую эффективность, скорость реакции и </w:t>
-      </w:r>
-      <w:proofErr w:type="spellStart"/>
-      <w:r>
-        <w:t>эфективность</w:t>
-      </w:r>
-      <w:proofErr w:type="spellEnd"/>
-      <w:r>
-        <w:t xml:space="preserve"> национальной системы ПОДФТ растет от года к году не смотря на экономическую, социальную и геополитическую ситуацию с стране в последние голы.</w:t>
+        <w:t xml:space="preserve"> не смотря на экономическую, социальную и геополитическую ситуацию с стране в последние голы.</w:t>
       </w:r>
     </w:p>
     <w:p>
       <w:r>
         <w:rPr>
           <w:noProof/>
+          <w:lang w:eastAsia="ru-RU"/>
           <w14:ligatures w14:val="standardContextual"/>
         </w:rPr>
         <w:lastRenderedPageBreak/>
@@ -1358,7 +1363,7 @@
                     <pic:cNvPicPr/>
                   </pic:nvPicPr>
                   <pic:blipFill>
-                    <a:blip r:embed="rId7"/>
+                    <a:blip r:embed="rId9"/>
                     <a:stretch>
                       <a:fillRect/>
                     </a:stretch>
@@ -1463,6 +1468,144 @@
       </w:r>
       <w:bookmarkEnd w:id="2"/>
     </w:p>
+    <w:p>
+      <w:pPr>
+        <w:spacing w:line="259" w:lineRule="auto"/>
+        <w:ind w:firstLine="0"/>
+      </w:pPr>
+      <w:r>
+        <w:t>В настоящее время Федеральная служба по финансовому мониторингу (</w:t>
+      </w:r>
+      <w:proofErr w:type="spellStart"/>
+      <w:r>
+        <w:t>Росфинмониторинг</w:t>
+      </w:r>
+      <w:proofErr w:type="spellEnd"/>
+      <w:r>
+        <w:t>) обладает совокупностью всесторонней информации, анализ которой позволяет отследить в</w:t>
+      </w:r>
+      <w:r>
+        <w:t xml:space="preserve">сю цепочку финансовых операций, </w:t>
+      </w:r>
+      <w:r>
+        <w:t xml:space="preserve">связей, сделок, являвшихся инструментом </w:t>
+      </w:r>
+      <w:r>
+        <w:t xml:space="preserve">легализации преступных доходов, </w:t>
+      </w:r>
+      <w:r>
+        <w:t>их преобразования в иные активы и выведения капиталов за рубе</w:t>
+      </w:r>
+      <w:r>
+        <w:t xml:space="preserve">ж. Однако на </w:t>
+      </w:r>
+      <w:r>
+        <w:t>сегодняшний день порядок придания резул</w:t>
+      </w:r>
+      <w:r>
+        <w:t xml:space="preserve">ьтатам финансовых расследований </w:t>
+      </w:r>
+      <w:proofErr w:type="spellStart"/>
+      <w:r>
+        <w:t>Росфинмониторинга</w:t>
+      </w:r>
+      <w:proofErr w:type="spellEnd"/>
+      <w:r>
+        <w:t xml:space="preserve"> статуса доказательств </w:t>
+      </w:r>
+      <w:r>
+        <w:t xml:space="preserve">в уголовном процессе нормативно </w:t>
+      </w:r>
+      <w:r>
+        <w:t xml:space="preserve">не регламентирован. Поскольку </w:t>
+      </w:r>
+      <w:proofErr w:type="spellStart"/>
+      <w:r>
+        <w:t>Росфинмониторинг</w:t>
+      </w:r>
+      <w:proofErr w:type="spellEnd"/>
+      <w:r>
+        <w:t xml:space="preserve"> не является правоохранительным органом, субъектом оперативно-роз</w:t>
+      </w:r>
+      <w:r>
+        <w:t xml:space="preserve">ыскной деятельности и собирания </w:t>
+      </w:r>
+      <w:r>
+        <w:t xml:space="preserve">доказательств, материалы его финансовых </w:t>
+      </w:r>
+      <w:r>
+        <w:t xml:space="preserve">расследований не могут напрямую </w:t>
+      </w:r>
+      <w:r>
+        <w:t>использоваться в качестве доказательств по уголовному делу и нуждаются в легализации. Так как информация, содержащаяся в материалах финансового расследования, содержит банковскую тайну, использование ее напрямую в доказывании может привести к признанию ее судо</w:t>
+      </w:r>
+      <w:r>
+        <w:t xml:space="preserve">м недопустимым доказательством, </w:t>
+      </w:r>
+      <w:r>
+        <w:t>ведь она была получена правоохранительными органами без судебного решения.</w:t>
+      </w:r>
+    </w:p>
+    <w:p>
+      <w:pPr>
+        <w:spacing w:line="259" w:lineRule="auto"/>
+        <w:ind w:firstLine="0"/>
+        <w:rPr>
+          <w:lang w:val="en-US"/>
+        </w:rPr>
+      </w:pPr>
+      <w:r>
+        <w:t>«</w:t>
+      </w:r>
+      <w:r>
+        <w:t>Доказательства, полученные с нарушением требований настоящего Кодекса, являются недопустимыми. Недопустимые доказательства не имеют юридической силы и не могут быть положены в основу обвинения, а также использоваться для доказывания любого из обстоятельств, предусмотренных статьей 73 настоящего Кодекса.</w:t>
+      </w:r>
+      <w:r>
+        <w:t>»</w:t>
+      </w:r>
+      <w:r>
+        <w:rPr>
+          <w:rStyle w:val="a9"/>
+        </w:rPr>
+        <w:footnoteReference w:id="1"/>
+      </w:r>
+      <w:r>
+        <w:t xml:space="preserve">Чтобы придать информации о вкладах и </w:t>
+      </w:r>
+      <w:r>
+        <w:t xml:space="preserve">счетах фигурантов, содержащейся </w:t>
+      </w:r>
+      <w:r>
+        <w:t>в материалах финансового расследования, ста</w:t>
+      </w:r>
+      <w:r>
+        <w:t xml:space="preserve">тус допустимого доказательства, </w:t>
+      </w:r>
+      <w:r>
+        <w:t>следователь с согласия руководителя следственного органа, а дознаватель с согласия прокурора должен возбудить перед судом ходатайство о произв</w:t>
+      </w:r>
+      <w:r>
+        <w:t xml:space="preserve">одстве </w:t>
+      </w:r>
+      <w:r>
+        <w:t>следственного действия в порядке, предусмотренном ст. 165 УПК РФ, и приобщить к материалам уголовного дела документы, полученные от кредитных организаций на основании судебного решения</w:t>
+      </w:r>
+      <w:r>
+        <w:t>.</w:t>
+      </w:r>
+      <w:bookmarkStart w:id="3" w:name="_GoBack"/>
+      <w:bookmarkEnd w:id="3"/>
+    </w:p>
+    <w:p/>
+    <w:p>
+      <w:pPr>
+        <w:spacing w:line="259" w:lineRule="auto"/>
+        <w:ind w:firstLine="0"/>
+      </w:pPr>
+      <w:r>
+        <w:br w:type="page"/>
+      </w:r>
+    </w:p>
     <w:p/>
     <w:p>
       <w:pPr>
@@ -1472,11 +1615,11 @@
           <w:numId w:val="1"/>
         </w:numPr>
       </w:pPr>
-      <w:bookmarkStart w:id="3" w:name="_Toc180441173"/>
+      <w:bookmarkStart w:id="4" w:name="_Toc180441173"/>
       <w:r>
         <w:t>Материалы собираются из открытых источников</w:t>
       </w:r>
-      <w:bookmarkEnd w:id="3"/>
+      <w:bookmarkEnd w:id="4"/>
     </w:p>
     <w:p>
       <w:pPr>
@@ -1486,11 +1629,11 @@
           <w:numId w:val="1"/>
         </w:numPr>
       </w:pPr>
-      <w:bookmarkStart w:id="4" w:name="_Toc180441174"/>
+      <w:bookmarkStart w:id="5" w:name="_Toc180441174"/>
       <w:r>
         <w:t>Проблема работы с информационными доказательствами</w:t>
       </w:r>
-      <w:bookmarkEnd w:id="4"/>
+      <w:bookmarkEnd w:id="5"/>
     </w:p>
     <w:p/>
     <w:p>
@@ -1506,7 +1649,7 @@
       <w:pPr>
         <w:pStyle w:val="1"/>
       </w:pPr>
-      <w:bookmarkStart w:id="5" w:name="_Toc180441175"/>
+      <w:bookmarkStart w:id="6" w:name="_Toc180441175"/>
       <w:r>
         <w:lastRenderedPageBreak/>
         <w:t xml:space="preserve">Раздел </w:t>
@@ -1523,7 +1666,7 @@
       <w:r>
         <w:t>возможные решения проблем.</w:t>
       </w:r>
-      <w:bookmarkEnd w:id="5"/>
+      <w:bookmarkEnd w:id="6"/>
     </w:p>
     <w:p/>
     <w:p>
@@ -1539,12 +1682,12 @@
       <w:pPr>
         <w:pStyle w:val="1"/>
       </w:pPr>
-      <w:bookmarkStart w:id="6" w:name="_Toc180441176"/>
+      <w:bookmarkStart w:id="7" w:name="_Toc180441176"/>
       <w:r>
         <w:lastRenderedPageBreak/>
         <w:t>Вывод</w:t>
       </w:r>
-      <w:bookmarkEnd w:id="6"/>
+      <w:bookmarkEnd w:id="7"/>
     </w:p>
     <w:p/>
     <w:p>
@@ -1560,12 +1703,12 @@
       <w:pPr>
         <w:pStyle w:val="1"/>
       </w:pPr>
-      <w:bookmarkStart w:id="7" w:name="_Toc180441177"/>
+      <w:bookmarkStart w:id="8" w:name="_Toc180441177"/>
       <w:r>
         <w:lastRenderedPageBreak/>
         <w:t>Литература</w:t>
       </w:r>
-      <w:bookmarkEnd w:id="7"/>
+      <w:bookmarkEnd w:id="8"/>
     </w:p>
     <w:p>
       <w:pPr>
@@ -1575,7 +1718,7 @@
           <w:numId w:val="2"/>
         </w:numPr>
       </w:pPr>
-      <w:hyperlink r:id="rId8" w:history="1">
+      <w:hyperlink r:id="rId10" w:history="1">
         <w:r>
           <w:rPr>
             <w:rStyle w:val="a6"/>
@@ -2039,6 +2182,14 @@
           <w:numId w:val="2"/>
         </w:numPr>
       </w:pPr>
+      <w:proofErr w:type="spellStart"/>
+      <w:r>
+        <w:t>Тисен</w:t>
+      </w:r>
+      <w:proofErr w:type="spellEnd"/>
+      <w:r>
+        <w:t xml:space="preserve"> Ольга Николаевна, Гриненко Александр Викторович ИСПОЛЬЗОВАНИЕ РЕЗУЛЬТАТОВ ДЕЯТЕЛЬНОСТИ РОСФИНМОНИТОРИНГА В УГОЛОВНОМ СУДОПРОИЗВОДСТВЕ // Всероссийский криминологический журнал. 2022. №4. URL: https://cyberleninka.ru/article/n/ispolzovanie-rezultatov-deyatelnosti-rosfinmonitoringa-v-ugolovnom-sudoproizvodstve (дата обращения: 22.10.2024).</w:t>
+      </w:r>
     </w:p>
     <w:sectPr>
       <w:pgSz w:w="11906" w:h="16838"/>
@@ -2050,8 +2201,82 @@
 </w:document>
 </file>
 
+<file path=word/endnotes.xml><?xml version="1.0" encoding="utf-8"?>
+<w:endnotes xmlns:wpc="http://schemas.microsoft.com/office/word/2010/wordprocessingCanvas" xmlns:mc="http://schemas.openxmlformats.org/markup-compatibility/2006" xmlns:o="urn:schemas-microsoft-com:office:office" xmlns:r="http://schemas.openxmlformats.org/officeDocument/2006/relationships" xmlns:m="http://schemas.openxmlformats.org/officeDocument/2006/math" xmlns:v="urn:schemas-microsoft-com:vml" xmlns:wp14="http://schemas.microsoft.com/office/word/2010/wordprocessingDrawing" xmlns:wp="http://schemas.openxmlformats.org/drawingml/2006/wordprocessingDrawing" xmlns:w10="urn:schemas-microsoft-com:office:word" xmlns:w="http://schemas.openxmlformats.org/wordprocessingml/2006/main" xmlns:w14="http://schemas.microsoft.com/office/word/2010/wordml" xmlns:w15="http://schemas.microsoft.com/office/word/2012/wordml" xmlns:wpg="http://schemas.microsoft.com/office/word/2010/wordprocessingGroup" xmlns:wpi="http://schemas.microsoft.com/office/word/2010/wordprocessingInk" xmlns:wne="http://schemas.microsoft.com/office/word/2006/wordml" xmlns:wps="http://schemas.microsoft.com/office/word/2010/wordprocessingShape" mc:Ignorable="w14 w15 wp14">
+  <w:endnote w:type="separator" w:id="-1">
+    <w:p>
+      <w:pPr>
+        <w:spacing w:after="0" w:line="240" w:lineRule="auto"/>
+      </w:pPr>
+      <w:r>
+        <w:separator/>
+      </w:r>
+    </w:p>
+  </w:endnote>
+  <w:endnote w:type="continuationSeparator" w:id="0">
+    <w:p>
+      <w:pPr>
+        <w:spacing w:after="0" w:line="240" w:lineRule="auto"/>
+      </w:pPr>
+      <w:r>
+        <w:continuationSeparator/>
+      </w:r>
+    </w:p>
+  </w:endnote>
+</w:endnotes>
+</file>
+
+<file path=word/footnotes.xml><?xml version="1.0" encoding="utf-8"?>
+<w:footnotes xmlns:wpc="http://schemas.microsoft.com/office/word/2010/wordprocessingCanvas" xmlns:mc="http://schemas.openxmlformats.org/markup-compatibility/2006" xmlns:o="urn:schemas-microsoft-com:office:office" xmlns:r="http://schemas.openxmlformats.org/officeDocument/2006/relationships" xmlns:m="http://schemas.openxmlformats.org/officeDocument/2006/math" xmlns:v="urn:schemas-microsoft-com:vml" xmlns:wp14="http://schemas.microsoft.com/office/word/2010/wordprocessingDrawing" xmlns:wp="http://schemas.openxmlformats.org/drawingml/2006/wordprocessingDrawing" xmlns:w10="urn:schemas-microsoft-com:office:word" xmlns:w="http://schemas.openxmlformats.org/wordprocessingml/2006/main" xmlns:w14="http://schemas.microsoft.com/office/word/2010/wordml" xmlns:w15="http://schemas.microsoft.com/office/word/2012/wordml" xmlns:wpg="http://schemas.microsoft.com/office/word/2010/wordprocessingGroup" xmlns:wpi="http://schemas.microsoft.com/office/word/2010/wordprocessingInk" xmlns:wne="http://schemas.microsoft.com/office/word/2006/wordml" xmlns:wps="http://schemas.microsoft.com/office/word/2010/wordprocessingShape" mc:Ignorable="w14 w15 wp14">
+  <w:footnote w:type="separator" w:id="-1">
+    <w:p>
+      <w:pPr>
+        <w:spacing w:after="0" w:line="240" w:lineRule="auto"/>
+      </w:pPr>
+      <w:r>
+        <w:separator/>
+      </w:r>
+    </w:p>
+  </w:footnote>
+  <w:footnote w:type="continuationSeparator" w:id="0">
+    <w:p>
+      <w:pPr>
+        <w:spacing w:after="0" w:line="240" w:lineRule="auto"/>
+      </w:pPr>
+      <w:r>
+        <w:continuationSeparator/>
+      </w:r>
+    </w:p>
+  </w:footnote>
+  <w:footnote w:id="1">
+    <w:p>
+      <w:pPr>
+        <w:pStyle w:val="a7"/>
+      </w:pPr>
+      <w:r>
+        <w:rPr>
+          <w:rStyle w:val="a9"/>
+        </w:rPr>
+        <w:footnoteRef/>
+      </w:r>
+      <w:r>
+        <w:t xml:space="preserve"> </w:t>
+      </w:r>
+      <w:proofErr w:type="spellStart"/>
+      <w:r>
+        <w:t>Ст</w:t>
+      </w:r>
+      <w:proofErr w:type="spellEnd"/>
+      <w:r>
+        <w:t xml:space="preserve"> 75 ч 1 УПК</w:t>
+      </w:r>
+    </w:p>
+  </w:footnote>
+</w:footnotes>
+</file>
+
 <file path=word/numbering.xml><?xml version="1.0" encoding="utf-8"?>
-<w:numbering xmlns:wpc="http://schemas.microsoft.com/office/word/2010/wordprocessingCanvas" xmlns:cx="http://schemas.microsoft.com/office/drawing/2014/chartex" xmlns:cx1="http://schemas.microsoft.com/office/drawing/2015/9/8/chartex" xmlns:cx2="http://schemas.microsoft.com/office/drawing/2015/10/21/chartex" xmlns:cx3="http://schemas.microsoft.com/office/drawing/2016/5/9/chartex" xmlns:cx4="http://schemas.microsoft.com/office/drawing/2016/5/10/chartex" xmlns:cx5="http://schemas.microsoft.com/office/drawing/2016/5/11/chartex" xmlns:cx6="http://schemas.microsoft.com/office/drawing/2016/5/12/chartex" xmlns:cx7="http://schemas.microsoft.com/office/drawing/2016/5/13/chartex" xmlns:cx8="http://schemas.microsoft.com/office/drawing/2016/5/14/chartex" xmlns:mc="http://schemas.openxmlformats.org/markup-compatibility/2006" xmlns:aink="http://schemas.microsoft.com/office/drawing/2016/ink" xmlns:am3d="http://schemas.microsoft.com/office/drawing/2017/model3d" xmlns:o="urn:schemas-microsoft-com:office:office" xmlns:oel="http://schemas.microsoft.com/office/2019/extlst" xmlns:r="http://schemas.openxmlformats.org/officeDocument/2006/relationships" xmlns:m="http://schemas.openxmlformats.org/officeDocument/2006/math" xmlns:v="urn:schemas-microsoft-com:vml" xmlns:wp14="http://schemas.microsoft.com/office/word/2010/wordprocessingDrawing" xmlns:wp="http://schemas.openxmlformats.org/drawingml/2006/wordprocessingDrawing" xmlns:w10="urn:schemas-microsoft-com:office:word" xmlns:w="http://schemas.openxmlformats.org/wordprocessingml/2006/main" xmlns:w14="http://schemas.microsoft.com/office/word/2010/wordml" xmlns:w15="http://schemas.microsoft.com/office/word/2012/wordml" xmlns:w16cex="http://schemas.microsoft.com/office/word/2018/wordml/cex" xmlns:w16cid="http://schemas.microsoft.com/office/word/2016/wordml/cid" xmlns:w16="http://schemas.microsoft.com/office/word/2018/wordml" xmlns:w16du="http://schemas.microsoft.com/office/word/2023/wordml/word16du" xmlns:w16sdtdh="http://schemas.microsoft.com/office/word/2020/wordml/sdtdatahash" xmlns:w16se="http://schemas.microsoft.com/office/word/2015/wordml/symex" xmlns:wpg="http://schemas.microsoft.com/office/word/2010/wordprocessingGroup" xmlns:wpi="http://schemas.microsoft.com/office/word/2010/wordprocessingInk" xmlns:wne="http://schemas.microsoft.com/office/word/2006/wordml" xmlns:wps="http://schemas.microsoft.com/office/word/2010/wordprocessingShape" mc:Ignorable="w14 w15 w16se w16cid w16 w16cex w16sdtdh w16du wp14">
+<w:numbering xmlns:wpc="http://schemas.microsoft.com/office/word/2010/wordprocessingCanvas" xmlns:mc="http://schemas.openxmlformats.org/markup-compatibility/2006" xmlns:o="urn:schemas-microsoft-com:office:office" xmlns:r="http://schemas.openxmlformats.org/officeDocument/2006/relationships" xmlns:m="http://schemas.openxmlformats.org/officeDocument/2006/math" xmlns:v="urn:schemas-microsoft-com:vml" xmlns:wp14="http://schemas.microsoft.com/office/word/2010/wordprocessingDrawing" xmlns:wp="http://schemas.openxmlformats.org/drawingml/2006/wordprocessingDrawing" xmlns:w10="urn:schemas-microsoft-com:office:word" xmlns:w="http://schemas.openxmlformats.org/wordprocessingml/2006/main" xmlns:w14="http://schemas.microsoft.com/office/word/2010/wordml" xmlns:w15="http://schemas.microsoft.com/office/word/2012/wordml" xmlns:wpg="http://schemas.microsoft.com/office/word/2010/wordprocessingGroup" xmlns:wpi="http://schemas.microsoft.com/office/word/2010/wordprocessingInk" xmlns:wne="http://schemas.microsoft.com/office/word/2006/wordml" xmlns:wps="http://schemas.microsoft.com/office/word/2010/wordprocessingShape" mc:Ignorable="w14 w15 wp14">
   <w:abstractNum w:abstractNumId="0" w15:restartNumberingAfterBreak="0">
     <w:nsid w:val="23E135EA"/>
     <w:multiLevelType w:val="multilevel"/>
@@ -2254,17 +2479,17 @@
       </w:pPr>
     </w:lvl>
   </w:abstractNum>
-  <w:num w:numId="1" w16cid:durableId="336857026">
+  <w:num w:numId="1">
     <w:abstractNumId w:val="0"/>
   </w:num>
-  <w:num w:numId="2" w16cid:durableId="1262179119">
+  <w:num w:numId="2">
     <w:abstractNumId w:val="1"/>
   </w:num>
 </w:numbering>
 </file>
 
 <file path=word/styles.xml><?xml version="1.0" encoding="utf-8"?>
-<w:styles xmlns:mc="http://schemas.openxmlformats.org/markup-compatibility/2006" xmlns:r="http://schemas.openxmlformats.org/officeDocument/2006/relationships" xmlns:w="http://schemas.openxmlformats.org/wordprocessingml/2006/main" xmlns:w14="http://schemas.microsoft.com/office/word/2010/wordml" xmlns:w15="http://schemas.microsoft.com/office/word/2012/wordml" xmlns:w16cex="http://schemas.microsoft.com/office/word/2018/wordml/cex" xmlns:w16cid="http://schemas.microsoft.com/office/word/2016/wordml/cid" xmlns:w16="http://schemas.microsoft.com/office/word/2018/wordml" xmlns:w16du="http://schemas.microsoft.com/office/word/2023/wordml/word16du" xmlns:w16sdtdh="http://schemas.microsoft.com/office/word/2020/wordml/sdtdatahash" xmlns:w16se="http://schemas.microsoft.com/office/word/2015/wordml/symex" mc:Ignorable="w14 w15 w16se w16cid w16 w16cex w16sdtdh w16du">
+<w:styles xmlns:mc="http://schemas.openxmlformats.org/markup-compatibility/2006" xmlns:r="http://schemas.openxmlformats.org/officeDocument/2006/relationships" xmlns:w="http://schemas.openxmlformats.org/wordprocessingml/2006/main" xmlns:w14="http://schemas.microsoft.com/office/word/2010/wordml" xmlns:w15="http://schemas.microsoft.com/office/word/2012/wordml" mc:Ignorable="w14 w15">
   <w:docDefaults>
     <w:rPrDefault>
       <w:rPr>
@@ -2282,7 +2507,7 @@
       </w:pPr>
     </w:pPrDefault>
   </w:docDefaults>
-  <w:latentStyles w:defLockedState="0" w:defUIPriority="99" w:defSemiHidden="0" w:defUnhideWhenUsed="0" w:defQFormat="0" w:count="376">
+  <w:latentStyles w:defLockedState="0" w:defUIPriority="99" w:defSemiHidden="0" w:defUnhideWhenUsed="0" w:defQFormat="0" w:count="371">
     <w:lsdException w:name="Normal" w:uiPriority="0" w:qFormat="1"/>
     <w:lsdException w:name="heading 1" w:uiPriority="9" w:qFormat="1"/>
     <w:lsdException w:name="heading 2" w:semiHidden="1" w:uiPriority="9" w:unhideWhenUsed="1" w:qFormat="1"/>
@@ -2654,11 +2879,6 @@
     <w:lsdException w:name="List Table 5 Dark Accent 6" w:uiPriority="50"/>
     <w:lsdException w:name="List Table 6 Colorful Accent 6" w:uiPriority="51"/>
     <w:lsdException w:name="List Table 7 Colorful Accent 6" w:uiPriority="52"/>
-    <w:lsdException w:name="Mention" w:semiHidden="1" w:unhideWhenUsed="1"/>
-    <w:lsdException w:name="Smart Hyperlink" w:semiHidden="1" w:unhideWhenUsed="1"/>
-    <w:lsdException w:name="Hashtag" w:semiHidden="1" w:unhideWhenUsed="1"/>
-    <w:lsdException w:name="Unresolved Mention" w:semiHidden="1" w:unhideWhenUsed="1"/>
-    <w:lsdException w:name="Smart Link" w:semiHidden="1" w:unhideWhenUsed="1"/>
   </w:latentStyles>
   <w:style w:type="paragraph" w:default="1" w:styleId="a">
     <w:name w:val="Normal"/>
@@ -2859,7 +3079,7 @@
       <w:u w:val="single"/>
     </w:rPr>
   </w:style>
-  <w:style w:type="character" w:styleId="a7">
+  <w:style w:type="character" w:customStyle="1" w:styleId="UnresolvedMention">
     <w:name w:val="Unresolved Mention"/>
     <w:basedOn w:val="a0"/>
     <w:uiPriority w:val="99"/>
@@ -2869,6 +3089,48 @@
     <w:rPr>
       <w:color w:val="605E5C"/>
       <w:shd w:val="clear" w:color="auto" w:fill="E1DFDD"/>
+    </w:rPr>
+  </w:style>
+  <w:style w:type="paragraph" w:styleId="a7">
+    <w:name w:val="footnote text"/>
+    <w:basedOn w:val="a"/>
+    <w:link w:val="a8"/>
+    <w:uiPriority w:val="99"/>
+    <w:semiHidden/>
+    <w:unhideWhenUsed/>
+    <w:rsid w:val="005F361A"/>
+    <w:pPr>
+      <w:spacing w:after="0" w:line="240" w:lineRule="auto"/>
+    </w:pPr>
+    <w:rPr>
+      <w:sz w:val="20"/>
+      <w:szCs w:val="20"/>
+    </w:rPr>
+  </w:style>
+  <w:style w:type="character" w:customStyle="1" w:styleId="a8">
+    <w:name w:val="Текст сноски Знак"/>
+    <w:basedOn w:val="a0"/>
+    <w:link w:val="a7"/>
+    <w:uiPriority w:val="99"/>
+    <w:semiHidden/>
+    <w:rsid w:val="005F361A"/>
+    <w:rPr>
+      <w:rFonts w:ascii="Times New Roman" w:hAnsi="Times New Roman"/>
+      <w:kern w:val="0"/>
+      <w:sz w:val="20"/>
+      <w:szCs w:val="20"/>
+      <w14:ligatures w14:val="none"/>
+    </w:rPr>
+  </w:style>
+  <w:style w:type="character" w:styleId="a9">
+    <w:name w:val="footnote reference"/>
+    <w:basedOn w:val="a0"/>
+    <w:uiPriority w:val="99"/>
+    <w:semiHidden/>
+    <w:unhideWhenUsed/>
+    <w:rsid w:val="005F361A"/>
+    <w:rPr>
+      <w:vertAlign w:val="superscript"/>
     </w:rPr>
   </w:style>
 </w:styles>
@@ -3174,7 +3436,7 @@
 </file>
 
 <file path=customXml/itemProps1.xml><?xml version="1.0" encoding="utf-8"?>
-<ds:datastoreItem xmlns:ds="http://schemas.openxmlformats.org/officeDocument/2006/customXml" ds:itemID="{AF38C903-858C-4A41-8EC8-7CD3C2EEC442}">
+<ds:datastoreItem xmlns:ds="http://schemas.openxmlformats.org/officeDocument/2006/customXml" ds:itemID="{55B72CFC-AA3D-41E9-82F0-C5F5FA3EBF3D}">
   <ds:schemaRefs>
     <ds:schemaRef ds:uri="http://schemas.openxmlformats.org/officeDocument/2006/bibliography"/>
   </ds:schemaRefs>

--- a/ФРГФМ/Курсовая работа.docx
+++ b/ФРГФМ/Курсовая работа.docx
@@ -7,15 +7,15 @@
         <w:jc w:val="center"/>
         <w:rPr>
           <w:rFonts w:cs="Times New Roman"/>
-          <w:sz w:val="26"/>
-          <w:szCs w:val="26"/>
-        </w:rPr>
-      </w:pPr>
-      <w:r>
-        <w:rPr>
-          <w:rFonts w:cs="Times New Roman"/>
-          <w:sz w:val="26"/>
-          <w:szCs w:val="26"/>
+          <w:sz w:val="24"/>
+          <w:szCs w:val="24"/>
+        </w:rPr>
+      </w:pPr>
+      <w:r>
+        <w:rPr>
+          <w:rFonts w:cs="Times New Roman"/>
+          <w:sz w:val="24"/>
+          <w:szCs w:val="24"/>
         </w:rPr>
         <w:t>Министерство науки и высшего образования</w:t>
       </w:r>
@@ -25,15 +25,15 @@
         <w:jc w:val="center"/>
         <w:rPr>
           <w:rFonts w:cs="Times New Roman"/>
-          <w:sz w:val="26"/>
-          <w:szCs w:val="26"/>
-        </w:rPr>
-      </w:pPr>
-      <w:r>
-        <w:rPr>
-          <w:rFonts w:cs="Times New Roman"/>
-          <w:sz w:val="26"/>
-          <w:szCs w:val="26"/>
+          <w:sz w:val="24"/>
+          <w:szCs w:val="24"/>
+        </w:rPr>
+      </w:pPr>
+      <w:r>
+        <w:rPr>
+          <w:rFonts w:cs="Times New Roman"/>
+          <w:sz w:val="24"/>
+          <w:szCs w:val="24"/>
         </w:rPr>
         <w:t>Российской Федерации</w:t>
       </w:r>
@@ -43,8 +43,8 @@
         <w:jc w:val="center"/>
         <w:rPr>
           <w:rFonts w:cs="Times New Roman"/>
-          <w:sz w:val="26"/>
-          <w:szCs w:val="26"/>
+          <w:sz w:val="24"/>
+          <w:szCs w:val="24"/>
         </w:rPr>
       </w:pPr>
     </w:p>
@@ -53,8 +53,8 @@
         <w:jc w:val="center"/>
         <w:rPr>
           <w:rFonts w:cs="Times New Roman"/>
-          <w:sz w:val="26"/>
-          <w:szCs w:val="26"/>
+          <w:sz w:val="24"/>
+          <w:szCs w:val="24"/>
         </w:rPr>
       </w:pPr>
     </w:p>
@@ -63,15 +63,15 @@
         <w:jc w:val="center"/>
         <w:rPr>
           <w:rFonts w:cs="Times New Roman"/>
-          <w:sz w:val="26"/>
-          <w:szCs w:val="26"/>
-        </w:rPr>
-      </w:pPr>
-      <w:r>
-        <w:rPr>
-          <w:rFonts w:cs="Times New Roman"/>
-          <w:sz w:val="26"/>
-          <w:szCs w:val="26"/>
+          <w:sz w:val="24"/>
+          <w:szCs w:val="24"/>
+        </w:rPr>
+      </w:pPr>
+      <w:r>
+        <w:rPr>
+          <w:rFonts w:cs="Times New Roman"/>
+          <w:sz w:val="24"/>
+          <w:szCs w:val="24"/>
         </w:rPr>
         <w:t xml:space="preserve"> Федеральное Государственное</w:t>
       </w:r>
@@ -81,15 +81,15 @@
         <w:jc w:val="center"/>
         <w:rPr>
           <w:rFonts w:cs="Times New Roman"/>
-          <w:sz w:val="26"/>
-          <w:szCs w:val="26"/>
-        </w:rPr>
-      </w:pPr>
-      <w:r>
-        <w:rPr>
-          <w:rFonts w:cs="Times New Roman"/>
-          <w:sz w:val="26"/>
-          <w:szCs w:val="26"/>
+          <w:sz w:val="24"/>
+          <w:szCs w:val="24"/>
+        </w:rPr>
+      </w:pPr>
+      <w:r>
+        <w:rPr>
+          <w:rFonts w:cs="Times New Roman"/>
+          <w:sz w:val="24"/>
+          <w:szCs w:val="24"/>
         </w:rPr>
         <w:t>Автономное Образовательное Учреждение</w:t>
       </w:r>
@@ -99,15 +99,15 @@
         <w:jc w:val="center"/>
         <w:rPr>
           <w:rFonts w:cs="Times New Roman"/>
-          <w:sz w:val="26"/>
-          <w:szCs w:val="26"/>
-        </w:rPr>
-      </w:pPr>
-      <w:r>
-        <w:rPr>
-          <w:rFonts w:cs="Times New Roman"/>
-          <w:sz w:val="26"/>
-          <w:szCs w:val="26"/>
+          <w:sz w:val="24"/>
+          <w:szCs w:val="24"/>
+        </w:rPr>
+      </w:pPr>
+      <w:r>
+        <w:rPr>
+          <w:rFonts w:cs="Times New Roman"/>
+          <w:sz w:val="24"/>
+          <w:szCs w:val="24"/>
         </w:rPr>
         <w:t>Высшего Образования</w:t>
       </w:r>
@@ -117,15 +117,15 @@
         <w:jc w:val="center"/>
         <w:rPr>
           <w:rFonts w:cs="Times New Roman"/>
-          <w:sz w:val="26"/>
-          <w:szCs w:val="26"/>
-        </w:rPr>
-      </w:pPr>
-      <w:r>
-        <w:rPr>
-          <w:rFonts w:cs="Times New Roman"/>
-          <w:sz w:val="26"/>
-          <w:szCs w:val="26"/>
+          <w:sz w:val="24"/>
+          <w:szCs w:val="24"/>
+        </w:rPr>
+      </w:pPr>
+      <w:r>
+        <w:rPr>
+          <w:rFonts w:cs="Times New Roman"/>
+          <w:sz w:val="24"/>
+          <w:szCs w:val="24"/>
         </w:rPr>
         <w:t>Национальный ядерный университет «МИФИ»</w:t>
       </w:r>
@@ -135,8 +135,8 @@
         <w:jc w:val="center"/>
         <w:rPr>
           <w:rFonts w:cs="Times New Roman"/>
-          <w:sz w:val="26"/>
-          <w:szCs w:val="26"/>
+          <w:sz w:val="24"/>
+          <w:szCs w:val="24"/>
         </w:rPr>
       </w:pPr>
     </w:p>
@@ -145,8 +145,8 @@
         <w:jc w:val="center"/>
         <w:rPr>
           <w:rFonts w:cs="Times New Roman"/>
-          <w:sz w:val="26"/>
-          <w:szCs w:val="26"/>
+          <w:sz w:val="24"/>
+          <w:szCs w:val="24"/>
         </w:rPr>
       </w:pPr>
     </w:p>
@@ -155,15 +155,15 @@
         <w:jc w:val="center"/>
         <w:rPr>
           <w:rFonts w:cs="Times New Roman"/>
-          <w:sz w:val="26"/>
-          <w:szCs w:val="26"/>
-        </w:rPr>
-      </w:pPr>
-      <w:r>
-        <w:rPr>
-          <w:rFonts w:cs="Times New Roman"/>
-          <w:sz w:val="26"/>
-          <w:szCs w:val="26"/>
+          <w:sz w:val="24"/>
+          <w:szCs w:val="24"/>
+        </w:rPr>
+      </w:pPr>
+      <w:r>
+        <w:rPr>
+          <w:rFonts w:cs="Times New Roman"/>
+          <w:sz w:val="24"/>
+          <w:szCs w:val="24"/>
         </w:rPr>
         <w:t>Кафедра: «Финансовый мониторинг»</w:t>
       </w:r>
@@ -173,15 +173,15 @@
         <w:jc w:val="center"/>
         <w:rPr>
           <w:rFonts w:cs="Times New Roman"/>
-          <w:sz w:val="26"/>
-          <w:szCs w:val="26"/>
-        </w:rPr>
-      </w:pPr>
-      <w:r>
-        <w:rPr>
-          <w:rFonts w:cs="Times New Roman"/>
-          <w:sz w:val="26"/>
-          <w:szCs w:val="26"/>
+          <w:sz w:val="24"/>
+          <w:szCs w:val="24"/>
+        </w:rPr>
+      </w:pPr>
+      <w:r>
+        <w:rPr>
+          <w:rFonts w:cs="Times New Roman"/>
+          <w:sz w:val="24"/>
+          <w:szCs w:val="24"/>
         </w:rPr>
         <w:t>Курсовая работа на тему:</w:t>
       </w:r>
@@ -191,47 +191,31 @@
         <w:jc w:val="center"/>
         <w:rPr>
           <w:rFonts w:cs="Times New Roman"/>
-          <w:sz w:val="26"/>
-          <w:szCs w:val="26"/>
-        </w:rPr>
-      </w:pPr>
-      <w:r>
-        <w:rPr>
-          <w:rFonts w:cs="Times New Roman"/>
-          <w:sz w:val="26"/>
-          <w:szCs w:val="26"/>
+          <w:sz w:val="24"/>
+          <w:szCs w:val="24"/>
+        </w:rPr>
+      </w:pPr>
+      <w:r>
+        <w:rPr>
+          <w:rFonts w:cs="Times New Roman"/>
+          <w:sz w:val="24"/>
+          <w:szCs w:val="24"/>
         </w:rPr>
         <w:t>«</w:t>
       </w:r>
       <w:r>
         <w:rPr>
           <w:rFonts w:cs="Times New Roman"/>
-          <w:sz w:val="26"/>
-          <w:szCs w:val="26"/>
-        </w:rPr>
-        <w:t>проблемы сбора доказательств для фин</w:t>
-      </w:r>
-      <w:r>
-        <w:rPr>
-          <w:rFonts w:cs="Times New Roman"/>
-          <w:sz w:val="26"/>
-          <w:szCs w:val="26"/>
-        </w:rPr>
-        <w:t>ансовых</w:t>
-      </w:r>
-      <w:r>
-        <w:rPr>
-          <w:rFonts w:cs="Times New Roman"/>
-          <w:sz w:val="26"/>
-          <w:szCs w:val="26"/>
-        </w:rPr>
-        <w:t xml:space="preserve"> расследований</w:t>
-      </w:r>
-      <w:r>
-        <w:rPr>
-          <w:rFonts w:cs="Times New Roman"/>
-          <w:sz w:val="26"/>
-          <w:szCs w:val="26"/>
+          <w:sz w:val="24"/>
+          <w:szCs w:val="24"/>
+        </w:rPr>
+        <w:t>проблемы сбора доказательств для финансовых расследований</w:t>
+      </w:r>
+      <w:r>
+        <w:rPr>
+          <w:rFonts w:cs="Times New Roman"/>
+          <w:sz w:val="24"/>
+          <w:szCs w:val="24"/>
         </w:rPr>
         <w:t>»</w:t>
       </w:r>
@@ -241,15 +225,15 @@
         <w:jc w:val="right"/>
         <w:rPr>
           <w:rFonts w:cs="Times New Roman"/>
-          <w:sz w:val="26"/>
-          <w:szCs w:val="26"/>
-        </w:rPr>
-      </w:pPr>
-      <w:r>
-        <w:rPr>
-          <w:rFonts w:cs="Times New Roman"/>
-          <w:sz w:val="26"/>
-          <w:szCs w:val="26"/>
+          <w:sz w:val="24"/>
+          <w:szCs w:val="24"/>
+        </w:rPr>
+      </w:pPr>
+      <w:r>
+        <w:rPr>
+          <w:rFonts w:cs="Times New Roman"/>
+          <w:sz w:val="24"/>
+          <w:szCs w:val="24"/>
         </w:rPr>
         <w:t>Студент   Монастырский М. О.</w:t>
       </w:r>
@@ -259,15 +243,15 @@
         <w:jc w:val="right"/>
         <w:rPr>
           <w:rFonts w:cs="Times New Roman"/>
-          <w:sz w:val="26"/>
-          <w:szCs w:val="26"/>
-        </w:rPr>
-      </w:pPr>
-      <w:r>
-        <w:rPr>
-          <w:rFonts w:cs="Times New Roman"/>
-          <w:sz w:val="26"/>
-          <w:szCs w:val="26"/>
+          <w:sz w:val="24"/>
+          <w:szCs w:val="24"/>
+        </w:rPr>
+      </w:pPr>
+      <w:r>
+        <w:rPr>
+          <w:rFonts w:cs="Times New Roman"/>
+          <w:sz w:val="24"/>
+          <w:szCs w:val="24"/>
         </w:rPr>
         <w:t>Группа С21-703</w:t>
       </w:r>
@@ -277,16 +261,16 @@
         <w:jc w:val="right"/>
         <w:rPr>
           <w:rFonts w:cs="Times New Roman"/>
-          <w:sz w:val="26"/>
-          <w:szCs w:val="26"/>
+          <w:sz w:val="24"/>
+          <w:szCs w:val="24"/>
           <w:u w:val="single"/>
         </w:rPr>
       </w:pPr>
       <w:r>
         <w:rPr>
           <w:rFonts w:cs="Times New Roman"/>
-          <w:sz w:val="26"/>
-          <w:szCs w:val="26"/>
+          <w:sz w:val="24"/>
+          <w:szCs w:val="24"/>
           <w:u w:val="single"/>
         </w:rPr>
         <w:tab/>
@@ -294,8 +278,8 @@
       <w:r>
         <w:rPr>
           <w:rFonts w:cs="Times New Roman"/>
-          <w:sz w:val="26"/>
-          <w:szCs w:val="26"/>
+          <w:sz w:val="24"/>
+          <w:szCs w:val="24"/>
           <w:u w:val="single"/>
         </w:rPr>
         <w:tab/>
@@ -303,8 +287,8 @@
       <w:r>
         <w:rPr>
           <w:rFonts w:cs="Times New Roman"/>
-          <w:sz w:val="26"/>
-          <w:szCs w:val="26"/>
+          <w:sz w:val="24"/>
+          <w:szCs w:val="24"/>
           <w:u w:val="single"/>
         </w:rPr>
         <w:tab/>
@@ -315,16 +299,16 @@
         <w:jc w:val="right"/>
         <w:rPr>
           <w:rFonts w:cs="Times New Roman"/>
-          <w:sz w:val="26"/>
-          <w:szCs w:val="26"/>
+          <w:sz w:val="24"/>
+          <w:szCs w:val="24"/>
         </w:rPr>
       </w:pPr>
       <w:proofErr w:type="spellStart"/>
       <w:r>
         <w:rPr>
           <w:rFonts w:cs="Times New Roman"/>
-          <w:sz w:val="26"/>
-          <w:szCs w:val="26"/>
+          <w:sz w:val="24"/>
+          <w:szCs w:val="24"/>
         </w:rPr>
         <w:t>Дрюкова</w:t>
       </w:r>
@@ -332,42 +316,10 @@
       <w:r>
         <w:rPr>
           <w:rFonts w:cs="Times New Roman"/>
-          <w:sz w:val="26"/>
-          <w:szCs w:val="26"/>
-        </w:rPr>
-        <w:t xml:space="preserve"> </w:t>
-      </w:r>
-      <w:r>
-        <w:rPr>
-          <w:rFonts w:cs="Times New Roman"/>
-          <w:sz w:val="26"/>
-          <w:szCs w:val="26"/>
-        </w:rPr>
-        <w:t>А</w:t>
-      </w:r>
-      <w:r>
-        <w:rPr>
-          <w:rFonts w:cs="Times New Roman"/>
-          <w:sz w:val="26"/>
-          <w:szCs w:val="26"/>
-        </w:rPr>
-        <w:t xml:space="preserve">. </w:t>
-      </w:r>
-      <w:r>
-        <w:rPr>
-          <w:rFonts w:cs="Times New Roman"/>
-          <w:sz w:val="26"/>
-          <w:szCs w:val="26"/>
-        </w:rPr>
-        <w:t>И</w:t>
-      </w:r>
-      <w:r>
-        <w:rPr>
-          <w:rFonts w:cs="Times New Roman"/>
-          <w:sz w:val="26"/>
-          <w:szCs w:val="26"/>
-        </w:rPr>
-        <w:t>.</w:t>
+          <w:sz w:val="24"/>
+          <w:szCs w:val="24"/>
+        </w:rPr>
+        <w:t xml:space="preserve"> А. И.</w:t>
       </w:r>
     </w:p>
     <w:p>
@@ -375,15 +327,15 @@
         <w:jc w:val="right"/>
         <w:rPr>
           <w:rFonts w:cs="Times New Roman"/>
-          <w:sz w:val="26"/>
-          <w:szCs w:val="26"/>
-        </w:rPr>
-      </w:pPr>
-      <w:r>
-        <w:rPr>
-          <w:rFonts w:cs="Times New Roman"/>
-          <w:sz w:val="26"/>
-          <w:szCs w:val="26"/>
+          <w:sz w:val="24"/>
+          <w:szCs w:val="24"/>
+        </w:rPr>
+      </w:pPr>
+      <w:r>
+        <w:rPr>
+          <w:rFonts w:cs="Times New Roman"/>
+          <w:sz w:val="24"/>
+          <w:szCs w:val="24"/>
         </w:rPr>
         <w:t>Группа С21-703</w:t>
       </w:r>
@@ -393,16 +345,16 @@
         <w:jc w:val="right"/>
         <w:rPr>
           <w:rFonts w:cs="Times New Roman"/>
-          <w:sz w:val="26"/>
-          <w:szCs w:val="26"/>
+          <w:sz w:val="24"/>
+          <w:szCs w:val="24"/>
           <w:u w:val="single"/>
         </w:rPr>
       </w:pPr>
       <w:r>
         <w:rPr>
           <w:rFonts w:cs="Times New Roman"/>
-          <w:sz w:val="26"/>
-          <w:szCs w:val="26"/>
+          <w:sz w:val="24"/>
+          <w:szCs w:val="24"/>
           <w:u w:val="single"/>
         </w:rPr>
         <w:tab/>
@@ -410,8 +362,8 @@
       <w:r>
         <w:rPr>
           <w:rFonts w:cs="Times New Roman"/>
-          <w:sz w:val="26"/>
-          <w:szCs w:val="26"/>
+          <w:sz w:val="24"/>
+          <w:szCs w:val="24"/>
           <w:u w:val="single"/>
         </w:rPr>
         <w:tab/>
@@ -419,8 +371,8 @@
       <w:r>
         <w:rPr>
           <w:rFonts w:cs="Times New Roman"/>
-          <w:sz w:val="26"/>
-          <w:szCs w:val="26"/>
+          <w:sz w:val="24"/>
+          <w:szCs w:val="24"/>
           <w:u w:val="single"/>
         </w:rPr>
         <w:tab/>
@@ -431,15 +383,15 @@
         <w:jc w:val="right"/>
         <w:rPr>
           <w:rFonts w:cs="Times New Roman"/>
-          <w:sz w:val="26"/>
-          <w:szCs w:val="26"/>
-        </w:rPr>
-      </w:pPr>
-      <w:r>
-        <w:rPr>
-          <w:rFonts w:cs="Times New Roman"/>
-          <w:sz w:val="26"/>
-          <w:szCs w:val="26"/>
+          <w:sz w:val="24"/>
+          <w:szCs w:val="24"/>
+        </w:rPr>
+      </w:pPr>
+      <w:r>
+        <w:rPr>
+          <w:rFonts w:cs="Times New Roman"/>
+          <w:sz w:val="24"/>
+          <w:szCs w:val="24"/>
         </w:rPr>
         <w:t>Руководитель: доцент</w:t>
       </w:r>
@@ -449,15 +401,15 @@
         <w:jc w:val="right"/>
         <w:rPr>
           <w:rFonts w:cs="Times New Roman"/>
-          <w:sz w:val="26"/>
-          <w:szCs w:val="26"/>
-        </w:rPr>
-      </w:pPr>
-      <w:r>
-        <w:rPr>
-          <w:rFonts w:cs="Times New Roman"/>
-          <w:sz w:val="26"/>
-          <w:szCs w:val="26"/>
+          <w:sz w:val="24"/>
+          <w:szCs w:val="24"/>
+        </w:rPr>
+      </w:pPr>
+      <w:r>
+        <w:rPr>
+          <w:rFonts w:cs="Times New Roman"/>
+          <w:sz w:val="24"/>
+          <w:szCs w:val="24"/>
         </w:rPr>
         <w:t>Кафедры финансового мониторинга</w:t>
       </w:r>
@@ -467,16 +419,16 @@
         <w:jc w:val="right"/>
         <w:rPr>
           <w:rFonts w:cs="Times New Roman"/>
-          <w:sz w:val="26"/>
-          <w:szCs w:val="26"/>
+          <w:sz w:val="24"/>
+          <w:szCs w:val="24"/>
         </w:rPr>
       </w:pPr>
       <w:proofErr w:type="spellStart"/>
       <w:r>
         <w:rPr>
           <w:rFonts w:cs="Times New Roman"/>
-          <w:sz w:val="26"/>
-          <w:szCs w:val="26"/>
+          <w:sz w:val="24"/>
+          <w:szCs w:val="24"/>
         </w:rPr>
         <w:t>Гобрусенко</w:t>
       </w:r>
@@ -484,8 +436,8 @@
       <w:r>
         <w:rPr>
           <w:rFonts w:cs="Times New Roman"/>
-          <w:sz w:val="26"/>
-          <w:szCs w:val="26"/>
+          <w:sz w:val="24"/>
+          <w:szCs w:val="24"/>
         </w:rPr>
         <w:t xml:space="preserve"> К. И.</w:t>
       </w:r>
@@ -495,16 +447,16 @@
         <w:jc w:val="right"/>
         <w:rPr>
           <w:rFonts w:cs="Times New Roman"/>
-          <w:sz w:val="26"/>
-          <w:szCs w:val="26"/>
+          <w:sz w:val="24"/>
+          <w:szCs w:val="24"/>
           <w:u w:val="single"/>
         </w:rPr>
       </w:pPr>
       <w:r>
         <w:rPr>
           <w:rFonts w:cs="Times New Roman"/>
-          <w:sz w:val="26"/>
-          <w:szCs w:val="26"/>
+          <w:sz w:val="24"/>
+          <w:szCs w:val="24"/>
           <w:u w:val="single"/>
         </w:rPr>
         <w:tab/>
@@ -512,8 +464,8 @@
       <w:r>
         <w:rPr>
           <w:rFonts w:cs="Times New Roman"/>
-          <w:sz w:val="26"/>
-          <w:szCs w:val="26"/>
+          <w:sz w:val="24"/>
+          <w:szCs w:val="24"/>
           <w:u w:val="single"/>
         </w:rPr>
         <w:tab/>
@@ -521,8 +473,8 @@
       <w:r>
         <w:rPr>
           <w:rFonts w:cs="Times New Roman"/>
-          <w:sz w:val="26"/>
-          <w:szCs w:val="26"/>
+          <w:sz w:val="24"/>
+          <w:szCs w:val="24"/>
           <w:u w:val="single"/>
         </w:rPr>
         <w:tab/>
@@ -533,26 +485,37 @@
         <w:jc w:val="center"/>
         <w:rPr>
           <w:rFonts w:cs="Times New Roman"/>
-          <w:sz w:val="26"/>
-          <w:szCs w:val="26"/>
-        </w:rPr>
-      </w:pPr>
-      <w:r>
-        <w:rPr>
-          <w:rFonts w:cs="Times New Roman"/>
-          <w:sz w:val="26"/>
-          <w:szCs w:val="26"/>
+          <w:sz w:val="24"/>
+          <w:szCs w:val="24"/>
+        </w:rPr>
+      </w:pPr>
+      <w:r>
+        <w:rPr>
+          <w:rFonts w:cs="Times New Roman"/>
+          <w:sz w:val="24"/>
+          <w:szCs w:val="24"/>
         </w:rPr>
         <w:t>Москва 2024г.</w:t>
       </w:r>
+    </w:p>
+    <w:p>
+      <w:pPr>
+        <w:jc w:val="center"/>
+        <w:rPr>
+          <w:rFonts w:cs="Times New Roman"/>
+          <w:sz w:val="24"/>
+          <w:szCs w:val="24"/>
+        </w:rPr>
+      </w:pPr>
     </w:p>
     <w:sdt>
       <w:sdtPr>
         <w:rPr>
-          <w:rFonts w:eastAsiaTheme="minorHAnsi" w:cstheme="minorBidi"/>
+          <w:rFonts w:eastAsiaTheme="minorHAnsi" w:cs="Times New Roman"/>
           <w:b w:val="0"/>
           <w:color w:val="auto"/>
-          <w:szCs w:val="22"/>
+          <w:sz w:val="24"/>
+          <w:szCs w:val="24"/>
           <w:lang w:eastAsia="en-US"/>
         </w:rPr>
         <w:id w:val="-1472825593"/>
@@ -570,8 +533,19 @@
         <w:p>
           <w:pPr>
             <w:pStyle w:val="a3"/>
+            <w:spacing w:line="360" w:lineRule="auto"/>
+            <w:rPr>
+              <w:rFonts w:cs="Times New Roman"/>
+              <w:sz w:val="24"/>
+              <w:szCs w:val="24"/>
+            </w:rPr>
           </w:pPr>
           <w:r>
+            <w:rPr>
+              <w:rFonts w:cs="Times New Roman"/>
+              <w:sz w:val="24"/>
+              <w:szCs w:val="24"/>
+            </w:rPr>
             <w:t>Оглавление</w:t>
           </w:r>
         </w:p>
@@ -582,72 +556,114 @@
               <w:tab w:val="right" w:leader="dot" w:pos="9345"/>
             </w:tabs>
             <w:rPr>
+              <w:rFonts w:cs="Times New Roman"/>
               <w:noProof/>
+              <w:sz w:val="24"/>
+              <w:szCs w:val="24"/>
             </w:rPr>
           </w:pPr>
           <w:r>
+            <w:rPr>
+              <w:rFonts w:cs="Times New Roman"/>
+              <w:sz w:val="24"/>
+              <w:szCs w:val="24"/>
+            </w:rPr>
             <w:fldChar w:fldCharType="begin"/>
           </w:r>
           <w:r>
+            <w:rPr>
+              <w:rFonts w:cs="Times New Roman"/>
+              <w:sz w:val="24"/>
+              <w:szCs w:val="24"/>
+            </w:rPr>
             <w:instrText xml:space="preserve"> TOC \o "1-3" \h \z \u </w:instrText>
           </w:r>
           <w:r>
+            <w:rPr>
+              <w:rFonts w:cs="Times New Roman"/>
+              <w:sz w:val="24"/>
+              <w:szCs w:val="24"/>
+            </w:rPr>
             <w:fldChar w:fldCharType="separate"/>
           </w:r>
           <w:hyperlink w:anchor="_Toc180441170" w:history="1">
             <w:r>
               <w:rPr>
                 <w:rStyle w:val="a6"/>
+                <w:rFonts w:cs="Times New Roman"/>
                 <w:bCs/>
                 <w:noProof/>
+                <w:sz w:val="24"/>
+                <w:szCs w:val="24"/>
               </w:rPr>
               <w:t>Введение</w:t>
             </w:r>
             <w:r>
               <w:rPr>
+                <w:rFonts w:cs="Times New Roman"/>
                 <w:noProof/>
                 <w:webHidden/>
+                <w:sz w:val="24"/>
+                <w:szCs w:val="24"/>
               </w:rPr>
               <w:tab/>
             </w:r>
             <w:r>
               <w:rPr>
+                <w:rFonts w:cs="Times New Roman"/>
                 <w:noProof/>
                 <w:webHidden/>
+                <w:sz w:val="24"/>
+                <w:szCs w:val="24"/>
               </w:rPr>
               <w:fldChar w:fldCharType="begin"/>
             </w:r>
             <w:r>
               <w:rPr>
+                <w:rFonts w:cs="Times New Roman"/>
                 <w:noProof/>
                 <w:webHidden/>
+                <w:sz w:val="24"/>
+                <w:szCs w:val="24"/>
               </w:rPr>
               <w:instrText xml:space="preserve"> PAGEREF _Toc180441170 \h </w:instrText>
             </w:r>
             <w:r>
               <w:rPr>
+                <w:rFonts w:cs="Times New Roman"/>
                 <w:noProof/>
                 <w:webHidden/>
-              </w:rPr>
-            </w:r>
-            <w:r>
-              <w:rPr>
+                <w:sz w:val="24"/>
+                <w:szCs w:val="24"/>
+              </w:rPr>
+            </w:r>
+            <w:r>
+              <w:rPr>
+                <w:rFonts w:cs="Times New Roman"/>
                 <w:noProof/>
                 <w:webHidden/>
+                <w:sz w:val="24"/>
+                <w:szCs w:val="24"/>
               </w:rPr>
               <w:fldChar w:fldCharType="separate"/>
             </w:r>
             <w:r>
               <w:rPr>
+                <w:rFonts w:cs="Times New Roman"/>
                 <w:noProof/>
                 <w:webHidden/>
+                <w:sz w:val="24"/>
+                <w:szCs w:val="24"/>
               </w:rPr>
               <w:t>3</w:t>
             </w:r>
             <w:r>
               <w:rPr>
+                <w:rFonts w:cs="Times New Roman"/>
                 <w:noProof/>
                 <w:webHidden/>
+                <w:sz w:val="24"/>
+                <w:szCs w:val="24"/>
               </w:rPr>
               <w:fldChar w:fldCharType="end"/>
             </w:r>
@@ -660,23 +676,30 @@
               <w:tab w:val="right" w:leader="dot" w:pos="9345"/>
             </w:tabs>
             <w:rPr>
+              <w:rFonts w:cs="Times New Roman"/>
               <w:noProof/>
               <w:sz w:val="24"/>
-              <w:szCs w:val="20"/>
+              <w:szCs w:val="24"/>
             </w:rPr>
           </w:pPr>
           <w:hyperlink w:anchor="_Toc180441171" w:history="1">
             <w:r>
               <w:rPr>
                 <w:rStyle w:val="a6"/>
-                <w:noProof/>
+                <w:rFonts w:cs="Times New Roman"/>
+                <w:noProof/>
+                <w:sz w:val="24"/>
+                <w:szCs w:val="24"/>
               </w:rPr>
               <w:t xml:space="preserve">Раздел </w:t>
             </w:r>
             <w:r>
               <w:rPr>
                 <w:rStyle w:val="a6"/>
-                <w:noProof/>
+                <w:rFonts w:cs="Times New Roman"/>
+                <w:noProof/>
+                <w:sz w:val="24"/>
+                <w:szCs w:val="24"/>
                 <w:lang w:val="en-US"/>
               </w:rPr>
               <w:t>I</w:t>
@@ -684,55 +707,79 @@
             <w:r>
               <w:rPr>
                 <w:rStyle w:val="a6"/>
-                <w:noProof/>
+                <w:rFonts w:cs="Times New Roman"/>
+                <w:noProof/>
+                <w:sz w:val="24"/>
+                <w:szCs w:val="24"/>
               </w:rPr>
               <w:t>. Проблемы сбора доказательств для финансовых расследований</w:t>
             </w:r>
             <w:r>
               <w:rPr>
+                <w:rFonts w:cs="Times New Roman"/>
                 <w:noProof/>
                 <w:webHidden/>
+                <w:sz w:val="24"/>
+                <w:szCs w:val="24"/>
               </w:rPr>
               <w:tab/>
             </w:r>
             <w:r>
               <w:rPr>
+                <w:rFonts w:cs="Times New Roman"/>
                 <w:noProof/>
                 <w:webHidden/>
+                <w:sz w:val="24"/>
+                <w:szCs w:val="24"/>
               </w:rPr>
               <w:fldChar w:fldCharType="begin"/>
             </w:r>
             <w:r>
               <w:rPr>
+                <w:rFonts w:cs="Times New Roman"/>
                 <w:noProof/>
                 <w:webHidden/>
+                <w:sz w:val="24"/>
+                <w:szCs w:val="24"/>
               </w:rPr>
               <w:instrText xml:space="preserve"> PAGEREF _Toc180441171 \h </w:instrText>
             </w:r>
             <w:r>
               <w:rPr>
+                <w:rFonts w:cs="Times New Roman"/>
                 <w:noProof/>
                 <w:webHidden/>
-              </w:rPr>
-            </w:r>
-            <w:r>
-              <w:rPr>
+                <w:sz w:val="24"/>
+                <w:szCs w:val="24"/>
+              </w:rPr>
+            </w:r>
+            <w:r>
+              <w:rPr>
+                <w:rFonts w:cs="Times New Roman"/>
                 <w:noProof/>
                 <w:webHidden/>
+                <w:sz w:val="24"/>
+                <w:szCs w:val="24"/>
               </w:rPr>
               <w:fldChar w:fldCharType="separate"/>
             </w:r>
             <w:r>
               <w:rPr>
+                <w:rFonts w:cs="Times New Roman"/>
                 <w:noProof/>
                 <w:webHidden/>
+                <w:sz w:val="24"/>
+                <w:szCs w:val="24"/>
               </w:rPr>
               <w:t>4</w:t>
             </w:r>
             <w:r>
               <w:rPr>
+                <w:rFonts w:cs="Times New Roman"/>
                 <w:noProof/>
                 <w:webHidden/>
+                <w:sz w:val="24"/>
+                <w:szCs w:val="24"/>
               </w:rPr>
               <w:fldChar w:fldCharType="end"/>
             </w:r>
@@ -746,62 +793,89 @@
               <w:tab w:val="right" w:leader="dot" w:pos="9345"/>
             </w:tabs>
             <w:rPr>
+              <w:rFonts w:cs="Times New Roman"/>
               <w:noProof/>
+              <w:sz w:val="24"/>
+              <w:szCs w:val="24"/>
             </w:rPr>
           </w:pPr>
           <w:hyperlink w:anchor="_Toc180441172" w:history="1">
             <w:r>
               <w:rPr>
                 <w:rStyle w:val="a6"/>
-                <w:noProof/>
+                <w:rFonts w:cs="Times New Roman"/>
+                <w:noProof/>
+                <w:sz w:val="24"/>
+                <w:szCs w:val="24"/>
               </w:rPr>
               <w:t>1.1Материалы финансовых расследований не принимаются судом</w:t>
             </w:r>
             <w:r>
               <w:rPr>
+                <w:rFonts w:cs="Times New Roman"/>
                 <w:noProof/>
                 <w:webHidden/>
+                <w:sz w:val="24"/>
+                <w:szCs w:val="24"/>
               </w:rPr>
               <w:tab/>
             </w:r>
             <w:r>
               <w:rPr>
+                <w:rFonts w:cs="Times New Roman"/>
                 <w:noProof/>
                 <w:webHidden/>
+                <w:sz w:val="24"/>
+                <w:szCs w:val="24"/>
               </w:rPr>
               <w:fldChar w:fldCharType="begin"/>
             </w:r>
             <w:r>
               <w:rPr>
+                <w:rFonts w:cs="Times New Roman"/>
                 <w:noProof/>
                 <w:webHidden/>
+                <w:sz w:val="24"/>
+                <w:szCs w:val="24"/>
               </w:rPr>
               <w:instrText xml:space="preserve"> PAGEREF _Toc180441172 \h </w:instrText>
             </w:r>
             <w:r>
               <w:rPr>
+                <w:rFonts w:cs="Times New Roman"/>
                 <w:noProof/>
                 <w:webHidden/>
-              </w:rPr>
-            </w:r>
-            <w:r>
-              <w:rPr>
+                <w:sz w:val="24"/>
+                <w:szCs w:val="24"/>
+              </w:rPr>
+            </w:r>
+            <w:r>
+              <w:rPr>
+                <w:rFonts w:cs="Times New Roman"/>
                 <w:noProof/>
                 <w:webHidden/>
+                <w:sz w:val="24"/>
+                <w:szCs w:val="24"/>
               </w:rPr>
               <w:fldChar w:fldCharType="separate"/>
             </w:r>
             <w:r>
               <w:rPr>
+                <w:rFonts w:cs="Times New Roman"/>
                 <w:noProof/>
                 <w:webHidden/>
+                <w:sz w:val="24"/>
+                <w:szCs w:val="24"/>
               </w:rPr>
               <w:t>4</w:t>
             </w:r>
             <w:r>
               <w:rPr>
+                <w:rFonts w:cs="Times New Roman"/>
                 <w:noProof/>
                 <w:webHidden/>
+                <w:sz w:val="24"/>
+                <w:szCs w:val="24"/>
               </w:rPr>
               <w:fldChar w:fldCharType="end"/>
             </w:r>
@@ -815,75 +889,108 @@
               <w:tab w:val="right" w:leader="dot" w:pos="9345"/>
             </w:tabs>
             <w:rPr>
+              <w:rFonts w:cs="Times New Roman"/>
               <w:noProof/>
+              <w:sz w:val="24"/>
+              <w:szCs w:val="24"/>
             </w:rPr>
           </w:pPr>
           <w:hyperlink w:anchor="_Toc180441173" w:history="1">
             <w:r>
               <w:rPr>
                 <w:rStyle w:val="a6"/>
-                <w:noProof/>
+                <w:rFonts w:cs="Times New Roman"/>
+                <w:noProof/>
+                <w:sz w:val="24"/>
+                <w:szCs w:val="24"/>
               </w:rPr>
               <w:t>1.2</w:t>
             </w:r>
             <w:r>
               <w:rPr>
-                <w:noProof/>
+                <w:rFonts w:cs="Times New Roman"/>
+                <w:noProof/>
+                <w:sz w:val="24"/>
+                <w:szCs w:val="24"/>
               </w:rPr>
               <w:t xml:space="preserve"> </w:t>
             </w:r>
             <w:r>
               <w:rPr>
                 <w:rStyle w:val="a6"/>
-                <w:noProof/>
+                <w:rFonts w:cs="Times New Roman"/>
+                <w:noProof/>
+                <w:sz w:val="24"/>
+                <w:szCs w:val="24"/>
               </w:rPr>
               <w:t>Материалы собираются из открытых источников</w:t>
             </w:r>
             <w:r>
               <w:rPr>
+                <w:rFonts w:cs="Times New Roman"/>
                 <w:noProof/>
                 <w:webHidden/>
+                <w:sz w:val="24"/>
+                <w:szCs w:val="24"/>
               </w:rPr>
               <w:tab/>
             </w:r>
             <w:r>
               <w:rPr>
+                <w:rFonts w:cs="Times New Roman"/>
                 <w:noProof/>
                 <w:webHidden/>
+                <w:sz w:val="24"/>
+                <w:szCs w:val="24"/>
               </w:rPr>
               <w:fldChar w:fldCharType="begin"/>
             </w:r>
             <w:r>
               <w:rPr>
+                <w:rFonts w:cs="Times New Roman"/>
                 <w:noProof/>
                 <w:webHidden/>
+                <w:sz w:val="24"/>
+                <w:szCs w:val="24"/>
               </w:rPr>
               <w:instrText xml:space="preserve"> PAGEREF _Toc180441173 \h </w:instrText>
             </w:r>
             <w:r>
               <w:rPr>
+                <w:rFonts w:cs="Times New Roman"/>
                 <w:noProof/>
                 <w:webHidden/>
-              </w:rPr>
-            </w:r>
-            <w:r>
-              <w:rPr>
+                <w:sz w:val="24"/>
+                <w:szCs w:val="24"/>
+              </w:rPr>
+            </w:r>
+            <w:r>
+              <w:rPr>
+                <w:rFonts w:cs="Times New Roman"/>
                 <w:noProof/>
                 <w:webHidden/>
+                <w:sz w:val="24"/>
+                <w:szCs w:val="24"/>
               </w:rPr>
               <w:fldChar w:fldCharType="separate"/>
             </w:r>
             <w:r>
               <w:rPr>
+                <w:rFonts w:cs="Times New Roman"/>
                 <w:noProof/>
                 <w:webHidden/>
+                <w:sz w:val="24"/>
+                <w:szCs w:val="24"/>
               </w:rPr>
               <w:t>4</w:t>
             </w:r>
             <w:r>
               <w:rPr>
+                <w:rFonts w:cs="Times New Roman"/>
                 <w:noProof/>
                 <w:webHidden/>
+                <w:sz w:val="24"/>
+                <w:szCs w:val="24"/>
               </w:rPr>
               <w:fldChar w:fldCharType="end"/>
             </w:r>
@@ -897,62 +1004,89 @@
               <w:tab w:val="right" w:leader="dot" w:pos="9345"/>
             </w:tabs>
             <w:rPr>
+              <w:rFonts w:cs="Times New Roman"/>
               <w:noProof/>
+              <w:sz w:val="24"/>
+              <w:szCs w:val="24"/>
             </w:rPr>
           </w:pPr>
           <w:hyperlink w:anchor="_Toc180441174" w:history="1">
             <w:r>
               <w:rPr>
                 <w:rStyle w:val="a6"/>
-                <w:noProof/>
+                <w:rFonts w:cs="Times New Roman"/>
+                <w:noProof/>
+                <w:sz w:val="24"/>
+                <w:szCs w:val="24"/>
               </w:rPr>
               <w:t>1.3Проблема работы с информационными доказательствами</w:t>
             </w:r>
             <w:r>
               <w:rPr>
+                <w:rFonts w:cs="Times New Roman"/>
                 <w:noProof/>
                 <w:webHidden/>
+                <w:sz w:val="24"/>
+                <w:szCs w:val="24"/>
               </w:rPr>
               <w:tab/>
             </w:r>
             <w:r>
               <w:rPr>
+                <w:rFonts w:cs="Times New Roman"/>
                 <w:noProof/>
                 <w:webHidden/>
+                <w:sz w:val="24"/>
+                <w:szCs w:val="24"/>
               </w:rPr>
               <w:fldChar w:fldCharType="begin"/>
             </w:r>
             <w:r>
               <w:rPr>
+                <w:rFonts w:cs="Times New Roman"/>
                 <w:noProof/>
                 <w:webHidden/>
+                <w:sz w:val="24"/>
+                <w:szCs w:val="24"/>
               </w:rPr>
               <w:instrText xml:space="preserve"> PAGEREF _Toc180441174 \h </w:instrText>
             </w:r>
             <w:r>
               <w:rPr>
+                <w:rFonts w:cs="Times New Roman"/>
                 <w:noProof/>
                 <w:webHidden/>
-              </w:rPr>
-            </w:r>
-            <w:r>
-              <w:rPr>
+                <w:sz w:val="24"/>
+                <w:szCs w:val="24"/>
+              </w:rPr>
+            </w:r>
+            <w:r>
+              <w:rPr>
+                <w:rFonts w:cs="Times New Roman"/>
                 <w:noProof/>
                 <w:webHidden/>
+                <w:sz w:val="24"/>
+                <w:szCs w:val="24"/>
               </w:rPr>
               <w:fldChar w:fldCharType="separate"/>
             </w:r>
             <w:r>
               <w:rPr>
+                <w:rFonts w:cs="Times New Roman"/>
                 <w:noProof/>
                 <w:webHidden/>
+                <w:sz w:val="24"/>
+                <w:szCs w:val="24"/>
               </w:rPr>
               <w:t>4</w:t>
             </w:r>
             <w:r>
               <w:rPr>
+                <w:rFonts w:cs="Times New Roman"/>
                 <w:noProof/>
                 <w:webHidden/>
+                <w:sz w:val="24"/>
+                <w:szCs w:val="24"/>
               </w:rPr>
               <w:fldChar w:fldCharType="end"/>
             </w:r>
@@ -965,21 +1099,30 @@
               <w:tab w:val="right" w:leader="dot" w:pos="9345"/>
             </w:tabs>
             <w:rPr>
+              <w:rFonts w:cs="Times New Roman"/>
               <w:noProof/>
+              <w:sz w:val="24"/>
+              <w:szCs w:val="24"/>
             </w:rPr>
           </w:pPr>
           <w:hyperlink w:anchor="_Toc180441175" w:history="1">
             <w:r>
               <w:rPr>
                 <w:rStyle w:val="a6"/>
-                <w:noProof/>
+                <w:rFonts w:cs="Times New Roman"/>
+                <w:noProof/>
+                <w:sz w:val="24"/>
+                <w:szCs w:val="24"/>
               </w:rPr>
               <w:t xml:space="preserve">Раздел </w:t>
             </w:r>
             <w:r>
               <w:rPr>
                 <w:rStyle w:val="a6"/>
-                <w:noProof/>
+                <w:rFonts w:cs="Times New Roman"/>
+                <w:noProof/>
+                <w:sz w:val="24"/>
+                <w:szCs w:val="24"/>
                 <w:lang w:val="en-US"/>
               </w:rPr>
               <w:t>II</w:t>
@@ -987,55 +1130,79 @@
             <w:r>
               <w:rPr>
                 <w:rStyle w:val="a6"/>
-                <w:noProof/>
+                <w:rFonts w:cs="Times New Roman"/>
+                <w:noProof/>
+                <w:sz w:val="24"/>
+                <w:szCs w:val="24"/>
               </w:rPr>
               <w:t xml:space="preserve"> возможные решения проблем.</w:t>
             </w:r>
             <w:r>
               <w:rPr>
+                <w:rFonts w:cs="Times New Roman"/>
                 <w:noProof/>
                 <w:webHidden/>
+                <w:sz w:val="24"/>
+                <w:szCs w:val="24"/>
               </w:rPr>
               <w:tab/>
             </w:r>
             <w:r>
               <w:rPr>
+                <w:rFonts w:cs="Times New Roman"/>
                 <w:noProof/>
                 <w:webHidden/>
+                <w:sz w:val="24"/>
+                <w:szCs w:val="24"/>
               </w:rPr>
               <w:fldChar w:fldCharType="begin"/>
             </w:r>
             <w:r>
               <w:rPr>
+                <w:rFonts w:cs="Times New Roman"/>
                 <w:noProof/>
                 <w:webHidden/>
+                <w:sz w:val="24"/>
+                <w:szCs w:val="24"/>
               </w:rPr>
               <w:instrText xml:space="preserve"> PAGEREF _Toc180441175 \h </w:instrText>
             </w:r>
             <w:r>
               <w:rPr>
+                <w:rFonts w:cs="Times New Roman"/>
                 <w:noProof/>
                 <w:webHidden/>
-              </w:rPr>
-            </w:r>
-            <w:r>
-              <w:rPr>
+                <w:sz w:val="24"/>
+                <w:szCs w:val="24"/>
+              </w:rPr>
+            </w:r>
+            <w:r>
+              <w:rPr>
+                <w:rFonts w:cs="Times New Roman"/>
                 <w:noProof/>
                 <w:webHidden/>
+                <w:sz w:val="24"/>
+                <w:szCs w:val="24"/>
               </w:rPr>
               <w:fldChar w:fldCharType="separate"/>
             </w:r>
             <w:r>
               <w:rPr>
+                <w:rFonts w:cs="Times New Roman"/>
                 <w:noProof/>
                 <w:webHidden/>
+                <w:sz w:val="24"/>
+                <w:szCs w:val="24"/>
               </w:rPr>
               <w:t>5</w:t>
             </w:r>
             <w:r>
               <w:rPr>
+                <w:rFonts w:cs="Times New Roman"/>
                 <w:noProof/>
                 <w:webHidden/>
+                <w:sz w:val="24"/>
+                <w:szCs w:val="24"/>
               </w:rPr>
               <w:fldChar w:fldCharType="end"/>
             </w:r>
@@ -1048,62 +1215,89 @@
               <w:tab w:val="right" w:leader="dot" w:pos="9345"/>
             </w:tabs>
             <w:rPr>
+              <w:rFonts w:cs="Times New Roman"/>
               <w:noProof/>
+              <w:sz w:val="24"/>
+              <w:szCs w:val="24"/>
             </w:rPr>
           </w:pPr>
           <w:hyperlink w:anchor="_Toc180441176" w:history="1">
             <w:r>
               <w:rPr>
                 <w:rStyle w:val="a6"/>
-                <w:noProof/>
+                <w:rFonts w:cs="Times New Roman"/>
+                <w:noProof/>
+                <w:sz w:val="24"/>
+                <w:szCs w:val="24"/>
               </w:rPr>
               <w:t>Вывод</w:t>
             </w:r>
             <w:r>
               <w:rPr>
+                <w:rFonts w:cs="Times New Roman"/>
                 <w:noProof/>
                 <w:webHidden/>
+                <w:sz w:val="24"/>
+                <w:szCs w:val="24"/>
               </w:rPr>
               <w:tab/>
             </w:r>
             <w:r>
               <w:rPr>
+                <w:rFonts w:cs="Times New Roman"/>
                 <w:noProof/>
                 <w:webHidden/>
+                <w:sz w:val="24"/>
+                <w:szCs w:val="24"/>
               </w:rPr>
               <w:fldChar w:fldCharType="begin"/>
             </w:r>
             <w:r>
               <w:rPr>
+                <w:rFonts w:cs="Times New Roman"/>
                 <w:noProof/>
                 <w:webHidden/>
+                <w:sz w:val="24"/>
+                <w:szCs w:val="24"/>
               </w:rPr>
               <w:instrText xml:space="preserve"> PAGEREF _Toc180441176 \h </w:instrText>
             </w:r>
             <w:r>
               <w:rPr>
+                <w:rFonts w:cs="Times New Roman"/>
                 <w:noProof/>
                 <w:webHidden/>
-              </w:rPr>
-            </w:r>
-            <w:r>
-              <w:rPr>
+                <w:sz w:val="24"/>
+                <w:szCs w:val="24"/>
+              </w:rPr>
+            </w:r>
+            <w:r>
+              <w:rPr>
+                <w:rFonts w:cs="Times New Roman"/>
                 <w:noProof/>
                 <w:webHidden/>
+                <w:sz w:val="24"/>
+                <w:szCs w:val="24"/>
               </w:rPr>
               <w:fldChar w:fldCharType="separate"/>
             </w:r>
             <w:r>
               <w:rPr>
+                <w:rFonts w:cs="Times New Roman"/>
                 <w:noProof/>
                 <w:webHidden/>
+                <w:sz w:val="24"/>
+                <w:szCs w:val="24"/>
               </w:rPr>
               <w:t>6</w:t>
             </w:r>
             <w:r>
               <w:rPr>
+                <w:rFonts w:cs="Times New Roman"/>
                 <w:noProof/>
                 <w:webHidden/>
+                <w:sz w:val="24"/>
+                <w:szCs w:val="24"/>
               </w:rPr>
               <w:fldChar w:fldCharType="end"/>
             </w:r>
@@ -1116,72 +1310,109 @@
               <w:tab w:val="right" w:leader="dot" w:pos="9345"/>
             </w:tabs>
             <w:rPr>
+              <w:rFonts w:cs="Times New Roman"/>
               <w:noProof/>
+              <w:sz w:val="24"/>
+              <w:szCs w:val="24"/>
             </w:rPr>
           </w:pPr>
           <w:hyperlink w:anchor="_Toc180441177" w:history="1">
             <w:r>
               <w:rPr>
                 <w:rStyle w:val="a6"/>
-                <w:noProof/>
+                <w:rFonts w:cs="Times New Roman"/>
+                <w:noProof/>
+                <w:sz w:val="24"/>
+                <w:szCs w:val="24"/>
               </w:rPr>
               <w:t>Литература</w:t>
             </w:r>
             <w:r>
               <w:rPr>
+                <w:rFonts w:cs="Times New Roman"/>
                 <w:noProof/>
                 <w:webHidden/>
+                <w:sz w:val="24"/>
+                <w:szCs w:val="24"/>
               </w:rPr>
               <w:tab/>
             </w:r>
             <w:r>
               <w:rPr>
+                <w:rFonts w:cs="Times New Roman"/>
                 <w:noProof/>
                 <w:webHidden/>
+                <w:sz w:val="24"/>
+                <w:szCs w:val="24"/>
               </w:rPr>
               <w:fldChar w:fldCharType="begin"/>
             </w:r>
             <w:r>
               <w:rPr>
+                <w:rFonts w:cs="Times New Roman"/>
                 <w:noProof/>
                 <w:webHidden/>
+                <w:sz w:val="24"/>
+                <w:szCs w:val="24"/>
               </w:rPr>
               <w:instrText xml:space="preserve"> PAGEREF _Toc180441177 \h </w:instrText>
             </w:r>
             <w:r>
               <w:rPr>
+                <w:rFonts w:cs="Times New Roman"/>
                 <w:noProof/>
                 <w:webHidden/>
-              </w:rPr>
-            </w:r>
-            <w:r>
-              <w:rPr>
+                <w:sz w:val="24"/>
+                <w:szCs w:val="24"/>
+              </w:rPr>
+            </w:r>
+            <w:r>
+              <w:rPr>
+                <w:rFonts w:cs="Times New Roman"/>
                 <w:noProof/>
                 <w:webHidden/>
+                <w:sz w:val="24"/>
+                <w:szCs w:val="24"/>
               </w:rPr>
               <w:fldChar w:fldCharType="separate"/>
             </w:r>
             <w:r>
               <w:rPr>
+                <w:rFonts w:cs="Times New Roman"/>
                 <w:noProof/>
                 <w:webHidden/>
+                <w:sz w:val="24"/>
+                <w:szCs w:val="24"/>
               </w:rPr>
               <w:t>7</w:t>
             </w:r>
             <w:r>
               <w:rPr>
+                <w:rFonts w:cs="Times New Roman"/>
                 <w:noProof/>
                 <w:webHidden/>
+                <w:sz w:val="24"/>
+                <w:szCs w:val="24"/>
               </w:rPr>
               <w:fldChar w:fldCharType="end"/>
             </w:r>
           </w:hyperlink>
         </w:p>
         <w:p>
+          <w:pPr>
+            <w:rPr>
+              <w:rFonts w:cs="Times New Roman"/>
+              <w:sz w:val="24"/>
+              <w:szCs w:val="24"/>
+            </w:rPr>
+          </w:pPr>
           <w:r>
             <w:rPr>
+              <w:rFonts w:cs="Times New Roman"/>
               <w:b/>
               <w:bCs/>
+              <w:sz w:val="24"/>
+              <w:szCs w:val="24"/>
             </w:rPr>
             <w:fldChar w:fldCharType="end"/>
           </w:r>
@@ -1191,30 +1422,31 @@
     <w:p>
       <w:pPr>
         <w:rPr>
-          <w:rFonts w:eastAsiaTheme="majorEastAsia" w:cstheme="majorBidi"/>
+          <w:rFonts w:eastAsiaTheme="majorEastAsia" w:cs="Times New Roman"/>
           <w:b/>
-          <w:sz w:val="26"/>
-          <w:szCs w:val="26"/>
-        </w:rPr>
-      </w:pPr>
-    </w:p>
-    <w:p>
-      <w:pPr>
-        <w:spacing w:line="259" w:lineRule="auto"/>
+          <w:sz w:val="24"/>
+          <w:szCs w:val="24"/>
+        </w:rPr>
+      </w:pPr>
+    </w:p>
+    <w:p>
+      <w:pPr>
         <w:ind w:firstLine="0"/>
         <w:rPr>
-          <w:rFonts w:eastAsiaTheme="majorEastAsia" w:cstheme="majorBidi"/>
+          <w:rFonts w:eastAsiaTheme="majorEastAsia" w:cs="Times New Roman"/>
           <w:b/>
-          <w:sz w:val="26"/>
-          <w:szCs w:val="26"/>
-        </w:rPr>
-      </w:pPr>
-      <w:r>
-        <w:rPr>
-          <w:rFonts w:eastAsiaTheme="majorEastAsia" w:cstheme="majorBidi"/>
+          <w:sz w:val="24"/>
+          <w:szCs w:val="24"/>
+        </w:rPr>
+      </w:pPr>
+      <w:bookmarkStart w:id="0" w:name="_GoBack"/>
+      <w:bookmarkEnd w:id="0"/>
+      <w:r>
+        <w:rPr>
+          <w:rFonts w:eastAsiaTheme="majorEastAsia" w:cs="Times New Roman"/>
           <w:b/>
-          <w:sz w:val="26"/>
-          <w:szCs w:val="26"/>
+          <w:sz w:val="24"/>
+          <w:szCs w:val="24"/>
         </w:rPr>
         <w:br w:type="page"/>
       </w:r>
@@ -1223,28 +1455,56 @@
       <w:pPr>
         <w:pStyle w:val="1"/>
         <w:rPr>
+          <w:rFonts w:cs="Times New Roman"/>
           <w:bCs/>
-        </w:rPr>
-      </w:pPr>
-      <w:bookmarkStart w:id="0" w:name="_Toc180441170"/>
-      <w:r>
-        <w:rPr>
+          <w:sz w:val="24"/>
+          <w:szCs w:val="24"/>
+        </w:rPr>
+      </w:pPr>
+      <w:bookmarkStart w:id="1" w:name="_Toc180441170"/>
+      <w:r>
+        <w:rPr>
+          <w:rFonts w:cs="Times New Roman"/>
           <w:bCs/>
+          <w:sz w:val="24"/>
+          <w:szCs w:val="24"/>
         </w:rPr>
         <w:lastRenderedPageBreak/>
         <w:t>Введение</w:t>
       </w:r>
-      <w:bookmarkEnd w:id="0"/>
-    </w:p>
-    <w:p>
-      <w:r>
+      <w:bookmarkEnd w:id="1"/>
+    </w:p>
+    <w:p>
+      <w:pPr>
+        <w:rPr>
+          <w:rFonts w:cs="Times New Roman"/>
+          <w:sz w:val="24"/>
+          <w:szCs w:val="24"/>
+        </w:rPr>
+      </w:pPr>
+      <w:r>
+        <w:rPr>
+          <w:rFonts w:cs="Times New Roman"/>
+          <w:sz w:val="24"/>
+          <w:szCs w:val="24"/>
+        </w:rPr>
         <w:t>Росфинмониторинг является одним из основных действующих лиц в РФ, принимающих участие в противодействии финансовым преступлениям на территории российской федерации, Федеральная служба по финансовому мониторингу является центральной и системообразующей, когда ставится вопрос о взаимодействии между государством и бизнесом.</w:t>
       </w:r>
     </w:p>
     <w:p>
-      <w:r>
-        <w:rPr>
+      <w:pPr>
+        <w:rPr>
+          <w:rFonts w:cs="Times New Roman"/>
+          <w:sz w:val="24"/>
+          <w:szCs w:val="24"/>
+        </w:rPr>
+      </w:pPr>
+      <w:r>
+        <w:rPr>
+          <w:rFonts w:cs="Times New Roman"/>
           <w:noProof/>
+          <w:sz w:val="24"/>
+          <w:szCs w:val="24"/>
           <w:lang w:eastAsia="ru-RU"/>
           <w14:ligatures w14:val="standardContextual"/>
         </w:rPr>
@@ -1285,64 +1545,137 @@
         </w:drawing>
       </w:r>
       <w:r>
+        <w:rPr>
+          <w:rFonts w:cs="Times New Roman"/>
+          <w:sz w:val="24"/>
+          <w:szCs w:val="24"/>
+        </w:rPr>
         <w:t xml:space="preserve"> </w:t>
       </w:r>
     </w:p>
     <w:p>
       <w:pPr>
         <w:rPr>
+          <w:rFonts w:cs="Times New Roman"/>
           <w:i/>
           <w:iCs/>
-          <w:lang w:val="en-US"/>
-        </w:rPr>
-      </w:pPr>
-      <w:r>
-        <w:rPr>
+          <w:sz w:val="24"/>
+          <w:szCs w:val="24"/>
+          <w:lang w:val="en-US"/>
+        </w:rPr>
+      </w:pPr>
+      <w:r>
+        <w:rPr>
+          <w:rFonts w:cs="Times New Roman"/>
           <w:i/>
           <w:iCs/>
+          <w:sz w:val="24"/>
+          <w:szCs w:val="24"/>
         </w:rPr>
         <w:t>Рис В.1 «Структура НСПОДФТ»</w:t>
       </w:r>
     </w:p>
     <w:p>
-      <w:r>
+      <w:pPr>
+        <w:rPr>
+          <w:rFonts w:cs="Times New Roman"/>
+          <w:sz w:val="24"/>
+          <w:szCs w:val="24"/>
+        </w:rPr>
+      </w:pPr>
+      <w:r>
+        <w:rPr>
+          <w:rFonts w:cs="Times New Roman"/>
+          <w:sz w:val="24"/>
+          <w:szCs w:val="24"/>
+        </w:rPr>
         <w:t xml:space="preserve">Также на </w:t>
       </w:r>
       <w:proofErr w:type="spellStart"/>
       <w:r>
+        <w:rPr>
+          <w:rFonts w:cs="Times New Roman"/>
+          <w:sz w:val="24"/>
+          <w:szCs w:val="24"/>
+        </w:rPr>
         <w:t>росфин</w:t>
       </w:r>
       <w:proofErr w:type="spellEnd"/>
       <w:r>
+        <w:rPr>
+          <w:rFonts w:cs="Times New Roman"/>
+          <w:sz w:val="24"/>
+          <w:szCs w:val="24"/>
+        </w:rPr>
         <w:t xml:space="preserve"> мониторинг возложена контрольно-надзорная функция, которая согласно недавнему отчету от 14 мая 2024 года</w:t>
       </w:r>
       <w:r>
+        <w:rPr>
+          <w:rFonts w:cs="Times New Roman"/>
+          <w:sz w:val="24"/>
+          <w:szCs w:val="24"/>
+        </w:rPr>
         <w:t>[1]</w:t>
       </w:r>
       <w:r>
+        <w:rPr>
+          <w:rFonts w:cs="Times New Roman"/>
+          <w:sz w:val="24"/>
+          <w:szCs w:val="24"/>
+        </w:rPr>
         <w:t xml:space="preserve"> имеет высокую эффективность, скорость реакции и </w:t>
       </w:r>
       <w:proofErr w:type="spellStart"/>
       <w:r>
+        <w:rPr>
+          <w:rFonts w:cs="Times New Roman"/>
+          <w:sz w:val="24"/>
+          <w:szCs w:val="24"/>
+        </w:rPr>
         <w:t>эфективность</w:t>
       </w:r>
       <w:proofErr w:type="spellEnd"/>
       <w:r>
+        <w:rPr>
+          <w:rFonts w:cs="Times New Roman"/>
+          <w:sz w:val="24"/>
+          <w:szCs w:val="24"/>
+        </w:rPr>
         <w:t xml:space="preserve"> национальной системы ПОДФТ растет от года к </w:t>
       </w:r>
       <w:proofErr w:type="gramStart"/>
       <w:r>
+        <w:rPr>
+          <w:rFonts w:cs="Times New Roman"/>
+          <w:sz w:val="24"/>
+          <w:szCs w:val="24"/>
+        </w:rPr>
         <w:t>году</w:t>
       </w:r>
       <w:proofErr w:type="gramEnd"/>
       <w:r>
+        <w:rPr>
+          <w:rFonts w:cs="Times New Roman"/>
+          <w:sz w:val="24"/>
+          <w:szCs w:val="24"/>
+        </w:rPr>
         <w:t xml:space="preserve"> не смотря на экономическую, социальную и геополитическую ситуацию с стране в последние голы.</w:t>
       </w:r>
     </w:p>
     <w:p>
-      <w:r>
-        <w:rPr>
+      <w:pPr>
+        <w:rPr>
+          <w:rFonts w:cs="Times New Roman"/>
+          <w:sz w:val="24"/>
+          <w:szCs w:val="24"/>
+        </w:rPr>
+      </w:pPr>
+      <w:r>
+        <w:rPr>
+          <w:rFonts w:cs="Times New Roman"/>
           <w:noProof/>
+          <w:sz w:val="24"/>
+          <w:szCs w:val="24"/>
           <w:lang w:eastAsia="ru-RU"/>
           <w14:ligatures w14:val="standardContextual"/>
         </w:rPr>
@@ -1387,72 +1720,131 @@
     <w:p>
       <w:pPr>
         <w:rPr>
+          <w:rFonts w:cs="Times New Roman"/>
           <w:i/>
           <w:iCs/>
-        </w:rPr>
-      </w:pPr>
-      <w:r>
-        <w:rPr>
+          <w:sz w:val="24"/>
+          <w:szCs w:val="24"/>
+        </w:rPr>
+      </w:pPr>
+      <w:r>
+        <w:rPr>
+          <w:rFonts w:cs="Times New Roman"/>
           <w:i/>
           <w:iCs/>
+          <w:sz w:val="24"/>
+          <w:szCs w:val="24"/>
         </w:rPr>
         <w:t>Рисунок В.2 «Некоторые из метрик эффективности надзорной деятельности»</w:t>
       </w:r>
     </w:p>
-    <w:p/>
-    <w:p>
-      <w:r>
+    <w:p>
+      <w:pPr>
+        <w:rPr>
+          <w:rFonts w:cs="Times New Roman"/>
+          <w:sz w:val="24"/>
+          <w:szCs w:val="24"/>
+        </w:rPr>
+      </w:pPr>
+    </w:p>
+    <w:p>
+      <w:pPr>
+        <w:rPr>
+          <w:rFonts w:cs="Times New Roman"/>
+          <w:sz w:val="24"/>
+          <w:szCs w:val="24"/>
+        </w:rPr>
+      </w:pPr>
+      <w:r>
+        <w:rPr>
+          <w:rFonts w:cs="Times New Roman"/>
+          <w:sz w:val="24"/>
+          <w:szCs w:val="24"/>
+        </w:rPr>
         <w:t xml:space="preserve">Однако есть та функция, которую </w:t>
       </w:r>
       <w:proofErr w:type="spellStart"/>
       <w:r>
+        <w:rPr>
+          <w:rFonts w:cs="Times New Roman"/>
+          <w:sz w:val="24"/>
+          <w:szCs w:val="24"/>
+        </w:rPr>
         <w:t>росфинмониторинг</w:t>
       </w:r>
       <w:proofErr w:type="spellEnd"/>
       <w:r>
+        <w:rPr>
+          <w:rFonts w:cs="Times New Roman"/>
+          <w:sz w:val="24"/>
+          <w:szCs w:val="24"/>
+        </w:rPr>
         <w:t xml:space="preserve"> не может выполнять в полной мере в силу законодательных ограничений и иных факторов </w:t>
       </w:r>
       <w:r>
-        <w:t>–</w:t>
-      </w:r>
-      <w:r>
-        <w:t xml:space="preserve"> </w:t>
-      </w:r>
-      <w:r>
-        <w:t>Сопровождение материалов и проведение расследований. В этой работе мы постараемся выявить основные проблемы, которые влияют на эффективность проведения финансовых расследований и предложить пути решения этих проблем.</w:t>
-      </w:r>
-    </w:p>
-    <w:p>
-      <w:pPr>
-        <w:spacing w:line="259" w:lineRule="auto"/>
+        <w:rPr>
+          <w:rFonts w:cs="Times New Roman"/>
+          <w:sz w:val="24"/>
+          <w:szCs w:val="24"/>
+        </w:rPr>
+        <w:t>– Сопровождение материалов и проведение расследований. В этой работе мы постараемся выявить основные проблемы, которые влияют на эффективность проведения финансовых расследований и предложить пути решения этих проблем.</w:t>
+      </w:r>
+    </w:p>
+    <w:p>
+      <w:pPr>
         <w:ind w:firstLine="0"/>
-      </w:pPr>
-      <w:r>
+        <w:rPr>
+          <w:rFonts w:cs="Times New Roman"/>
+          <w:sz w:val="24"/>
+          <w:szCs w:val="24"/>
+        </w:rPr>
+      </w:pPr>
+      <w:r>
+        <w:rPr>
+          <w:rFonts w:cs="Times New Roman"/>
+          <w:sz w:val="24"/>
+          <w:szCs w:val="24"/>
+        </w:rPr>
         <w:br w:type="page"/>
       </w:r>
     </w:p>
     <w:p>
       <w:pPr>
         <w:pStyle w:val="1"/>
-      </w:pPr>
-      <w:bookmarkStart w:id="1" w:name="_Toc180441171"/>
-      <w:r>
+        <w:rPr>
+          <w:rFonts w:cs="Times New Roman"/>
+          <w:sz w:val="24"/>
+          <w:szCs w:val="24"/>
+        </w:rPr>
+      </w:pPr>
+      <w:bookmarkStart w:id="2" w:name="_Toc180441171"/>
+      <w:r>
+        <w:rPr>
+          <w:rFonts w:cs="Times New Roman"/>
+          <w:sz w:val="24"/>
+          <w:szCs w:val="24"/>
+        </w:rPr>
         <w:lastRenderedPageBreak/>
         <w:t xml:space="preserve">Раздел </w:t>
       </w:r>
       <w:r>
         <w:rPr>
+          <w:rFonts w:cs="Times New Roman"/>
+          <w:sz w:val="24"/>
+          <w:szCs w:val="24"/>
           <w:lang w:val="en-US"/>
         </w:rPr>
         <w:t>I</w:t>
       </w:r>
       <w:r>
-        <w:t xml:space="preserve">. </w:t>
-      </w:r>
-      <w:r>
-        <w:t>Проблемы сбора доказательств для финансовых расследований</w:t>
-      </w:r>
-      <w:bookmarkEnd w:id="1"/>
+        <w:rPr>
+          <w:rFonts w:cs="Times New Roman"/>
+          <w:sz w:val="24"/>
+          <w:szCs w:val="24"/>
+        </w:rPr>
+        <w:t>. Проблемы сбора доказательств для финансовых расследований</w:t>
+      </w:r>
+      <w:bookmarkEnd w:id="2"/>
     </w:p>
     <w:p>
       <w:pPr>
@@ -1461,152 +1853,979 @@
           <w:ilvl w:val="1"/>
           <w:numId w:val="1"/>
         </w:numPr>
-      </w:pPr>
-      <w:bookmarkStart w:id="2" w:name="_Toc180441172"/>
-      <w:r>
+        <w:rPr>
+          <w:rFonts w:cs="Times New Roman"/>
+          <w:sz w:val="24"/>
+          <w:szCs w:val="24"/>
+        </w:rPr>
+      </w:pPr>
+      <w:bookmarkStart w:id="3" w:name="_Toc180441172"/>
+      <w:r>
+        <w:rPr>
+          <w:rFonts w:cs="Times New Roman"/>
+          <w:sz w:val="24"/>
+          <w:szCs w:val="24"/>
+        </w:rPr>
         <w:t>Материалы финансовых расследований не принимаются судом</w:t>
       </w:r>
-      <w:bookmarkEnd w:id="2"/>
-    </w:p>
-    <w:p>
-      <w:pPr>
-        <w:spacing w:line="259" w:lineRule="auto"/>
+      <w:bookmarkEnd w:id="3"/>
+    </w:p>
+    <w:p>
+      <w:pPr>
         <w:ind w:firstLine="0"/>
-      </w:pPr>
-      <w:r>
+        <w:rPr>
+          <w:rFonts w:cs="Times New Roman"/>
+          <w:sz w:val="24"/>
+          <w:szCs w:val="24"/>
+        </w:rPr>
+      </w:pPr>
+      <w:r>
+        <w:rPr>
+          <w:rFonts w:cs="Times New Roman"/>
+          <w:sz w:val="24"/>
+          <w:szCs w:val="24"/>
+        </w:rPr>
         <w:t>В настоящее время Федеральная служба по финансовому мониторингу (</w:t>
       </w:r>
       <w:proofErr w:type="spellStart"/>
       <w:r>
+        <w:rPr>
+          <w:rFonts w:cs="Times New Roman"/>
+          <w:sz w:val="24"/>
+          <w:szCs w:val="24"/>
+        </w:rPr>
         <w:t>Росфинмониторинг</w:t>
       </w:r>
       <w:proofErr w:type="spellEnd"/>
       <w:r>
-        <w:t>) обладает совокупностью всесторонней информации, анализ которой позволяет отследить в</w:t>
-      </w:r>
-      <w:r>
-        <w:t xml:space="preserve">сю цепочку финансовых операций, </w:t>
-      </w:r>
-      <w:r>
-        <w:t xml:space="preserve">связей, сделок, являвшихся инструментом </w:t>
-      </w:r>
-      <w:r>
-        <w:t xml:space="preserve">легализации преступных доходов, </w:t>
-      </w:r>
-      <w:r>
-        <w:t>их преобразования в иные активы и выведения капиталов за рубе</w:t>
-      </w:r>
-      <w:r>
-        <w:t xml:space="preserve">ж. Однако на </w:t>
-      </w:r>
-      <w:r>
-        <w:t>сегодняшний день порядок придания резул</w:t>
-      </w:r>
-      <w:r>
-        <w:t xml:space="preserve">ьтатам финансовых расследований </w:t>
+        <w:rPr>
+          <w:rFonts w:cs="Times New Roman"/>
+          <w:sz w:val="24"/>
+          <w:szCs w:val="24"/>
+        </w:rPr>
+        <w:t xml:space="preserve">) обладает совокупностью всесторонней информации, анализ которой позволяет отследить всю цепочку финансовых операций, связей, сделок, являвшихся инструментом легализации преступных доходов, их преобразования в иные активы и выведения капиталов за рубеж. Однако на сегодняшний день порядок придания результатам финансовых расследований </w:t>
       </w:r>
       <w:proofErr w:type="spellStart"/>
       <w:r>
+        <w:rPr>
+          <w:rFonts w:cs="Times New Roman"/>
+          <w:sz w:val="24"/>
+          <w:szCs w:val="24"/>
+        </w:rPr>
         <w:t>Росфинмониторинга</w:t>
       </w:r>
       <w:proofErr w:type="spellEnd"/>
       <w:r>
-        <w:t xml:space="preserve"> статуса доказательств </w:t>
-      </w:r>
-      <w:r>
-        <w:t xml:space="preserve">в уголовном процессе нормативно </w:t>
-      </w:r>
-      <w:r>
-        <w:t xml:space="preserve">не регламентирован. Поскольку </w:t>
+        <w:rPr>
+          <w:rFonts w:cs="Times New Roman"/>
+          <w:sz w:val="24"/>
+          <w:szCs w:val="24"/>
+        </w:rPr>
+        <w:t xml:space="preserve"> статуса доказательств в уголовном процессе нормативно не регламентирован. Поскольку </w:t>
       </w:r>
       <w:proofErr w:type="spellStart"/>
       <w:r>
+        <w:rPr>
+          <w:rFonts w:cs="Times New Roman"/>
+          <w:sz w:val="24"/>
+          <w:szCs w:val="24"/>
+        </w:rPr>
         <w:t>Росфинмониторинг</w:t>
       </w:r>
       <w:proofErr w:type="spellEnd"/>
       <w:r>
-        <w:t xml:space="preserve"> не является правоохранительным органом, субъектом оперативно-роз</w:t>
-      </w:r>
-      <w:r>
-        <w:t xml:space="preserve">ыскной деятельности и собирания </w:t>
-      </w:r>
-      <w:r>
-        <w:t xml:space="preserve">доказательств, материалы его финансовых </w:t>
-      </w:r>
-      <w:r>
-        <w:t xml:space="preserve">расследований не могут напрямую </w:t>
-      </w:r>
-      <w:r>
-        <w:t>использоваться в качестве доказательств по уголовному делу и нуждаются в легализации. Так как информация, содержащаяся в материалах финансового расследования, содержит банковскую тайну, использование ее напрямую в доказывании может привести к признанию ее судо</w:t>
-      </w:r>
-      <w:r>
-        <w:t xml:space="preserve">м недопустимым доказательством, </w:t>
-      </w:r>
-      <w:r>
-        <w:t>ведь она была получена правоохранительными органами без судебного решения.</w:t>
-      </w:r>
-    </w:p>
-    <w:p>
-      <w:pPr>
-        <w:spacing w:line="259" w:lineRule="auto"/>
+        <w:rPr>
+          <w:rFonts w:cs="Times New Roman"/>
+          <w:sz w:val="24"/>
+          <w:szCs w:val="24"/>
+        </w:rPr>
+        <w:t xml:space="preserve"> не является правоохранительным органом, субъектом оперативно-розыскной деятельности и собирания доказательств, материалы его финансовых расследований не могут напрямую использоваться в качестве доказательств по уголовному делу и нуждаются в легализации. Так как информация, содержащаяся в материалах финансового расследования, содержит банковскую тайну, использование ее напрямую в доказывании может привести к признанию ее судом недопустимым доказательством, ведь она была получена правоохранительными органами без судебного решения.</w:t>
+      </w:r>
+    </w:p>
+    <w:p>
+      <w:pPr>
         <w:ind w:firstLine="0"/>
         <w:rPr>
-          <w:lang w:val="en-US"/>
-        </w:rPr>
-      </w:pPr>
-      <w:r>
-        <w:t>«</w:t>
-      </w:r>
-      <w:r>
-        <w:t>Доказательства, полученные с нарушением требований настоящего Кодекса, являются недопустимыми. Недопустимые доказательства не имеют юридической силы и не могут быть положены в основу обвинения, а также использоваться для доказывания любого из обстоятельств, предусмотренных статьей 73 настоящего Кодекса.</w:t>
-      </w:r>
-      <w:r>
-        <w:t>»</w:t>
+          <w:rFonts w:cs="Times New Roman"/>
+          <w:sz w:val="24"/>
+          <w:szCs w:val="24"/>
+        </w:rPr>
+      </w:pPr>
+      <w:r>
+        <w:rPr>
+          <w:rFonts w:cs="Times New Roman"/>
+          <w:sz w:val="24"/>
+          <w:szCs w:val="24"/>
+        </w:rPr>
+        <w:t>«Доказательства, полученные с нарушением требований настоящего Кодекса, являются недопустимыми. Недопустимые доказательства не имеют юридической силы и не могут быть положены в основу обвинения, а также использоваться для доказывания любого из обстоятельств, предусмотренных статьей 73 настоящего Кодекса.»</w:t>
       </w:r>
       <w:r>
         <w:rPr>
           <w:rStyle w:val="a9"/>
+          <w:rFonts w:cs="Times New Roman"/>
+          <w:sz w:val="24"/>
+          <w:szCs w:val="24"/>
         </w:rPr>
         <w:footnoteReference w:id="1"/>
       </w:r>
       <w:r>
+        <w:rPr>
+          <w:rFonts w:cs="Times New Roman"/>
+          <w:sz w:val="24"/>
+          <w:szCs w:val="24"/>
+        </w:rPr>
         <w:t xml:space="preserve">Чтобы придать информации о вкладах и </w:t>
       </w:r>
       <w:r>
+        <w:rPr>
+          <w:rFonts w:cs="Times New Roman"/>
+          <w:sz w:val="24"/>
+          <w:szCs w:val="24"/>
+        </w:rPr>
         <w:t xml:space="preserve">счетах фигурантов, содержащейся </w:t>
       </w:r>
       <w:r>
+        <w:rPr>
+          <w:rFonts w:cs="Times New Roman"/>
+          <w:sz w:val="24"/>
+          <w:szCs w:val="24"/>
+        </w:rPr>
         <w:t>в материалах финансового расследования, ста</w:t>
       </w:r>
       <w:r>
+        <w:rPr>
+          <w:rFonts w:cs="Times New Roman"/>
+          <w:sz w:val="24"/>
+          <w:szCs w:val="24"/>
+        </w:rPr>
         <w:t xml:space="preserve">тус допустимого доказательства, </w:t>
       </w:r>
       <w:r>
+        <w:rPr>
+          <w:rFonts w:cs="Times New Roman"/>
+          <w:sz w:val="24"/>
+          <w:szCs w:val="24"/>
+        </w:rPr>
         <w:t>следователь с согласия руководителя следственного органа, а дознаватель с согласия прокурора должен возбудить перед судом ходатайство о произв</w:t>
       </w:r>
       <w:r>
+        <w:rPr>
+          <w:rFonts w:cs="Times New Roman"/>
+          <w:sz w:val="24"/>
+          <w:szCs w:val="24"/>
+        </w:rPr>
         <w:t xml:space="preserve">одстве </w:t>
       </w:r>
       <w:r>
+        <w:rPr>
+          <w:rFonts w:cs="Times New Roman"/>
+          <w:sz w:val="24"/>
+          <w:szCs w:val="24"/>
+        </w:rPr>
         <w:t>следственного действия в порядке, предусмотренном ст. 165 УПК РФ, и приобщить к материалам уголовного дела документы, полученные от кредитных организаций на основании судебного решения</w:t>
       </w:r>
       <w:r>
+        <w:rPr>
+          <w:rFonts w:cs="Times New Roman"/>
+          <w:sz w:val="24"/>
+          <w:szCs w:val="24"/>
+        </w:rPr>
         <w:t>.</w:t>
       </w:r>
-      <w:bookmarkStart w:id="3" w:name="_GoBack"/>
-      <w:bookmarkEnd w:id="3"/>
-    </w:p>
-    <w:p/>
-    <w:p>
-      <w:pPr>
-        <w:spacing w:line="259" w:lineRule="auto"/>
+    </w:p>
+    <w:p>
+      <w:pPr>
+        <w:rPr>
+          <w:rFonts w:cs="Times New Roman"/>
+          <w:sz w:val="24"/>
+          <w:szCs w:val="24"/>
+        </w:rPr>
+      </w:pPr>
+      <w:r>
+        <w:rPr>
+          <w:rFonts w:cs="Times New Roman"/>
+          <w:sz w:val="24"/>
+          <w:szCs w:val="24"/>
+        </w:rPr>
+        <w:t xml:space="preserve">Общий порядок взаимодействия </w:t>
+      </w:r>
+      <w:proofErr w:type="spellStart"/>
+      <w:r>
+        <w:rPr>
+          <w:rFonts w:cs="Times New Roman"/>
+          <w:sz w:val="24"/>
+          <w:szCs w:val="24"/>
+        </w:rPr>
+        <w:t>Росфинмониторинга</w:t>
+      </w:r>
+      <w:proofErr w:type="spellEnd"/>
+      <w:r>
+        <w:rPr>
+          <w:rFonts w:cs="Times New Roman"/>
+          <w:sz w:val="24"/>
+          <w:szCs w:val="24"/>
+        </w:rPr>
+        <w:t xml:space="preserve"> с правоохранительными органами определен Инструкцией по организации информационного взаимодействия в сфере противодействия легализации (отмыванию) денежных средств или иного имущества, полученных преступным путем. В ряде регионов приняты дополнительные межведомственные акты о взаимодействии подразделений правоохранительных органов и </w:t>
+      </w:r>
+      <w:r>
+        <w:rPr>
+          <w:rFonts w:cs="Times New Roman"/>
+          <w:sz w:val="24"/>
+          <w:szCs w:val="24"/>
+        </w:rPr>
+        <w:lastRenderedPageBreak/>
+        <w:t xml:space="preserve">межрегиональных управлений </w:t>
+      </w:r>
+      <w:proofErr w:type="spellStart"/>
+      <w:r>
+        <w:rPr>
+          <w:rFonts w:cs="Times New Roman"/>
+          <w:sz w:val="24"/>
+          <w:szCs w:val="24"/>
+        </w:rPr>
+        <w:t>Росфинмониторинга</w:t>
+      </w:r>
+      <w:proofErr w:type="spellEnd"/>
+      <w:r>
+        <w:rPr>
+          <w:rFonts w:cs="Times New Roman"/>
+          <w:sz w:val="24"/>
+          <w:szCs w:val="24"/>
+        </w:rPr>
+        <w:t xml:space="preserve">, в которых раскрываются особенности их совместной работы в целях выявления и пресечения фактов придания правомерного вида владению, пользованию и распоряжению противоправными доходами. Инструкция по организации информационного взаимодействия предусматривает совместную с правоохранительными органами работу не только по фактам легализации преступных доходов, но и по предикатным преступлениям. Инициативное выявление операций и сделок, связанных с легализацией (отмыванием) доходов, полученных преступным путем, или с финансированием терроризма, представляет собой важнейшую задачу </w:t>
+      </w:r>
+      <w:proofErr w:type="spellStart"/>
+      <w:r>
+        <w:rPr>
+          <w:rFonts w:cs="Times New Roman"/>
+          <w:sz w:val="24"/>
+          <w:szCs w:val="24"/>
+        </w:rPr>
+        <w:t>Росфинмониторинга</w:t>
+      </w:r>
+      <w:proofErr w:type="spellEnd"/>
+      <w:r>
+        <w:rPr>
+          <w:rFonts w:cs="Times New Roman"/>
+          <w:sz w:val="24"/>
+          <w:szCs w:val="24"/>
+        </w:rPr>
+        <w:t xml:space="preserve">, реализация которой призвана способствовать декриминализации экономики и ее отдельных отраслей, а также нейтрализации угроз национальной безопасности. При наличии достаточных оснований, свидетельствующих о том, что операция, сделка связаны с уголовно наказуемым деянием, соответствующие информация и материалы направляются </w:t>
+      </w:r>
+      <w:proofErr w:type="spellStart"/>
+      <w:r>
+        <w:rPr>
+          <w:rFonts w:cs="Times New Roman"/>
+          <w:sz w:val="24"/>
+          <w:szCs w:val="24"/>
+        </w:rPr>
+        <w:t>Росфинмониторингом</w:t>
+      </w:r>
+      <w:proofErr w:type="spellEnd"/>
+      <w:r>
+        <w:rPr>
+          <w:rFonts w:cs="Times New Roman"/>
+          <w:sz w:val="24"/>
+          <w:szCs w:val="24"/>
+        </w:rPr>
+        <w:t xml:space="preserve"> в правоохранительные органы в порядке ст. 8 Федерального закона «О противодействии легализации (отмыванию) доходов, полученных преступным путем, и финансированию терроризма» от 7 августа 2001 г. №115-ФЗ15 (далее — Закон № 115-ФЗ) с раскрытием банковской и иной охраняемой законом тайны. Если характер выявленных операций, сделок не позволяет прийти к однозначному выводу о достаточности оснований для направления материалов в правоохранительные органы в порядке ст. 8 Закона № 115-ФЗ, однако имеются указанные в ст. 7 Федерального закона «Об оперативно-розыскной деятельности» от 12 августа 1995 г. № 144-ФЗ16 (далее — Закон об ОРД) основания для проведения ОРМ, то соответствующая информация направляется в МВД России или ФСБ России с учетом их компетенции с пометкой «Для рассмотрения вопроса о проведении оперативно-розыскных</w:t>
+      </w:r>
+    </w:p>
+    <w:p>
+      <w:pPr>
+        <w:rPr>
+          <w:rFonts w:cs="Times New Roman"/>
+          <w:sz w:val="24"/>
+          <w:szCs w:val="24"/>
+        </w:rPr>
+      </w:pPr>
+      <w:r>
+        <w:rPr>
+          <w:rFonts w:cs="Times New Roman"/>
+          <w:sz w:val="24"/>
+          <w:szCs w:val="24"/>
+        </w:rPr>
+        <w:t xml:space="preserve">мероприятий». При отсутствии указанных в Законе об ОРД оснований для проведения ОРМ, но наличии в информации данных о рисках отмывания денег или финансирования терроризма, об обстоятельствах, способствующих совершению преступлений или правонарушений, а также о иных факторах, влияющих на состояние криминогенной ситуации, соответствующие информационно-аналитические материалы направляются в МВД России или ФСБ России с пометкой «Для учета при анализе и оценке оперативной обстановки, а также профилактике преступлений и правонарушений» с учетом их компетенции. При этом важно учитывать своевременность направления </w:t>
+      </w:r>
+      <w:r>
+        <w:rPr>
+          <w:rFonts w:cs="Times New Roman"/>
+          <w:sz w:val="24"/>
+          <w:szCs w:val="24"/>
+        </w:rPr>
+        <w:lastRenderedPageBreak/>
+        <w:t>соответствующей информации, ее полноту, достоверность, а также полномочия и специфику органа, в который она направляется.</w:t>
+      </w:r>
+    </w:p>
+    <w:p>
+      <w:pPr>
+        <w:rPr>
+          <w:rFonts w:cs="Times New Roman"/>
+          <w:sz w:val="24"/>
+          <w:szCs w:val="24"/>
+        </w:rPr>
+      </w:pPr>
+      <w:r>
+        <w:rPr>
+          <w:rFonts w:cs="Times New Roman"/>
+          <w:sz w:val="24"/>
+          <w:szCs w:val="24"/>
+        </w:rPr>
+        <w:t xml:space="preserve">С октября 2020 г. информация в инициативном порядке направляется </w:t>
+      </w:r>
+      <w:proofErr w:type="spellStart"/>
+      <w:r>
+        <w:rPr>
+          <w:rFonts w:cs="Times New Roman"/>
+          <w:sz w:val="24"/>
+          <w:szCs w:val="24"/>
+        </w:rPr>
+        <w:t>Росфинмониторингом</w:t>
+      </w:r>
+      <w:proofErr w:type="spellEnd"/>
+      <w:r>
+        <w:rPr>
+          <w:rFonts w:cs="Times New Roman"/>
+          <w:sz w:val="24"/>
+          <w:szCs w:val="24"/>
+        </w:rPr>
+        <w:t xml:space="preserve"> в МВД России и ФСБ России в трех видах:</w:t>
+      </w:r>
+    </w:p>
+    <w:p>
+      <w:pPr>
+        <w:rPr>
+          <w:rFonts w:cs="Times New Roman"/>
+          <w:sz w:val="24"/>
+          <w:szCs w:val="24"/>
+        </w:rPr>
+      </w:pPr>
+      <w:r>
+        <w:rPr>
+          <w:rFonts w:cs="Times New Roman"/>
+          <w:sz w:val="24"/>
+          <w:szCs w:val="24"/>
+        </w:rPr>
+        <w:t>1. В порядке ст. 8 Закона № 115-ФЗ. Такая информация направляется в правоохранительные органы с раскрытием банковской тайны при наличии достаточных оснований, свидетельствующих о том, что операция (сделка) связаны с уголовно наказуемым деянием.</w:t>
+      </w:r>
+    </w:p>
+    <w:p>
+      <w:pPr>
+        <w:rPr>
+          <w:rFonts w:cs="Times New Roman"/>
+          <w:sz w:val="24"/>
+          <w:szCs w:val="24"/>
+        </w:rPr>
+      </w:pPr>
+      <w:r>
+        <w:rPr>
+          <w:rFonts w:cs="Times New Roman"/>
+          <w:sz w:val="24"/>
+          <w:szCs w:val="24"/>
+        </w:rPr>
+        <w:t>2. Для проведения ОРМ — в случаях, если достаточные основания для направления материалов в порядке ст. 8 Закона № 115-ФЗ отсутствуют, но имеются основания для проведения</w:t>
+      </w:r>
+    </w:p>
+    <w:p>
+      <w:pPr>
+        <w:rPr>
+          <w:rFonts w:cs="Times New Roman"/>
+          <w:sz w:val="24"/>
+          <w:szCs w:val="24"/>
+        </w:rPr>
+      </w:pPr>
+      <w:r>
+        <w:rPr>
+          <w:rFonts w:cs="Times New Roman"/>
+          <w:sz w:val="24"/>
+          <w:szCs w:val="24"/>
+        </w:rPr>
+        <w:t>ОРМ, указанные в ст. 7 Закона об ОРД.</w:t>
+      </w:r>
+    </w:p>
+    <w:p>
+      <w:pPr>
+        <w:rPr>
+          <w:rFonts w:cs="Times New Roman"/>
+          <w:sz w:val="24"/>
+          <w:szCs w:val="24"/>
+        </w:rPr>
+      </w:pPr>
+      <w:r>
+        <w:rPr>
+          <w:rFonts w:cs="Times New Roman"/>
+          <w:sz w:val="24"/>
+          <w:szCs w:val="24"/>
+        </w:rPr>
+        <w:t xml:space="preserve">3. Для учета при анализе и оценке оперативной обстановки — при отсутствии оснований для проведения ОРМ, предусмотренных ст. 7 Закона об ОРД, но наличии необходимости учета установленных фактов для декриминализации экономики, отрасли и </w:t>
+      </w:r>
+      <w:proofErr w:type="spellStart"/>
+      <w:r>
+        <w:rPr>
+          <w:rFonts w:cs="Times New Roman"/>
+          <w:sz w:val="24"/>
+          <w:szCs w:val="24"/>
+        </w:rPr>
+        <w:t>т.д</w:t>
+      </w:r>
+      <w:proofErr w:type="spellEnd"/>
+    </w:p>
+    <w:p>
+      <w:pPr>
+        <w:rPr>
+          <w:rFonts w:cs="Times New Roman"/>
+          <w:sz w:val="24"/>
+          <w:szCs w:val="24"/>
+        </w:rPr>
+      </w:pPr>
+      <w:r>
+        <w:rPr>
+          <w:rFonts w:cs="Times New Roman"/>
+          <w:sz w:val="24"/>
+          <w:szCs w:val="24"/>
+        </w:rPr>
+        <w:t xml:space="preserve">Финансовые расследования могут проводиться </w:t>
+      </w:r>
+      <w:proofErr w:type="spellStart"/>
+      <w:r>
+        <w:rPr>
+          <w:rFonts w:cs="Times New Roman"/>
+          <w:sz w:val="24"/>
+          <w:szCs w:val="24"/>
+        </w:rPr>
+        <w:t>Росфинмониторингом</w:t>
+      </w:r>
+      <w:proofErr w:type="spellEnd"/>
+      <w:r>
+        <w:rPr>
+          <w:rFonts w:cs="Times New Roman"/>
+          <w:sz w:val="24"/>
+          <w:szCs w:val="24"/>
+        </w:rPr>
+        <w:t xml:space="preserve"> как по собственной инициативе, так и по запросам правоохранительных и иных уполномоченных органов.</w:t>
+      </w:r>
+    </w:p>
+    <w:p>
+      <w:pPr>
+        <w:rPr>
+          <w:rFonts w:cs="Times New Roman"/>
+          <w:sz w:val="24"/>
+          <w:szCs w:val="24"/>
+        </w:rPr>
+      </w:pPr>
+      <w:r>
+        <w:rPr>
+          <w:rFonts w:cs="Times New Roman"/>
+          <w:sz w:val="24"/>
+          <w:szCs w:val="24"/>
+        </w:rPr>
+        <w:t xml:space="preserve">По своему содержанию финансовое расследование имеет множество общих черт с предварительным расследованием. Задачи финансового расследования во многом сходны с задачами оперативно-розыскной деятельности, закрепленными в ст. 2 Закона об ОРД. Но цели финансового расследования являются более узкими и состоят в выявлении связи операций (сделок) с легализацией (отмыванием) доходов, полученных преступным путем, финансированием терроризма, экстремистской деятельности, а также иных уголовно наказуемых деяний в соответствии со ст. 8 Закона № 115-ФЗ. Кроме того, в ходе финансового расследования устанавливается имущество, приобретенное в результате совершения преступления, а также средства, необходимые для исполнения приговора в части гражданского иска, взыскания штрафа, иных имущественных взысканий. В целом </w:t>
+      </w:r>
+      <w:r>
+        <w:rPr>
+          <w:rFonts w:cs="Times New Roman"/>
+          <w:sz w:val="24"/>
+          <w:szCs w:val="24"/>
+        </w:rPr>
+        <w:lastRenderedPageBreak/>
+        <w:t>же финансовое расследование в том числе способствует реализации назначения уголовного судопроизводства, закрепленного в ст. 6 УПК РФ.</w:t>
+      </w:r>
+    </w:p>
+    <w:p>
+      <w:pPr>
+        <w:rPr>
+          <w:rFonts w:cs="Times New Roman"/>
+          <w:sz w:val="24"/>
+          <w:szCs w:val="24"/>
+        </w:rPr>
+      </w:pPr>
+      <w:r>
+        <w:rPr>
+          <w:rFonts w:cs="Times New Roman"/>
+          <w:sz w:val="24"/>
+          <w:szCs w:val="24"/>
+        </w:rPr>
+        <w:t xml:space="preserve">Однако следует учитывать, что информация, направляемая </w:t>
+      </w:r>
+      <w:proofErr w:type="spellStart"/>
+      <w:r>
+        <w:rPr>
+          <w:rFonts w:cs="Times New Roman"/>
+          <w:sz w:val="24"/>
+          <w:szCs w:val="24"/>
+        </w:rPr>
+        <w:t>Росфинмониторингом</w:t>
+      </w:r>
+      <w:proofErr w:type="spellEnd"/>
+      <w:r>
+        <w:rPr>
+          <w:rFonts w:cs="Times New Roman"/>
+          <w:sz w:val="24"/>
+          <w:szCs w:val="24"/>
+        </w:rPr>
+        <w:t xml:space="preserve"> в правоохраните</w:t>
+      </w:r>
+      <w:r>
+        <w:rPr>
+          <w:rFonts w:cs="Times New Roman"/>
+          <w:sz w:val="24"/>
+          <w:szCs w:val="24"/>
+        </w:rPr>
+        <w:t xml:space="preserve">льные органы, не может напрямую </w:t>
+      </w:r>
+      <w:r>
+        <w:rPr>
+          <w:rFonts w:cs="Times New Roman"/>
+          <w:sz w:val="24"/>
+          <w:szCs w:val="24"/>
+        </w:rPr>
+        <w:t xml:space="preserve">использоваться в качестве доказательств по уголовному </w:t>
+      </w:r>
+      <w:r>
+        <w:rPr>
+          <w:rFonts w:cs="Times New Roman"/>
+          <w:sz w:val="24"/>
+          <w:szCs w:val="24"/>
+        </w:rPr>
+        <w:t xml:space="preserve">делу и нуждается в легализации. </w:t>
+      </w:r>
+      <w:r>
+        <w:rPr>
+          <w:rFonts w:cs="Times New Roman"/>
+          <w:sz w:val="24"/>
+          <w:szCs w:val="24"/>
+        </w:rPr>
+        <w:t>Дело в том, что выводы по результатам проведенного финансового расследования базируются на сведе</w:t>
+      </w:r>
+      <w:r>
+        <w:rPr>
+          <w:rFonts w:cs="Times New Roman"/>
+          <w:sz w:val="24"/>
+          <w:szCs w:val="24"/>
+        </w:rPr>
+        <w:t xml:space="preserve">ниях, содержащихся в сообщениях </w:t>
+      </w:r>
+      <w:r>
+        <w:rPr>
+          <w:rFonts w:cs="Times New Roman"/>
+          <w:sz w:val="24"/>
+          <w:szCs w:val="24"/>
+        </w:rPr>
+        <w:t>об операциях и сделках, полученных от финансовых организаций в соответствии с Зако</w:t>
+      </w:r>
+      <w:r>
+        <w:rPr>
+          <w:rFonts w:cs="Times New Roman"/>
+          <w:sz w:val="24"/>
+          <w:szCs w:val="24"/>
+        </w:rPr>
+        <w:t xml:space="preserve">ном </w:t>
+      </w:r>
+      <w:r>
+        <w:rPr>
+          <w:rFonts w:cs="Times New Roman"/>
+          <w:sz w:val="24"/>
+          <w:szCs w:val="24"/>
+        </w:rPr>
+        <w:t>№ 115-ФЗ,</w:t>
+      </w:r>
+      <w:r>
+        <w:rPr>
+          <w:rFonts w:cs="Times New Roman"/>
+          <w:sz w:val="24"/>
+          <w:szCs w:val="24"/>
+        </w:rPr>
+        <w:t xml:space="preserve"> которые не являются первичными </w:t>
+      </w:r>
+      <w:r>
+        <w:rPr>
+          <w:rFonts w:cs="Times New Roman"/>
+          <w:sz w:val="24"/>
+          <w:szCs w:val="24"/>
+        </w:rPr>
+        <w:t>платежными</w:t>
+      </w:r>
+      <w:r>
+        <w:rPr>
+          <w:rFonts w:cs="Times New Roman"/>
+          <w:sz w:val="24"/>
+          <w:szCs w:val="24"/>
+        </w:rPr>
+        <w:t xml:space="preserve"> документами. Для использования </w:t>
+      </w:r>
+      <w:r>
+        <w:rPr>
+          <w:rFonts w:cs="Times New Roman"/>
+          <w:sz w:val="24"/>
+          <w:szCs w:val="24"/>
+        </w:rPr>
+        <w:t>указанных св</w:t>
+      </w:r>
+      <w:r>
+        <w:rPr>
+          <w:rFonts w:cs="Times New Roman"/>
+          <w:sz w:val="24"/>
+          <w:szCs w:val="24"/>
+        </w:rPr>
+        <w:t xml:space="preserve">едений в качестве доказательств </w:t>
+      </w:r>
+      <w:r>
+        <w:rPr>
+          <w:rFonts w:cs="Times New Roman"/>
+          <w:sz w:val="24"/>
+          <w:szCs w:val="24"/>
+        </w:rPr>
+        <w:t>по уголовному делу они должны быть получены в установ</w:t>
+      </w:r>
+      <w:r>
+        <w:rPr>
+          <w:rFonts w:cs="Times New Roman"/>
+          <w:sz w:val="24"/>
+          <w:szCs w:val="24"/>
+        </w:rPr>
+        <w:t xml:space="preserve">ленном порядке в соответствии с </w:t>
+      </w:r>
+      <w:r>
+        <w:rPr>
+          <w:rFonts w:cs="Times New Roman"/>
+          <w:sz w:val="24"/>
+          <w:szCs w:val="24"/>
+        </w:rPr>
+        <w:t>требованиям</w:t>
+      </w:r>
+      <w:r>
+        <w:rPr>
+          <w:rFonts w:cs="Times New Roman"/>
+          <w:sz w:val="24"/>
+          <w:szCs w:val="24"/>
+        </w:rPr>
+        <w:t xml:space="preserve">и Закона об ОРД и с положениями </w:t>
+      </w:r>
+      <w:r>
+        <w:rPr>
+          <w:rFonts w:cs="Times New Roman"/>
+          <w:sz w:val="24"/>
+          <w:szCs w:val="24"/>
+        </w:rPr>
+        <w:t>ч. 4.</w:t>
+      </w:r>
+      <w:r>
+        <w:rPr>
+          <w:rFonts w:cs="Times New Roman"/>
+          <w:sz w:val="24"/>
+          <w:szCs w:val="24"/>
+        </w:rPr>
+        <w:t xml:space="preserve">1 ст. 164, ч. 1 ст. 165 УПК РФ. </w:t>
+      </w:r>
+      <w:r>
+        <w:rPr>
+          <w:rFonts w:cs="Times New Roman"/>
+          <w:sz w:val="24"/>
+          <w:szCs w:val="24"/>
+        </w:rPr>
+        <w:t>Согласно п. 7 ч.</w:t>
+      </w:r>
+      <w:r>
+        <w:rPr>
+          <w:rFonts w:cs="Times New Roman"/>
+          <w:sz w:val="24"/>
+          <w:szCs w:val="24"/>
+        </w:rPr>
+        <w:t xml:space="preserve"> 2 ст. 29 УПК РФ, только суд, в </w:t>
+      </w:r>
+      <w:r>
+        <w:rPr>
+          <w:rFonts w:cs="Times New Roman"/>
+          <w:sz w:val="24"/>
+          <w:szCs w:val="24"/>
+        </w:rPr>
+        <w:t>том числе в ходе досудебного производства, правомочен принимать решение о выемке предметов и документов, содержащих государствен</w:t>
+      </w:r>
+      <w:r>
+        <w:rPr>
+          <w:rFonts w:cs="Times New Roman"/>
+          <w:sz w:val="24"/>
+          <w:szCs w:val="24"/>
+        </w:rPr>
+        <w:t xml:space="preserve">ную </w:t>
+      </w:r>
+      <w:r>
+        <w:rPr>
+          <w:rFonts w:cs="Times New Roman"/>
+          <w:sz w:val="24"/>
+          <w:szCs w:val="24"/>
+        </w:rPr>
+        <w:t>или иную охраняемую федеральным законом</w:t>
+      </w:r>
+      <w:r>
+        <w:rPr>
+          <w:rFonts w:cs="Times New Roman"/>
+          <w:sz w:val="24"/>
+          <w:szCs w:val="24"/>
+        </w:rPr>
+        <w:t xml:space="preserve"> </w:t>
+      </w:r>
+      <w:r>
+        <w:rPr>
+          <w:rFonts w:cs="Times New Roman"/>
+          <w:sz w:val="24"/>
+          <w:szCs w:val="24"/>
+        </w:rPr>
+        <w:t>тайну, а также предметов и документов, содержащих информ</w:t>
+      </w:r>
+      <w:r>
+        <w:rPr>
+          <w:rFonts w:cs="Times New Roman"/>
+          <w:sz w:val="24"/>
+          <w:szCs w:val="24"/>
+        </w:rPr>
+        <w:t xml:space="preserve">ацию о вкладах и счетах граждан </w:t>
+      </w:r>
+      <w:r>
+        <w:rPr>
+          <w:rFonts w:cs="Times New Roman"/>
+          <w:sz w:val="24"/>
+          <w:szCs w:val="24"/>
+        </w:rPr>
+        <w:t>в банках</w:t>
+      </w:r>
+      <w:r>
+        <w:rPr>
+          <w:rFonts w:cs="Times New Roman"/>
+          <w:sz w:val="24"/>
+          <w:szCs w:val="24"/>
+        </w:rPr>
+        <w:t xml:space="preserve"> и иных кредитных организациях. </w:t>
+      </w:r>
+      <w:r>
+        <w:rPr>
+          <w:rFonts w:cs="Times New Roman"/>
+          <w:sz w:val="24"/>
+          <w:szCs w:val="24"/>
+        </w:rPr>
+        <w:t>Информ</w:t>
+      </w:r>
+      <w:r>
+        <w:rPr>
+          <w:rFonts w:cs="Times New Roman"/>
+          <w:sz w:val="24"/>
+          <w:szCs w:val="24"/>
+        </w:rPr>
+        <w:t xml:space="preserve">ация, содержащаяся в материалах </w:t>
+      </w:r>
+      <w:r>
+        <w:rPr>
+          <w:rFonts w:cs="Times New Roman"/>
+          <w:sz w:val="24"/>
+          <w:szCs w:val="24"/>
+        </w:rPr>
+        <w:t>финансового расследования, составляет банковскую, комме</w:t>
+      </w:r>
+      <w:r>
+        <w:rPr>
+          <w:rFonts w:cs="Times New Roman"/>
+          <w:sz w:val="24"/>
+          <w:szCs w:val="24"/>
+        </w:rPr>
+        <w:t xml:space="preserve">рческую и налоговую тайну. Так, </w:t>
+      </w:r>
+      <w:r>
+        <w:rPr>
+          <w:rFonts w:cs="Times New Roman"/>
+          <w:sz w:val="24"/>
+          <w:szCs w:val="24"/>
+        </w:rPr>
+        <w:t>согласно ст. 8</w:t>
+      </w:r>
+      <w:r>
+        <w:rPr>
+          <w:rFonts w:cs="Times New Roman"/>
+          <w:sz w:val="24"/>
+          <w:szCs w:val="24"/>
+        </w:rPr>
+        <w:t xml:space="preserve">57 ГК РФ, сведения о банковском </w:t>
+      </w:r>
+      <w:r>
+        <w:rPr>
+          <w:rFonts w:cs="Times New Roman"/>
+          <w:sz w:val="24"/>
+          <w:szCs w:val="24"/>
+        </w:rPr>
+        <w:t>счете и банковск</w:t>
+      </w:r>
+      <w:r>
+        <w:rPr>
+          <w:rFonts w:cs="Times New Roman"/>
+          <w:sz w:val="24"/>
+          <w:szCs w:val="24"/>
+        </w:rPr>
+        <w:t xml:space="preserve">ом вкладе, операциях по счету и </w:t>
+      </w:r>
+      <w:r>
+        <w:rPr>
+          <w:rFonts w:cs="Times New Roman"/>
+          <w:sz w:val="24"/>
+          <w:szCs w:val="24"/>
+        </w:rPr>
+        <w:t>сведения о клиенте составляют банковскую тайну. Сведения,</w:t>
+      </w:r>
+      <w:r>
+        <w:rPr>
+          <w:rFonts w:cs="Times New Roman"/>
+          <w:sz w:val="24"/>
+          <w:szCs w:val="24"/>
+        </w:rPr>
+        <w:t xml:space="preserve"> составляющие банковскую тайну, </w:t>
+      </w:r>
+      <w:r>
+        <w:rPr>
+          <w:rFonts w:cs="Times New Roman"/>
+          <w:sz w:val="24"/>
+          <w:szCs w:val="24"/>
+        </w:rPr>
+        <w:t>могут быть предоставлены только самим клиентам или их представителям, а также представлены в бюро кред</w:t>
+      </w:r>
+      <w:r>
+        <w:rPr>
+          <w:rFonts w:cs="Times New Roman"/>
+          <w:sz w:val="24"/>
+          <w:szCs w:val="24"/>
+        </w:rPr>
+        <w:t xml:space="preserve">итных историй на основаниях и в </w:t>
+      </w:r>
+      <w:r>
+        <w:rPr>
+          <w:rFonts w:cs="Times New Roman"/>
+          <w:sz w:val="24"/>
+          <w:szCs w:val="24"/>
+        </w:rPr>
+        <w:t>порядке, которые предусмотрены законом. Государственным органам и их должностным лицам, а также иным лицам такие сведения могут</w:t>
+      </w:r>
+      <w:r>
+        <w:rPr>
+          <w:rFonts w:cs="Times New Roman"/>
+          <w:sz w:val="24"/>
+          <w:szCs w:val="24"/>
+        </w:rPr>
+        <w:t xml:space="preserve"> быть предоставлены исключительно в случаях и порядке, которые предусмотрены законом. В соответствии со ст. 26 Федерального закона «О банках и банковской деятельности» от 2 декабря 1990 г. № 395-I (ред. от 30 декабря 2021 г.) информация об операциях, счетах и вкладах юридических лиц, граждан, осуществляющих предпринимательскую деятельность без образования юридического лица, и физических лиц является банковской тайной. Такие сведения представляются кредитными организациями в уполномоченный орган, осуществляющий функции по противодействию легализации (отмыванию) доходов, полученных преступным путем, финансированию терроризма и финансированию распространения оружия массового уничтожения (</w:t>
+      </w:r>
+      <w:proofErr w:type="spellStart"/>
+      <w:r>
+        <w:rPr>
+          <w:rFonts w:cs="Times New Roman"/>
+          <w:sz w:val="24"/>
+          <w:szCs w:val="24"/>
+        </w:rPr>
+        <w:t>Росфинмониторинг</w:t>
+      </w:r>
+      <w:proofErr w:type="spellEnd"/>
+      <w:r>
+        <w:rPr>
+          <w:rFonts w:cs="Times New Roman"/>
+          <w:sz w:val="24"/>
+          <w:szCs w:val="24"/>
+        </w:rPr>
+        <w:t>), в случаях, порядке и объеме, которые предусмотрены Законом № 115-ФЗ.</w:t>
+      </w:r>
+    </w:p>
+    <w:p>
+      <w:pPr>
+        <w:rPr>
+          <w:rFonts w:cs="Times New Roman"/>
+          <w:sz w:val="24"/>
+          <w:szCs w:val="24"/>
+        </w:rPr>
+      </w:pPr>
+      <w:r>
+        <w:rPr>
+          <w:rFonts w:cs="Times New Roman"/>
+          <w:sz w:val="24"/>
+          <w:szCs w:val="24"/>
+        </w:rPr>
+        <w:lastRenderedPageBreak/>
+        <w:t>Поскольку информация, содержащаяся в материалах финансового расследования, содержит банковскую тайну, использование ее напрямую в уголовном деле может привести к признанию такой информации судом недопустимым доказательством ввиду ее получения правоохранительными органами без судебного решения. В этой связи в целях придания информации о вкладах и счетах фигурантов, содержащейся в материалах финансового расследования, статуса допустимого доказательства следователь с согласия руководителя следственного органа, а дознаватель с согласия прокурора должен возбудить перед судом ходатайство о производстве следственного действия в порядке, предусмотренном ст. 165 УПК РФ</w:t>
+      </w:r>
+    </w:p>
+    <w:p>
+      <w:pPr>
+        <w:rPr>
+          <w:rFonts w:cs="Times New Roman"/>
+          <w:sz w:val="24"/>
+          <w:szCs w:val="24"/>
+        </w:rPr>
+      </w:pPr>
+      <w:r>
+        <w:rPr>
+          <w:rFonts w:cs="Times New Roman"/>
+          <w:sz w:val="24"/>
+          <w:szCs w:val="24"/>
+        </w:rPr>
+        <w:t xml:space="preserve">Для приобщения информации, полученной от подразделения финансовой разведки иностранного государства, к материалам уголовного дела, а также для использования ее в суде как доказательства необходимо </w:t>
+      </w:r>
+      <w:proofErr w:type="spellStart"/>
+      <w:r>
+        <w:rPr>
+          <w:rFonts w:cs="Times New Roman"/>
+          <w:sz w:val="24"/>
+          <w:szCs w:val="24"/>
+        </w:rPr>
+        <w:t>легализовывать</w:t>
+      </w:r>
+      <w:proofErr w:type="spellEnd"/>
+      <w:r>
+        <w:rPr>
+          <w:rFonts w:cs="Times New Roman"/>
+          <w:sz w:val="24"/>
+          <w:szCs w:val="24"/>
+        </w:rPr>
+        <w:t xml:space="preserve"> такую информацию с применением возможностей оперативно-розыскной деятельности либо путем предварительного получения согласия соответствующего подразделения финансовой разведки иностранного государства на ее приобщение к материалам уголовного дела, а также использования ее в суде в качестве доказательства через </w:t>
+      </w:r>
+      <w:proofErr w:type="spellStart"/>
+      <w:r>
+        <w:rPr>
+          <w:rFonts w:cs="Times New Roman"/>
+          <w:sz w:val="24"/>
+          <w:szCs w:val="24"/>
+        </w:rPr>
+        <w:t>Росфинмониторинг</w:t>
+      </w:r>
+      <w:proofErr w:type="spellEnd"/>
+      <w:r>
+        <w:rPr>
+          <w:rFonts w:cs="Times New Roman"/>
+          <w:sz w:val="24"/>
+          <w:szCs w:val="24"/>
+        </w:rPr>
+        <w:t>. Одной из серьезных проблем, возникающих при исполнении запросов, поступающих по линии информационного обмена Группы «Эгмонт», являются различия в национальных законодательствах государств в случае, если деяние в юрисдикции одного государства признается преступлением, а в юрисдикции другого не криминализовано. В таких ситуациях в запросе целесообразно указывать информацию, подтверждающую общественную опасность совершенного деяния и его связь с предикатным преступлением.</w:t>
+      </w:r>
+    </w:p>
+    <w:p>
+      <w:pPr>
         <w:ind w:firstLine="0"/>
-      </w:pPr>
-      <w:r>
+        <w:rPr>
+          <w:rFonts w:cs="Times New Roman"/>
+          <w:sz w:val="24"/>
+          <w:szCs w:val="24"/>
+        </w:rPr>
+      </w:pPr>
+      <w:r>
+        <w:rPr>
+          <w:rFonts w:cs="Times New Roman"/>
+          <w:sz w:val="24"/>
+          <w:szCs w:val="24"/>
+        </w:rPr>
         <w:br w:type="page"/>
       </w:r>
     </w:p>
-    <w:p/>
+    <w:p>
+      <w:pPr>
+        <w:rPr>
+          <w:rFonts w:cs="Times New Roman"/>
+          <w:sz w:val="24"/>
+          <w:szCs w:val="24"/>
+        </w:rPr>
+      </w:pPr>
+    </w:p>
     <w:p>
       <w:pPr>
         <w:pStyle w:val="2"/>
@@ -1614,12 +2833,49 @@
           <w:ilvl w:val="1"/>
           <w:numId w:val="1"/>
         </w:numPr>
+        <w:rPr>
+          <w:rFonts w:cs="Times New Roman"/>
+          <w:sz w:val="24"/>
+          <w:szCs w:val="24"/>
+        </w:rPr>
       </w:pPr>
       <w:bookmarkStart w:id="4" w:name="_Toc180441173"/>
       <w:r>
+        <w:rPr>
+          <w:rFonts w:cs="Times New Roman"/>
+          <w:sz w:val="24"/>
+          <w:szCs w:val="24"/>
+        </w:rPr>
         <w:t>Материалы собираются из открытых источников</w:t>
       </w:r>
       <w:bookmarkEnd w:id="4"/>
+    </w:p>
+    <w:p>
+      <w:pPr>
+        <w:ind w:firstLine="0"/>
+        <w:rPr>
+          <w:rFonts w:cs="Times New Roman"/>
+          <w:sz w:val="24"/>
+          <w:szCs w:val="24"/>
+        </w:rPr>
+      </w:pPr>
+      <w:r>
+        <w:rPr>
+          <w:rFonts w:cs="Times New Roman"/>
+          <w:sz w:val="24"/>
+          <w:szCs w:val="24"/>
+        </w:rPr>
+        <w:br w:type="page"/>
+      </w:r>
+    </w:p>
+    <w:p>
+      <w:pPr>
+        <w:rPr>
+          <w:rFonts w:cs="Times New Roman"/>
+          <w:sz w:val="24"/>
+          <w:szCs w:val="24"/>
+        </w:rPr>
+      </w:pPr>
     </w:p>
     <w:p>
       <w:pPr>
@@ -1628,83 +2884,179 @@
           <w:ilvl w:val="1"/>
           <w:numId w:val="1"/>
         </w:numPr>
+        <w:rPr>
+          <w:rFonts w:cs="Times New Roman"/>
+          <w:sz w:val="24"/>
+          <w:szCs w:val="24"/>
+        </w:rPr>
       </w:pPr>
       <w:bookmarkStart w:id="5" w:name="_Toc180441174"/>
       <w:r>
+        <w:rPr>
+          <w:rFonts w:cs="Times New Roman"/>
+          <w:sz w:val="24"/>
+          <w:szCs w:val="24"/>
+        </w:rPr>
         <w:t>Проблема работы с информационными доказательствами</w:t>
       </w:r>
       <w:bookmarkEnd w:id="5"/>
     </w:p>
-    <w:p/>
-    <w:p>
-      <w:pPr>
-        <w:spacing w:line="259" w:lineRule="auto"/>
+    <w:p>
+      <w:pPr>
+        <w:rPr>
+          <w:rFonts w:cs="Times New Roman"/>
+          <w:sz w:val="24"/>
+          <w:szCs w:val="24"/>
+        </w:rPr>
+      </w:pPr>
+    </w:p>
+    <w:p>
+      <w:pPr>
         <w:ind w:firstLine="0"/>
-      </w:pPr>
-      <w:r>
+        <w:rPr>
+          <w:rFonts w:cs="Times New Roman"/>
+          <w:sz w:val="24"/>
+          <w:szCs w:val="24"/>
+        </w:rPr>
+      </w:pPr>
+      <w:r>
+        <w:rPr>
+          <w:rFonts w:cs="Times New Roman"/>
+          <w:sz w:val="24"/>
+          <w:szCs w:val="24"/>
+        </w:rPr>
         <w:br w:type="page"/>
       </w:r>
     </w:p>
     <w:p>
       <w:pPr>
         <w:pStyle w:val="1"/>
+        <w:rPr>
+          <w:rFonts w:cs="Times New Roman"/>
+          <w:sz w:val="24"/>
+          <w:szCs w:val="24"/>
+        </w:rPr>
       </w:pPr>
       <w:bookmarkStart w:id="6" w:name="_Toc180441175"/>
       <w:r>
+        <w:rPr>
+          <w:rFonts w:cs="Times New Roman"/>
+          <w:sz w:val="24"/>
+          <w:szCs w:val="24"/>
+        </w:rPr>
         <w:lastRenderedPageBreak/>
         <w:t xml:space="preserve">Раздел </w:t>
       </w:r>
       <w:r>
         <w:rPr>
+          <w:rFonts w:cs="Times New Roman"/>
+          <w:sz w:val="24"/>
+          <w:szCs w:val="24"/>
           <w:lang w:val="en-US"/>
         </w:rPr>
         <w:t>II</w:t>
       </w:r>
       <w:r>
-        <w:t xml:space="preserve"> </w:t>
-      </w:r>
-      <w:r>
-        <w:t>возможные решения проблем.</w:t>
+        <w:rPr>
+          <w:rFonts w:cs="Times New Roman"/>
+          <w:sz w:val="24"/>
+          <w:szCs w:val="24"/>
+        </w:rPr>
+        <w:t xml:space="preserve"> возможные решения проблем.</w:t>
       </w:r>
       <w:bookmarkEnd w:id="6"/>
     </w:p>
-    <w:p/>
-    <w:p>
-      <w:pPr>
-        <w:spacing w:line="259" w:lineRule="auto"/>
+    <w:p>
+      <w:pPr>
+        <w:rPr>
+          <w:rFonts w:cs="Times New Roman"/>
+          <w:sz w:val="24"/>
+          <w:szCs w:val="24"/>
+        </w:rPr>
+      </w:pPr>
+    </w:p>
+    <w:p>
+      <w:pPr>
         <w:ind w:firstLine="0"/>
-      </w:pPr>
-      <w:r>
+        <w:rPr>
+          <w:rFonts w:cs="Times New Roman"/>
+          <w:sz w:val="24"/>
+          <w:szCs w:val="24"/>
+        </w:rPr>
+      </w:pPr>
+      <w:r>
+        <w:rPr>
+          <w:rFonts w:cs="Times New Roman"/>
+          <w:sz w:val="24"/>
+          <w:szCs w:val="24"/>
+        </w:rPr>
         <w:br w:type="page"/>
       </w:r>
     </w:p>
     <w:p>
       <w:pPr>
         <w:pStyle w:val="1"/>
+        <w:rPr>
+          <w:rFonts w:cs="Times New Roman"/>
+          <w:sz w:val="24"/>
+          <w:szCs w:val="24"/>
+        </w:rPr>
       </w:pPr>
       <w:bookmarkStart w:id="7" w:name="_Toc180441176"/>
       <w:r>
+        <w:rPr>
+          <w:rFonts w:cs="Times New Roman"/>
+          <w:sz w:val="24"/>
+          <w:szCs w:val="24"/>
+        </w:rPr>
         <w:lastRenderedPageBreak/>
         <w:t>Вывод</w:t>
       </w:r>
       <w:bookmarkEnd w:id="7"/>
     </w:p>
-    <w:p/>
-    <w:p>
-      <w:pPr>
-        <w:spacing w:line="259" w:lineRule="auto"/>
+    <w:p>
+      <w:pPr>
+        <w:rPr>
+          <w:rFonts w:cs="Times New Roman"/>
+          <w:sz w:val="24"/>
+          <w:szCs w:val="24"/>
+        </w:rPr>
+      </w:pPr>
+    </w:p>
+    <w:p>
+      <w:pPr>
         <w:ind w:firstLine="0"/>
-      </w:pPr>
-      <w:r>
+        <w:rPr>
+          <w:rFonts w:cs="Times New Roman"/>
+          <w:sz w:val="24"/>
+          <w:szCs w:val="24"/>
+        </w:rPr>
+      </w:pPr>
+      <w:r>
+        <w:rPr>
+          <w:rFonts w:cs="Times New Roman"/>
+          <w:sz w:val="24"/>
+          <w:szCs w:val="24"/>
+        </w:rPr>
         <w:br w:type="page"/>
       </w:r>
     </w:p>
     <w:p>
       <w:pPr>
         <w:pStyle w:val="1"/>
+        <w:rPr>
+          <w:rFonts w:cs="Times New Roman"/>
+          <w:sz w:val="24"/>
+          <w:szCs w:val="24"/>
+        </w:rPr>
       </w:pPr>
       <w:bookmarkStart w:id="8" w:name="_Toc180441177"/>
       <w:r>
+        <w:rPr>
+          <w:rFonts w:cs="Times New Roman"/>
+          <w:sz w:val="24"/>
+          <w:szCs w:val="24"/>
+        </w:rPr>
         <w:lastRenderedPageBreak/>
         <w:t>Литература</w:t>
       </w:r>
@@ -1717,462 +3069,1395 @@
           <w:ilvl w:val="0"/>
           <w:numId w:val="2"/>
         </w:numPr>
-      </w:pPr>
-      <w:hyperlink r:id="rId10" w:history="1">
-        <w:r>
-          <w:rPr>
-            <w:rStyle w:val="a6"/>
-            <w:lang w:val="en-US"/>
-          </w:rPr>
-          <w:t>https</w:t>
-        </w:r>
-        <w:r>
-          <w:rPr>
-            <w:rStyle w:val="a6"/>
-          </w:rPr>
-          <w:t>://</w:t>
-        </w:r>
-        <w:r>
-          <w:rPr>
-            <w:rStyle w:val="a6"/>
-            <w:lang w:val="en-US"/>
-          </w:rPr>
-          <w:t>www</w:t>
-        </w:r>
-        <w:r>
-          <w:rPr>
-            <w:rStyle w:val="a6"/>
-          </w:rPr>
-          <w:t>.</w:t>
-        </w:r>
-        <w:proofErr w:type="spellStart"/>
-        <w:r>
-          <w:rPr>
-            <w:rStyle w:val="a6"/>
-            <w:lang w:val="en-US"/>
-          </w:rPr>
-          <w:t>fedsfm</w:t>
-        </w:r>
-        <w:proofErr w:type="spellEnd"/>
-        <w:r>
-          <w:rPr>
-            <w:rStyle w:val="a6"/>
-          </w:rPr>
-          <w:t>.</w:t>
-        </w:r>
-        <w:proofErr w:type="spellStart"/>
-        <w:r>
-          <w:rPr>
-            <w:rStyle w:val="a6"/>
-            <w:lang w:val="en-US"/>
-          </w:rPr>
-          <w:t>ru</w:t>
-        </w:r>
-        <w:proofErr w:type="spellEnd"/>
-        <w:r>
-          <w:rPr>
-            <w:rStyle w:val="a6"/>
-          </w:rPr>
-          <w:t>/</w:t>
-        </w:r>
-        <w:r>
-          <w:rPr>
-            <w:rStyle w:val="a6"/>
-            <w:lang w:val="en-US"/>
-          </w:rPr>
-          <w:t>content</w:t>
-        </w:r>
-        <w:r>
-          <w:rPr>
-            <w:rStyle w:val="a6"/>
-          </w:rPr>
-          <w:t>/</w:t>
-        </w:r>
-        <w:r>
-          <w:rPr>
-            <w:rStyle w:val="a6"/>
-            <w:lang w:val="en-US"/>
-          </w:rPr>
-          <w:t>files</w:t>
-        </w:r>
-        <w:r>
-          <w:rPr>
-            <w:rStyle w:val="a6"/>
-          </w:rPr>
-          <w:t>/</w:t>
-        </w:r>
-        <w:r>
-          <w:rPr>
-            <w:rStyle w:val="a6"/>
-            <w:lang w:val="en-US"/>
-          </w:rPr>
-          <w:t>documents</w:t>
-        </w:r>
-        <w:r>
-          <w:rPr>
-            <w:rStyle w:val="a6"/>
-          </w:rPr>
-          <w:t>/%</w:t>
-        </w:r>
-        <w:r>
-          <w:rPr>
-            <w:rStyle w:val="a6"/>
-            <w:lang w:val="en-US"/>
-          </w:rPr>
-          <w:t>D</w:t>
-        </w:r>
-        <w:r>
-          <w:rPr>
-            <w:rStyle w:val="a6"/>
-          </w:rPr>
-          <w:t>0%</w:t>
-        </w:r>
-        <w:r>
-          <w:rPr>
-            <w:rStyle w:val="a6"/>
-            <w:lang w:val="en-US"/>
-          </w:rPr>
-          <w:t>BF</w:t>
-        </w:r>
-        <w:r>
-          <w:rPr>
-            <w:rStyle w:val="a6"/>
-          </w:rPr>
-          <w:t>%</w:t>
-        </w:r>
-        <w:r>
-          <w:rPr>
-            <w:rStyle w:val="a6"/>
-            <w:lang w:val="en-US"/>
-          </w:rPr>
-          <w:t>D</w:t>
-        </w:r>
-        <w:r>
-          <w:rPr>
-            <w:rStyle w:val="a6"/>
-          </w:rPr>
-          <w:t>1%83%</w:t>
-        </w:r>
-        <w:r>
-          <w:rPr>
-            <w:rStyle w:val="a6"/>
-            <w:lang w:val="en-US"/>
-          </w:rPr>
-          <w:t>D</w:t>
-        </w:r>
-        <w:r>
-          <w:rPr>
-            <w:rStyle w:val="a6"/>
-          </w:rPr>
-          <w:t>0%</w:t>
-        </w:r>
-        <w:r>
-          <w:rPr>
-            <w:rStyle w:val="a6"/>
-            <w:lang w:val="en-US"/>
-          </w:rPr>
-          <w:t>B</w:t>
-        </w:r>
-        <w:r>
-          <w:rPr>
-            <w:rStyle w:val="a6"/>
-          </w:rPr>
-          <w:t>1%</w:t>
-        </w:r>
-        <w:r>
-          <w:rPr>
-            <w:rStyle w:val="a6"/>
-            <w:lang w:val="en-US"/>
-          </w:rPr>
-          <w:t>D</w:t>
-        </w:r>
-        <w:r>
-          <w:rPr>
-            <w:rStyle w:val="a6"/>
-          </w:rPr>
-          <w:t>0%</w:t>
-        </w:r>
-        <w:r>
-          <w:rPr>
-            <w:rStyle w:val="a6"/>
-            <w:lang w:val="en-US"/>
-          </w:rPr>
-          <w:t>BB</w:t>
-        </w:r>
-        <w:r>
-          <w:rPr>
-            <w:rStyle w:val="a6"/>
-          </w:rPr>
-          <w:t>%</w:t>
-        </w:r>
-        <w:r>
-          <w:rPr>
-            <w:rStyle w:val="a6"/>
-            <w:lang w:val="en-US"/>
-          </w:rPr>
-          <w:t>D</w:t>
-        </w:r>
-        <w:r>
-          <w:rPr>
-            <w:rStyle w:val="a6"/>
-          </w:rPr>
-          <w:t>0%</w:t>
-        </w:r>
-        <w:r>
-          <w:rPr>
-            <w:rStyle w:val="a6"/>
-            <w:lang w:val="en-US"/>
-          </w:rPr>
-          <w:t>B</w:t>
-        </w:r>
-        <w:r>
-          <w:rPr>
-            <w:rStyle w:val="a6"/>
-          </w:rPr>
-          <w:t>8%</w:t>
-        </w:r>
-        <w:r>
-          <w:rPr>
-            <w:rStyle w:val="a6"/>
-            <w:lang w:val="en-US"/>
-          </w:rPr>
-          <w:t>D</w:t>
-        </w:r>
-        <w:r>
-          <w:rPr>
-            <w:rStyle w:val="a6"/>
-          </w:rPr>
-          <w:t>1%87%</w:t>
-        </w:r>
-        <w:r>
-          <w:rPr>
-            <w:rStyle w:val="a6"/>
-            <w:lang w:val="en-US"/>
-          </w:rPr>
-          <w:t>D</w:t>
-        </w:r>
-        <w:r>
-          <w:rPr>
-            <w:rStyle w:val="a6"/>
-          </w:rPr>
-          <w:t>0%</w:t>
-        </w:r>
-        <w:r>
-          <w:rPr>
-            <w:rStyle w:val="a6"/>
-            <w:lang w:val="en-US"/>
-          </w:rPr>
-          <w:t>BD</w:t>
-        </w:r>
-        <w:r>
-          <w:rPr>
-            <w:rStyle w:val="a6"/>
-          </w:rPr>
-          <w:t>%</w:t>
-        </w:r>
-        <w:r>
-          <w:rPr>
-            <w:rStyle w:val="a6"/>
-            <w:lang w:val="en-US"/>
-          </w:rPr>
-          <w:t>D</w:t>
-        </w:r>
-        <w:r>
-          <w:rPr>
-            <w:rStyle w:val="a6"/>
-          </w:rPr>
-          <w:t>1%8</w:t>
-        </w:r>
-        <w:r>
-          <w:rPr>
-            <w:rStyle w:val="a6"/>
-            <w:lang w:val="en-US"/>
-          </w:rPr>
-          <w:t>B</w:t>
-        </w:r>
-        <w:r>
-          <w:rPr>
-            <w:rStyle w:val="a6"/>
-          </w:rPr>
-          <w:t>%</w:t>
-        </w:r>
-        <w:r>
-          <w:rPr>
-            <w:rStyle w:val="a6"/>
-            <w:lang w:val="en-US"/>
-          </w:rPr>
-          <w:t>D</w:t>
-        </w:r>
-        <w:r>
-          <w:rPr>
-            <w:rStyle w:val="a6"/>
-          </w:rPr>
-          <w:t>0%</w:t>
-        </w:r>
-        <w:r>
-          <w:rPr>
-            <w:rStyle w:val="a6"/>
-            <w:lang w:val="en-US"/>
-          </w:rPr>
-          <w:t>B</w:t>
-        </w:r>
-        <w:r>
-          <w:rPr>
-            <w:rStyle w:val="a6"/>
-          </w:rPr>
-          <w:t>9%20%</w:t>
-        </w:r>
-        <w:r>
-          <w:rPr>
-            <w:rStyle w:val="a6"/>
-            <w:lang w:val="en-US"/>
-          </w:rPr>
-          <w:t>D</w:t>
-        </w:r>
-        <w:r>
-          <w:rPr>
-            <w:rStyle w:val="a6"/>
-          </w:rPr>
-          <w:t>0%</w:t>
-        </w:r>
-        <w:r>
-          <w:rPr>
-            <w:rStyle w:val="a6"/>
-            <w:lang w:val="en-US"/>
-          </w:rPr>
-          <w:t>BE</w:t>
-        </w:r>
-        <w:r>
-          <w:rPr>
-            <w:rStyle w:val="a6"/>
-          </w:rPr>
-          <w:t>%</w:t>
-        </w:r>
-        <w:r>
-          <w:rPr>
-            <w:rStyle w:val="a6"/>
-            <w:lang w:val="en-US"/>
-          </w:rPr>
-          <w:t>D</w:t>
-        </w:r>
-        <w:r>
-          <w:rPr>
-            <w:rStyle w:val="a6"/>
-          </w:rPr>
-          <w:t>1%82%</w:t>
-        </w:r>
-        <w:r>
-          <w:rPr>
-            <w:rStyle w:val="a6"/>
-            <w:lang w:val="en-US"/>
-          </w:rPr>
-          <w:t>D</w:t>
-        </w:r>
-        <w:r>
-          <w:rPr>
-            <w:rStyle w:val="a6"/>
-          </w:rPr>
-          <w:t>1%87%</w:t>
-        </w:r>
-        <w:r>
-          <w:rPr>
-            <w:rStyle w:val="a6"/>
-            <w:lang w:val="en-US"/>
-          </w:rPr>
-          <w:t>D</w:t>
-        </w:r>
-        <w:r>
-          <w:rPr>
-            <w:rStyle w:val="a6"/>
-          </w:rPr>
-          <w:t>0%</w:t>
-        </w:r>
-        <w:r>
-          <w:rPr>
-            <w:rStyle w:val="a6"/>
-            <w:lang w:val="en-US"/>
-          </w:rPr>
-          <w:t>B</w:t>
-        </w:r>
-        <w:r>
-          <w:rPr>
-            <w:rStyle w:val="a6"/>
-          </w:rPr>
-          <w:t>5%</w:t>
-        </w:r>
-        <w:r>
-          <w:rPr>
-            <w:rStyle w:val="a6"/>
-            <w:lang w:val="en-US"/>
-          </w:rPr>
-          <w:t>D</w:t>
-        </w:r>
-        <w:r>
-          <w:rPr>
-            <w:rStyle w:val="a6"/>
-          </w:rPr>
-          <w:t>1%82%20%</w:t>
-        </w:r>
-        <w:r>
-          <w:rPr>
-            <w:rStyle w:val="a6"/>
-            <w:lang w:val="en-US"/>
-          </w:rPr>
-          <w:t>D</w:t>
-        </w:r>
-        <w:r>
-          <w:rPr>
-            <w:rStyle w:val="a6"/>
-          </w:rPr>
-          <w:t>1%80%</w:t>
-        </w:r>
-        <w:r>
-          <w:rPr>
-            <w:rStyle w:val="a6"/>
-            <w:lang w:val="en-US"/>
-          </w:rPr>
-          <w:t>D</w:t>
-        </w:r>
-        <w:r>
-          <w:rPr>
-            <w:rStyle w:val="a6"/>
-          </w:rPr>
-          <w:t>1%84%</w:t>
-        </w:r>
-        <w:r>
-          <w:rPr>
-            <w:rStyle w:val="a6"/>
-            <w:lang w:val="en-US"/>
-          </w:rPr>
-          <w:t>D</w:t>
-        </w:r>
-        <w:r>
-          <w:rPr>
-            <w:rStyle w:val="a6"/>
-          </w:rPr>
-          <w:t>0%</w:t>
-        </w:r>
-        <w:r>
-          <w:rPr>
-            <w:rStyle w:val="a6"/>
-            <w:lang w:val="en-US"/>
-          </w:rPr>
-          <w:t>BC</w:t>
-        </w:r>
-        <w:r>
-          <w:rPr>
-            <w:rStyle w:val="a6"/>
-          </w:rPr>
-          <w:t>%202023.</w:t>
-        </w:r>
-        <w:r>
-          <w:rPr>
-            <w:rStyle w:val="a6"/>
-            <w:lang w:val="en-US"/>
-          </w:rPr>
-          <w:t>pdf</w:t>
-        </w:r>
-      </w:hyperlink>
+        <w:rPr>
+          <w:rFonts w:cs="Times New Roman"/>
+          <w:sz w:val="24"/>
+          <w:szCs w:val="24"/>
+        </w:rPr>
+      </w:pPr>
+      <w:r>
+        <w:rPr>
+          <w:rStyle w:val="a6"/>
+          <w:rFonts w:cs="Times New Roman"/>
+          <w:sz w:val="24"/>
+          <w:szCs w:val="24"/>
+          <w:lang w:val="en-US"/>
+        </w:rPr>
+        <w:fldChar w:fldCharType="begin"/>
+      </w:r>
+      <w:r>
+        <w:rPr>
+          <w:rStyle w:val="a6"/>
+          <w:rFonts w:cs="Times New Roman"/>
+          <w:sz w:val="24"/>
+          <w:szCs w:val="24"/>
+        </w:rPr>
+        <w:instrText xml:space="preserve"> </w:instrText>
+      </w:r>
+      <w:r>
+        <w:rPr>
+          <w:rStyle w:val="a6"/>
+          <w:rFonts w:cs="Times New Roman"/>
+          <w:sz w:val="24"/>
+          <w:szCs w:val="24"/>
+          <w:lang w:val="en-US"/>
+        </w:rPr>
+        <w:instrText>HYPERLINK</w:instrText>
+      </w:r>
+      <w:r>
+        <w:rPr>
+          <w:rStyle w:val="a6"/>
+          <w:rFonts w:cs="Times New Roman"/>
+          <w:sz w:val="24"/>
+          <w:szCs w:val="24"/>
+        </w:rPr>
+        <w:instrText xml:space="preserve"> "</w:instrText>
+      </w:r>
+      <w:r>
+        <w:rPr>
+          <w:rStyle w:val="a6"/>
+          <w:rFonts w:cs="Times New Roman"/>
+          <w:sz w:val="24"/>
+          <w:szCs w:val="24"/>
+          <w:lang w:val="en-US"/>
+        </w:rPr>
+        <w:instrText>https</w:instrText>
+      </w:r>
+      <w:r>
+        <w:rPr>
+          <w:rStyle w:val="a6"/>
+          <w:rFonts w:cs="Times New Roman"/>
+          <w:sz w:val="24"/>
+          <w:szCs w:val="24"/>
+        </w:rPr>
+        <w:instrText>://</w:instrText>
+      </w:r>
+      <w:r>
+        <w:rPr>
+          <w:rStyle w:val="a6"/>
+          <w:rFonts w:cs="Times New Roman"/>
+          <w:sz w:val="24"/>
+          <w:szCs w:val="24"/>
+          <w:lang w:val="en-US"/>
+        </w:rPr>
+        <w:instrText>www</w:instrText>
+      </w:r>
+      <w:r>
+        <w:rPr>
+          <w:rStyle w:val="a6"/>
+          <w:rFonts w:cs="Times New Roman"/>
+          <w:sz w:val="24"/>
+          <w:szCs w:val="24"/>
+        </w:rPr>
+        <w:instrText>.</w:instrText>
+      </w:r>
+      <w:r>
+        <w:rPr>
+          <w:rStyle w:val="a6"/>
+          <w:rFonts w:cs="Times New Roman"/>
+          <w:sz w:val="24"/>
+          <w:szCs w:val="24"/>
+          <w:lang w:val="en-US"/>
+        </w:rPr>
+        <w:instrText>fedsfm</w:instrText>
+      </w:r>
+      <w:r>
+        <w:rPr>
+          <w:rStyle w:val="a6"/>
+          <w:rFonts w:cs="Times New Roman"/>
+          <w:sz w:val="24"/>
+          <w:szCs w:val="24"/>
+        </w:rPr>
+        <w:instrText>.</w:instrText>
+      </w:r>
+      <w:r>
+        <w:rPr>
+          <w:rStyle w:val="a6"/>
+          <w:rFonts w:cs="Times New Roman"/>
+          <w:sz w:val="24"/>
+          <w:szCs w:val="24"/>
+          <w:lang w:val="en-US"/>
+        </w:rPr>
+        <w:instrText>ru</w:instrText>
+      </w:r>
+      <w:r>
+        <w:rPr>
+          <w:rStyle w:val="a6"/>
+          <w:rFonts w:cs="Times New Roman"/>
+          <w:sz w:val="24"/>
+          <w:szCs w:val="24"/>
+        </w:rPr>
+        <w:instrText>/</w:instrText>
+      </w:r>
+      <w:r>
+        <w:rPr>
+          <w:rStyle w:val="a6"/>
+          <w:rFonts w:cs="Times New Roman"/>
+          <w:sz w:val="24"/>
+          <w:szCs w:val="24"/>
+          <w:lang w:val="en-US"/>
+        </w:rPr>
+        <w:instrText>content</w:instrText>
+      </w:r>
+      <w:r>
+        <w:rPr>
+          <w:rStyle w:val="a6"/>
+          <w:rFonts w:cs="Times New Roman"/>
+          <w:sz w:val="24"/>
+          <w:szCs w:val="24"/>
+        </w:rPr>
+        <w:instrText>/</w:instrText>
+      </w:r>
+      <w:r>
+        <w:rPr>
+          <w:rStyle w:val="a6"/>
+          <w:rFonts w:cs="Times New Roman"/>
+          <w:sz w:val="24"/>
+          <w:szCs w:val="24"/>
+          <w:lang w:val="en-US"/>
+        </w:rPr>
+        <w:instrText>files</w:instrText>
+      </w:r>
+      <w:r>
+        <w:rPr>
+          <w:rStyle w:val="a6"/>
+          <w:rFonts w:cs="Times New Roman"/>
+          <w:sz w:val="24"/>
+          <w:szCs w:val="24"/>
+        </w:rPr>
+        <w:instrText>/</w:instrText>
+      </w:r>
+      <w:r>
+        <w:rPr>
+          <w:rStyle w:val="a6"/>
+          <w:rFonts w:cs="Times New Roman"/>
+          <w:sz w:val="24"/>
+          <w:szCs w:val="24"/>
+          <w:lang w:val="en-US"/>
+        </w:rPr>
+        <w:instrText>documents</w:instrText>
+      </w:r>
+      <w:r>
+        <w:rPr>
+          <w:rStyle w:val="a6"/>
+          <w:rFonts w:cs="Times New Roman"/>
+          <w:sz w:val="24"/>
+          <w:szCs w:val="24"/>
+        </w:rPr>
+        <w:instrText>/%</w:instrText>
+      </w:r>
+      <w:r>
+        <w:rPr>
+          <w:rStyle w:val="a6"/>
+          <w:rFonts w:cs="Times New Roman"/>
+          <w:sz w:val="24"/>
+          <w:szCs w:val="24"/>
+          <w:lang w:val="en-US"/>
+        </w:rPr>
+        <w:instrText>D</w:instrText>
+      </w:r>
+      <w:r>
+        <w:rPr>
+          <w:rStyle w:val="a6"/>
+          <w:rFonts w:cs="Times New Roman"/>
+          <w:sz w:val="24"/>
+          <w:szCs w:val="24"/>
+        </w:rPr>
+        <w:instrText>0%</w:instrText>
+      </w:r>
+      <w:r>
+        <w:rPr>
+          <w:rStyle w:val="a6"/>
+          <w:rFonts w:cs="Times New Roman"/>
+          <w:sz w:val="24"/>
+          <w:szCs w:val="24"/>
+          <w:lang w:val="en-US"/>
+        </w:rPr>
+        <w:instrText>BF</w:instrText>
+      </w:r>
+      <w:r>
+        <w:rPr>
+          <w:rStyle w:val="a6"/>
+          <w:rFonts w:cs="Times New Roman"/>
+          <w:sz w:val="24"/>
+          <w:szCs w:val="24"/>
+        </w:rPr>
+        <w:instrText>%</w:instrText>
+      </w:r>
+      <w:r>
+        <w:rPr>
+          <w:rStyle w:val="a6"/>
+          <w:rFonts w:cs="Times New Roman"/>
+          <w:sz w:val="24"/>
+          <w:szCs w:val="24"/>
+          <w:lang w:val="en-US"/>
+        </w:rPr>
+        <w:instrText>D</w:instrText>
+      </w:r>
+      <w:r>
+        <w:rPr>
+          <w:rStyle w:val="a6"/>
+          <w:rFonts w:cs="Times New Roman"/>
+          <w:sz w:val="24"/>
+          <w:szCs w:val="24"/>
+        </w:rPr>
+        <w:instrText>1%83%</w:instrText>
+      </w:r>
+      <w:r>
+        <w:rPr>
+          <w:rStyle w:val="a6"/>
+          <w:rFonts w:cs="Times New Roman"/>
+          <w:sz w:val="24"/>
+          <w:szCs w:val="24"/>
+          <w:lang w:val="en-US"/>
+        </w:rPr>
+        <w:instrText>D</w:instrText>
+      </w:r>
+      <w:r>
+        <w:rPr>
+          <w:rStyle w:val="a6"/>
+          <w:rFonts w:cs="Times New Roman"/>
+          <w:sz w:val="24"/>
+          <w:szCs w:val="24"/>
+        </w:rPr>
+        <w:instrText>0%</w:instrText>
+      </w:r>
+      <w:r>
+        <w:rPr>
+          <w:rStyle w:val="a6"/>
+          <w:rFonts w:cs="Times New Roman"/>
+          <w:sz w:val="24"/>
+          <w:szCs w:val="24"/>
+          <w:lang w:val="en-US"/>
+        </w:rPr>
+        <w:instrText>B</w:instrText>
+      </w:r>
+      <w:r>
+        <w:rPr>
+          <w:rStyle w:val="a6"/>
+          <w:rFonts w:cs="Times New Roman"/>
+          <w:sz w:val="24"/>
+          <w:szCs w:val="24"/>
+        </w:rPr>
+        <w:instrText>1%</w:instrText>
+      </w:r>
+      <w:r>
+        <w:rPr>
+          <w:rStyle w:val="a6"/>
+          <w:rFonts w:cs="Times New Roman"/>
+          <w:sz w:val="24"/>
+          <w:szCs w:val="24"/>
+          <w:lang w:val="en-US"/>
+        </w:rPr>
+        <w:instrText>D</w:instrText>
+      </w:r>
+      <w:r>
+        <w:rPr>
+          <w:rStyle w:val="a6"/>
+          <w:rFonts w:cs="Times New Roman"/>
+          <w:sz w:val="24"/>
+          <w:szCs w:val="24"/>
+        </w:rPr>
+        <w:instrText>0%</w:instrText>
+      </w:r>
+      <w:r>
+        <w:rPr>
+          <w:rStyle w:val="a6"/>
+          <w:rFonts w:cs="Times New Roman"/>
+          <w:sz w:val="24"/>
+          <w:szCs w:val="24"/>
+          <w:lang w:val="en-US"/>
+        </w:rPr>
+        <w:instrText>BB</w:instrText>
+      </w:r>
+      <w:r>
+        <w:rPr>
+          <w:rStyle w:val="a6"/>
+          <w:rFonts w:cs="Times New Roman"/>
+          <w:sz w:val="24"/>
+          <w:szCs w:val="24"/>
+        </w:rPr>
+        <w:instrText>%</w:instrText>
+      </w:r>
+      <w:r>
+        <w:rPr>
+          <w:rStyle w:val="a6"/>
+          <w:rFonts w:cs="Times New Roman"/>
+          <w:sz w:val="24"/>
+          <w:szCs w:val="24"/>
+          <w:lang w:val="en-US"/>
+        </w:rPr>
+        <w:instrText>D</w:instrText>
+      </w:r>
+      <w:r>
+        <w:rPr>
+          <w:rStyle w:val="a6"/>
+          <w:rFonts w:cs="Times New Roman"/>
+          <w:sz w:val="24"/>
+          <w:szCs w:val="24"/>
+        </w:rPr>
+        <w:instrText>0%</w:instrText>
+      </w:r>
+      <w:r>
+        <w:rPr>
+          <w:rStyle w:val="a6"/>
+          <w:rFonts w:cs="Times New Roman"/>
+          <w:sz w:val="24"/>
+          <w:szCs w:val="24"/>
+          <w:lang w:val="en-US"/>
+        </w:rPr>
+        <w:instrText>B</w:instrText>
+      </w:r>
+      <w:r>
+        <w:rPr>
+          <w:rStyle w:val="a6"/>
+          <w:rFonts w:cs="Times New Roman"/>
+          <w:sz w:val="24"/>
+          <w:szCs w:val="24"/>
+        </w:rPr>
+        <w:instrText>8%</w:instrText>
+      </w:r>
+      <w:r>
+        <w:rPr>
+          <w:rStyle w:val="a6"/>
+          <w:rFonts w:cs="Times New Roman"/>
+          <w:sz w:val="24"/>
+          <w:szCs w:val="24"/>
+          <w:lang w:val="en-US"/>
+        </w:rPr>
+        <w:instrText>D</w:instrText>
+      </w:r>
+      <w:r>
+        <w:rPr>
+          <w:rStyle w:val="a6"/>
+          <w:rFonts w:cs="Times New Roman"/>
+          <w:sz w:val="24"/>
+          <w:szCs w:val="24"/>
+        </w:rPr>
+        <w:instrText>1%87%</w:instrText>
+      </w:r>
+      <w:r>
+        <w:rPr>
+          <w:rStyle w:val="a6"/>
+          <w:rFonts w:cs="Times New Roman"/>
+          <w:sz w:val="24"/>
+          <w:szCs w:val="24"/>
+          <w:lang w:val="en-US"/>
+        </w:rPr>
+        <w:instrText>D</w:instrText>
+      </w:r>
+      <w:r>
+        <w:rPr>
+          <w:rStyle w:val="a6"/>
+          <w:rFonts w:cs="Times New Roman"/>
+          <w:sz w:val="24"/>
+          <w:szCs w:val="24"/>
+        </w:rPr>
+        <w:instrText>0%</w:instrText>
+      </w:r>
+      <w:r>
+        <w:rPr>
+          <w:rStyle w:val="a6"/>
+          <w:rFonts w:cs="Times New Roman"/>
+          <w:sz w:val="24"/>
+          <w:szCs w:val="24"/>
+          <w:lang w:val="en-US"/>
+        </w:rPr>
+        <w:instrText>BD</w:instrText>
+      </w:r>
+      <w:r>
+        <w:rPr>
+          <w:rStyle w:val="a6"/>
+          <w:rFonts w:cs="Times New Roman"/>
+          <w:sz w:val="24"/>
+          <w:szCs w:val="24"/>
+        </w:rPr>
+        <w:instrText>%</w:instrText>
+      </w:r>
+      <w:r>
+        <w:rPr>
+          <w:rStyle w:val="a6"/>
+          <w:rFonts w:cs="Times New Roman"/>
+          <w:sz w:val="24"/>
+          <w:szCs w:val="24"/>
+          <w:lang w:val="en-US"/>
+        </w:rPr>
+        <w:instrText>D</w:instrText>
+      </w:r>
+      <w:r>
+        <w:rPr>
+          <w:rStyle w:val="a6"/>
+          <w:rFonts w:cs="Times New Roman"/>
+          <w:sz w:val="24"/>
+          <w:szCs w:val="24"/>
+        </w:rPr>
+        <w:instrText>1%8</w:instrText>
+      </w:r>
+      <w:r>
+        <w:rPr>
+          <w:rStyle w:val="a6"/>
+          <w:rFonts w:cs="Times New Roman"/>
+          <w:sz w:val="24"/>
+          <w:szCs w:val="24"/>
+          <w:lang w:val="en-US"/>
+        </w:rPr>
+        <w:instrText>B</w:instrText>
+      </w:r>
+      <w:r>
+        <w:rPr>
+          <w:rStyle w:val="a6"/>
+          <w:rFonts w:cs="Times New Roman"/>
+          <w:sz w:val="24"/>
+          <w:szCs w:val="24"/>
+        </w:rPr>
+        <w:instrText>%</w:instrText>
+      </w:r>
+      <w:r>
+        <w:rPr>
+          <w:rStyle w:val="a6"/>
+          <w:rFonts w:cs="Times New Roman"/>
+          <w:sz w:val="24"/>
+          <w:szCs w:val="24"/>
+          <w:lang w:val="en-US"/>
+        </w:rPr>
+        <w:instrText>D</w:instrText>
+      </w:r>
+      <w:r>
+        <w:rPr>
+          <w:rStyle w:val="a6"/>
+          <w:rFonts w:cs="Times New Roman"/>
+          <w:sz w:val="24"/>
+          <w:szCs w:val="24"/>
+        </w:rPr>
+        <w:instrText>0%</w:instrText>
+      </w:r>
+      <w:r>
+        <w:rPr>
+          <w:rStyle w:val="a6"/>
+          <w:rFonts w:cs="Times New Roman"/>
+          <w:sz w:val="24"/>
+          <w:szCs w:val="24"/>
+          <w:lang w:val="en-US"/>
+        </w:rPr>
+        <w:instrText>B</w:instrText>
+      </w:r>
+      <w:r>
+        <w:rPr>
+          <w:rStyle w:val="a6"/>
+          <w:rFonts w:cs="Times New Roman"/>
+          <w:sz w:val="24"/>
+          <w:szCs w:val="24"/>
+        </w:rPr>
+        <w:instrText>9%20%</w:instrText>
+      </w:r>
+      <w:r>
+        <w:rPr>
+          <w:rStyle w:val="a6"/>
+          <w:rFonts w:cs="Times New Roman"/>
+          <w:sz w:val="24"/>
+          <w:szCs w:val="24"/>
+          <w:lang w:val="en-US"/>
+        </w:rPr>
+        <w:instrText>D</w:instrText>
+      </w:r>
+      <w:r>
+        <w:rPr>
+          <w:rStyle w:val="a6"/>
+          <w:rFonts w:cs="Times New Roman"/>
+          <w:sz w:val="24"/>
+          <w:szCs w:val="24"/>
+        </w:rPr>
+        <w:instrText>0%</w:instrText>
+      </w:r>
+      <w:r>
+        <w:rPr>
+          <w:rStyle w:val="a6"/>
+          <w:rFonts w:cs="Times New Roman"/>
+          <w:sz w:val="24"/>
+          <w:szCs w:val="24"/>
+          <w:lang w:val="en-US"/>
+        </w:rPr>
+        <w:instrText>BE</w:instrText>
+      </w:r>
+      <w:r>
+        <w:rPr>
+          <w:rStyle w:val="a6"/>
+          <w:rFonts w:cs="Times New Roman"/>
+          <w:sz w:val="24"/>
+          <w:szCs w:val="24"/>
+        </w:rPr>
+        <w:instrText>%</w:instrText>
+      </w:r>
+      <w:r>
+        <w:rPr>
+          <w:rStyle w:val="a6"/>
+          <w:rFonts w:cs="Times New Roman"/>
+          <w:sz w:val="24"/>
+          <w:szCs w:val="24"/>
+          <w:lang w:val="en-US"/>
+        </w:rPr>
+        <w:instrText>D</w:instrText>
+      </w:r>
+      <w:r>
+        <w:rPr>
+          <w:rStyle w:val="a6"/>
+          <w:rFonts w:cs="Times New Roman"/>
+          <w:sz w:val="24"/>
+          <w:szCs w:val="24"/>
+        </w:rPr>
+        <w:instrText>1%82%</w:instrText>
+      </w:r>
+      <w:r>
+        <w:rPr>
+          <w:rStyle w:val="a6"/>
+          <w:rFonts w:cs="Times New Roman"/>
+          <w:sz w:val="24"/>
+          <w:szCs w:val="24"/>
+          <w:lang w:val="en-US"/>
+        </w:rPr>
+        <w:instrText>D</w:instrText>
+      </w:r>
+      <w:r>
+        <w:rPr>
+          <w:rStyle w:val="a6"/>
+          <w:rFonts w:cs="Times New Roman"/>
+          <w:sz w:val="24"/>
+          <w:szCs w:val="24"/>
+        </w:rPr>
+        <w:instrText>1%87%</w:instrText>
+      </w:r>
+      <w:r>
+        <w:rPr>
+          <w:rStyle w:val="a6"/>
+          <w:rFonts w:cs="Times New Roman"/>
+          <w:sz w:val="24"/>
+          <w:szCs w:val="24"/>
+          <w:lang w:val="en-US"/>
+        </w:rPr>
+        <w:instrText>D</w:instrText>
+      </w:r>
+      <w:r>
+        <w:rPr>
+          <w:rStyle w:val="a6"/>
+          <w:rFonts w:cs="Times New Roman"/>
+          <w:sz w:val="24"/>
+          <w:szCs w:val="24"/>
+        </w:rPr>
+        <w:instrText>0%</w:instrText>
+      </w:r>
+      <w:r>
+        <w:rPr>
+          <w:rStyle w:val="a6"/>
+          <w:rFonts w:cs="Times New Roman"/>
+          <w:sz w:val="24"/>
+          <w:szCs w:val="24"/>
+          <w:lang w:val="en-US"/>
+        </w:rPr>
+        <w:instrText>B</w:instrText>
+      </w:r>
+      <w:r>
+        <w:rPr>
+          <w:rStyle w:val="a6"/>
+          <w:rFonts w:cs="Times New Roman"/>
+          <w:sz w:val="24"/>
+          <w:szCs w:val="24"/>
+        </w:rPr>
+        <w:instrText>5%</w:instrText>
+      </w:r>
+      <w:r>
+        <w:rPr>
+          <w:rStyle w:val="a6"/>
+          <w:rFonts w:cs="Times New Roman"/>
+          <w:sz w:val="24"/>
+          <w:szCs w:val="24"/>
+          <w:lang w:val="en-US"/>
+        </w:rPr>
+        <w:instrText>D</w:instrText>
+      </w:r>
+      <w:r>
+        <w:rPr>
+          <w:rStyle w:val="a6"/>
+          <w:rFonts w:cs="Times New Roman"/>
+          <w:sz w:val="24"/>
+          <w:szCs w:val="24"/>
+        </w:rPr>
+        <w:instrText>1%82%20%</w:instrText>
+      </w:r>
+      <w:r>
+        <w:rPr>
+          <w:rStyle w:val="a6"/>
+          <w:rFonts w:cs="Times New Roman"/>
+          <w:sz w:val="24"/>
+          <w:szCs w:val="24"/>
+          <w:lang w:val="en-US"/>
+        </w:rPr>
+        <w:instrText>D</w:instrText>
+      </w:r>
+      <w:r>
+        <w:rPr>
+          <w:rStyle w:val="a6"/>
+          <w:rFonts w:cs="Times New Roman"/>
+          <w:sz w:val="24"/>
+          <w:szCs w:val="24"/>
+        </w:rPr>
+        <w:instrText>1%80%</w:instrText>
+      </w:r>
+      <w:r>
+        <w:rPr>
+          <w:rStyle w:val="a6"/>
+          <w:rFonts w:cs="Times New Roman"/>
+          <w:sz w:val="24"/>
+          <w:szCs w:val="24"/>
+          <w:lang w:val="en-US"/>
+        </w:rPr>
+        <w:instrText>D</w:instrText>
+      </w:r>
+      <w:r>
+        <w:rPr>
+          <w:rStyle w:val="a6"/>
+          <w:rFonts w:cs="Times New Roman"/>
+          <w:sz w:val="24"/>
+          <w:szCs w:val="24"/>
+        </w:rPr>
+        <w:instrText>1%84%</w:instrText>
+      </w:r>
+      <w:r>
+        <w:rPr>
+          <w:rStyle w:val="a6"/>
+          <w:rFonts w:cs="Times New Roman"/>
+          <w:sz w:val="24"/>
+          <w:szCs w:val="24"/>
+          <w:lang w:val="en-US"/>
+        </w:rPr>
+        <w:instrText>D</w:instrText>
+      </w:r>
+      <w:r>
+        <w:rPr>
+          <w:rStyle w:val="a6"/>
+          <w:rFonts w:cs="Times New Roman"/>
+          <w:sz w:val="24"/>
+          <w:szCs w:val="24"/>
+        </w:rPr>
+        <w:instrText>0%</w:instrText>
+      </w:r>
+      <w:r>
+        <w:rPr>
+          <w:rStyle w:val="a6"/>
+          <w:rFonts w:cs="Times New Roman"/>
+          <w:sz w:val="24"/>
+          <w:szCs w:val="24"/>
+          <w:lang w:val="en-US"/>
+        </w:rPr>
+        <w:instrText>BC</w:instrText>
+      </w:r>
+      <w:r>
+        <w:rPr>
+          <w:rStyle w:val="a6"/>
+          <w:rFonts w:cs="Times New Roman"/>
+          <w:sz w:val="24"/>
+          <w:szCs w:val="24"/>
+        </w:rPr>
+        <w:instrText>%202023.</w:instrText>
+      </w:r>
+      <w:r>
+        <w:rPr>
+          <w:rStyle w:val="a6"/>
+          <w:rFonts w:cs="Times New Roman"/>
+          <w:sz w:val="24"/>
+          <w:szCs w:val="24"/>
+          <w:lang w:val="en-US"/>
+        </w:rPr>
+        <w:instrText>pdf</w:instrText>
+      </w:r>
+      <w:r>
+        <w:rPr>
+          <w:rStyle w:val="a6"/>
+          <w:rFonts w:cs="Times New Roman"/>
+          <w:sz w:val="24"/>
+          <w:szCs w:val="24"/>
+        </w:rPr>
+        <w:instrText xml:space="preserve">" </w:instrText>
+      </w:r>
+      <w:r>
+        <w:rPr>
+          <w:rStyle w:val="a6"/>
+          <w:rFonts w:cs="Times New Roman"/>
+          <w:sz w:val="24"/>
+          <w:szCs w:val="24"/>
+          <w:lang w:val="en-US"/>
+        </w:rPr>
+        <w:fldChar w:fldCharType="separate"/>
+      </w:r>
+      <w:r>
+        <w:rPr>
+          <w:rStyle w:val="a6"/>
+          <w:rFonts w:cs="Times New Roman"/>
+          <w:sz w:val="24"/>
+          <w:szCs w:val="24"/>
+          <w:lang w:val="en-US"/>
+        </w:rPr>
+        <w:t>https</w:t>
+      </w:r>
+      <w:r>
+        <w:rPr>
+          <w:rStyle w:val="a6"/>
+          <w:rFonts w:cs="Times New Roman"/>
+          <w:sz w:val="24"/>
+          <w:szCs w:val="24"/>
+        </w:rPr>
+        <w:t>://</w:t>
+      </w:r>
+      <w:r>
+        <w:rPr>
+          <w:rStyle w:val="a6"/>
+          <w:rFonts w:cs="Times New Roman"/>
+          <w:sz w:val="24"/>
+          <w:szCs w:val="24"/>
+          <w:lang w:val="en-US"/>
+        </w:rPr>
+        <w:t>www</w:t>
+      </w:r>
+      <w:r>
+        <w:rPr>
+          <w:rStyle w:val="a6"/>
+          <w:rFonts w:cs="Times New Roman"/>
+          <w:sz w:val="24"/>
+          <w:szCs w:val="24"/>
+        </w:rPr>
+        <w:t>.</w:t>
+      </w:r>
+      <w:proofErr w:type="spellStart"/>
+      <w:r>
+        <w:rPr>
+          <w:rStyle w:val="a6"/>
+          <w:rFonts w:cs="Times New Roman"/>
+          <w:sz w:val="24"/>
+          <w:szCs w:val="24"/>
+          <w:lang w:val="en-US"/>
+        </w:rPr>
+        <w:t>fedsfm</w:t>
+      </w:r>
+      <w:proofErr w:type="spellEnd"/>
+      <w:r>
+        <w:rPr>
+          <w:rStyle w:val="a6"/>
+          <w:rFonts w:cs="Times New Roman"/>
+          <w:sz w:val="24"/>
+          <w:szCs w:val="24"/>
+        </w:rPr>
+        <w:t>.</w:t>
+      </w:r>
+      <w:proofErr w:type="spellStart"/>
+      <w:r>
+        <w:rPr>
+          <w:rStyle w:val="a6"/>
+          <w:rFonts w:cs="Times New Roman"/>
+          <w:sz w:val="24"/>
+          <w:szCs w:val="24"/>
+          <w:lang w:val="en-US"/>
+        </w:rPr>
+        <w:t>ru</w:t>
+      </w:r>
+      <w:proofErr w:type="spellEnd"/>
+      <w:r>
+        <w:rPr>
+          <w:rStyle w:val="a6"/>
+          <w:rFonts w:cs="Times New Roman"/>
+          <w:sz w:val="24"/>
+          <w:szCs w:val="24"/>
+        </w:rPr>
+        <w:t>/</w:t>
+      </w:r>
+      <w:r>
+        <w:rPr>
+          <w:rStyle w:val="a6"/>
+          <w:rFonts w:cs="Times New Roman"/>
+          <w:sz w:val="24"/>
+          <w:szCs w:val="24"/>
+          <w:lang w:val="en-US"/>
+        </w:rPr>
+        <w:t>content</w:t>
+      </w:r>
+      <w:r>
+        <w:rPr>
+          <w:rStyle w:val="a6"/>
+          <w:rFonts w:cs="Times New Roman"/>
+          <w:sz w:val="24"/>
+          <w:szCs w:val="24"/>
+        </w:rPr>
+        <w:t>/</w:t>
+      </w:r>
+      <w:r>
+        <w:rPr>
+          <w:rStyle w:val="a6"/>
+          <w:rFonts w:cs="Times New Roman"/>
+          <w:sz w:val="24"/>
+          <w:szCs w:val="24"/>
+          <w:lang w:val="en-US"/>
+        </w:rPr>
+        <w:t>files</w:t>
+      </w:r>
+      <w:r>
+        <w:rPr>
+          <w:rStyle w:val="a6"/>
+          <w:rFonts w:cs="Times New Roman"/>
+          <w:sz w:val="24"/>
+          <w:szCs w:val="24"/>
+        </w:rPr>
+        <w:t>/</w:t>
+      </w:r>
+      <w:r>
+        <w:rPr>
+          <w:rStyle w:val="a6"/>
+          <w:rFonts w:cs="Times New Roman"/>
+          <w:sz w:val="24"/>
+          <w:szCs w:val="24"/>
+          <w:lang w:val="en-US"/>
+        </w:rPr>
+        <w:t>documents</w:t>
+      </w:r>
+      <w:r>
+        <w:rPr>
+          <w:rStyle w:val="a6"/>
+          <w:rFonts w:cs="Times New Roman"/>
+          <w:sz w:val="24"/>
+          <w:szCs w:val="24"/>
+        </w:rPr>
+        <w:t>/%</w:t>
+      </w:r>
+      <w:r>
+        <w:rPr>
+          <w:rStyle w:val="a6"/>
+          <w:rFonts w:cs="Times New Roman"/>
+          <w:sz w:val="24"/>
+          <w:szCs w:val="24"/>
+          <w:lang w:val="en-US"/>
+        </w:rPr>
+        <w:t>D</w:t>
+      </w:r>
+      <w:r>
+        <w:rPr>
+          <w:rStyle w:val="a6"/>
+          <w:rFonts w:cs="Times New Roman"/>
+          <w:sz w:val="24"/>
+          <w:szCs w:val="24"/>
+        </w:rPr>
+        <w:t>0%</w:t>
+      </w:r>
+      <w:r>
+        <w:rPr>
+          <w:rStyle w:val="a6"/>
+          <w:rFonts w:cs="Times New Roman"/>
+          <w:sz w:val="24"/>
+          <w:szCs w:val="24"/>
+          <w:lang w:val="en-US"/>
+        </w:rPr>
+        <w:t>BF</w:t>
+      </w:r>
+      <w:r>
+        <w:rPr>
+          <w:rStyle w:val="a6"/>
+          <w:rFonts w:cs="Times New Roman"/>
+          <w:sz w:val="24"/>
+          <w:szCs w:val="24"/>
+        </w:rPr>
+        <w:t>%</w:t>
+      </w:r>
+      <w:r>
+        <w:rPr>
+          <w:rStyle w:val="a6"/>
+          <w:rFonts w:cs="Times New Roman"/>
+          <w:sz w:val="24"/>
+          <w:szCs w:val="24"/>
+          <w:lang w:val="en-US"/>
+        </w:rPr>
+        <w:t>D</w:t>
+      </w:r>
+      <w:r>
+        <w:rPr>
+          <w:rStyle w:val="a6"/>
+          <w:rFonts w:cs="Times New Roman"/>
+          <w:sz w:val="24"/>
+          <w:szCs w:val="24"/>
+        </w:rPr>
+        <w:t>1%83%</w:t>
+      </w:r>
+      <w:r>
+        <w:rPr>
+          <w:rStyle w:val="a6"/>
+          <w:rFonts w:cs="Times New Roman"/>
+          <w:sz w:val="24"/>
+          <w:szCs w:val="24"/>
+          <w:lang w:val="en-US"/>
+        </w:rPr>
+        <w:t>D</w:t>
+      </w:r>
+      <w:r>
+        <w:rPr>
+          <w:rStyle w:val="a6"/>
+          <w:rFonts w:cs="Times New Roman"/>
+          <w:sz w:val="24"/>
+          <w:szCs w:val="24"/>
+        </w:rPr>
+        <w:t>0%</w:t>
+      </w:r>
+      <w:r>
+        <w:rPr>
+          <w:rStyle w:val="a6"/>
+          <w:rFonts w:cs="Times New Roman"/>
+          <w:sz w:val="24"/>
+          <w:szCs w:val="24"/>
+          <w:lang w:val="en-US"/>
+        </w:rPr>
+        <w:t>B</w:t>
+      </w:r>
+      <w:r>
+        <w:rPr>
+          <w:rStyle w:val="a6"/>
+          <w:rFonts w:cs="Times New Roman"/>
+          <w:sz w:val="24"/>
+          <w:szCs w:val="24"/>
+        </w:rPr>
+        <w:t>1%</w:t>
+      </w:r>
+      <w:r>
+        <w:rPr>
+          <w:rStyle w:val="a6"/>
+          <w:rFonts w:cs="Times New Roman"/>
+          <w:sz w:val="24"/>
+          <w:szCs w:val="24"/>
+          <w:lang w:val="en-US"/>
+        </w:rPr>
+        <w:t>D</w:t>
+      </w:r>
+      <w:r>
+        <w:rPr>
+          <w:rStyle w:val="a6"/>
+          <w:rFonts w:cs="Times New Roman"/>
+          <w:sz w:val="24"/>
+          <w:szCs w:val="24"/>
+        </w:rPr>
+        <w:t>0%</w:t>
+      </w:r>
+      <w:r>
+        <w:rPr>
+          <w:rStyle w:val="a6"/>
+          <w:rFonts w:cs="Times New Roman"/>
+          <w:sz w:val="24"/>
+          <w:szCs w:val="24"/>
+          <w:lang w:val="en-US"/>
+        </w:rPr>
+        <w:t>BB</w:t>
+      </w:r>
+      <w:r>
+        <w:rPr>
+          <w:rStyle w:val="a6"/>
+          <w:rFonts w:cs="Times New Roman"/>
+          <w:sz w:val="24"/>
+          <w:szCs w:val="24"/>
+        </w:rPr>
+        <w:t>%</w:t>
+      </w:r>
+      <w:r>
+        <w:rPr>
+          <w:rStyle w:val="a6"/>
+          <w:rFonts w:cs="Times New Roman"/>
+          <w:sz w:val="24"/>
+          <w:szCs w:val="24"/>
+          <w:lang w:val="en-US"/>
+        </w:rPr>
+        <w:t>D</w:t>
+      </w:r>
+      <w:r>
+        <w:rPr>
+          <w:rStyle w:val="a6"/>
+          <w:rFonts w:cs="Times New Roman"/>
+          <w:sz w:val="24"/>
+          <w:szCs w:val="24"/>
+        </w:rPr>
+        <w:t>0%</w:t>
+      </w:r>
+      <w:r>
+        <w:rPr>
+          <w:rStyle w:val="a6"/>
+          <w:rFonts w:cs="Times New Roman"/>
+          <w:sz w:val="24"/>
+          <w:szCs w:val="24"/>
+          <w:lang w:val="en-US"/>
+        </w:rPr>
+        <w:t>B</w:t>
+      </w:r>
+      <w:r>
+        <w:rPr>
+          <w:rStyle w:val="a6"/>
+          <w:rFonts w:cs="Times New Roman"/>
+          <w:sz w:val="24"/>
+          <w:szCs w:val="24"/>
+        </w:rPr>
+        <w:t>8%</w:t>
+      </w:r>
+      <w:r>
+        <w:rPr>
+          <w:rStyle w:val="a6"/>
+          <w:rFonts w:cs="Times New Roman"/>
+          <w:sz w:val="24"/>
+          <w:szCs w:val="24"/>
+          <w:lang w:val="en-US"/>
+        </w:rPr>
+        <w:t>D</w:t>
+      </w:r>
+      <w:r>
+        <w:rPr>
+          <w:rStyle w:val="a6"/>
+          <w:rFonts w:cs="Times New Roman"/>
+          <w:sz w:val="24"/>
+          <w:szCs w:val="24"/>
+        </w:rPr>
+        <w:t>1%87%</w:t>
+      </w:r>
+      <w:r>
+        <w:rPr>
+          <w:rStyle w:val="a6"/>
+          <w:rFonts w:cs="Times New Roman"/>
+          <w:sz w:val="24"/>
+          <w:szCs w:val="24"/>
+          <w:lang w:val="en-US"/>
+        </w:rPr>
+        <w:t>D</w:t>
+      </w:r>
+      <w:r>
+        <w:rPr>
+          <w:rStyle w:val="a6"/>
+          <w:rFonts w:cs="Times New Roman"/>
+          <w:sz w:val="24"/>
+          <w:szCs w:val="24"/>
+        </w:rPr>
+        <w:t>0%</w:t>
+      </w:r>
+      <w:r>
+        <w:rPr>
+          <w:rStyle w:val="a6"/>
+          <w:rFonts w:cs="Times New Roman"/>
+          <w:sz w:val="24"/>
+          <w:szCs w:val="24"/>
+          <w:lang w:val="en-US"/>
+        </w:rPr>
+        <w:t>BD</w:t>
+      </w:r>
+      <w:r>
+        <w:rPr>
+          <w:rStyle w:val="a6"/>
+          <w:rFonts w:cs="Times New Roman"/>
+          <w:sz w:val="24"/>
+          <w:szCs w:val="24"/>
+        </w:rPr>
+        <w:t>%</w:t>
+      </w:r>
+      <w:r>
+        <w:rPr>
+          <w:rStyle w:val="a6"/>
+          <w:rFonts w:cs="Times New Roman"/>
+          <w:sz w:val="24"/>
+          <w:szCs w:val="24"/>
+          <w:lang w:val="en-US"/>
+        </w:rPr>
+        <w:t>D</w:t>
+      </w:r>
+      <w:r>
+        <w:rPr>
+          <w:rStyle w:val="a6"/>
+          <w:rFonts w:cs="Times New Roman"/>
+          <w:sz w:val="24"/>
+          <w:szCs w:val="24"/>
+        </w:rPr>
+        <w:t>1%8</w:t>
+      </w:r>
+      <w:r>
+        <w:rPr>
+          <w:rStyle w:val="a6"/>
+          <w:rFonts w:cs="Times New Roman"/>
+          <w:sz w:val="24"/>
+          <w:szCs w:val="24"/>
+          <w:lang w:val="en-US"/>
+        </w:rPr>
+        <w:t>B</w:t>
+      </w:r>
+      <w:r>
+        <w:rPr>
+          <w:rStyle w:val="a6"/>
+          <w:rFonts w:cs="Times New Roman"/>
+          <w:sz w:val="24"/>
+          <w:szCs w:val="24"/>
+        </w:rPr>
+        <w:t>%</w:t>
+      </w:r>
+      <w:r>
+        <w:rPr>
+          <w:rStyle w:val="a6"/>
+          <w:rFonts w:cs="Times New Roman"/>
+          <w:sz w:val="24"/>
+          <w:szCs w:val="24"/>
+          <w:lang w:val="en-US"/>
+        </w:rPr>
+        <w:t>D</w:t>
+      </w:r>
+      <w:r>
+        <w:rPr>
+          <w:rStyle w:val="a6"/>
+          <w:rFonts w:cs="Times New Roman"/>
+          <w:sz w:val="24"/>
+          <w:szCs w:val="24"/>
+        </w:rPr>
+        <w:t>0%</w:t>
+      </w:r>
+      <w:r>
+        <w:rPr>
+          <w:rStyle w:val="a6"/>
+          <w:rFonts w:cs="Times New Roman"/>
+          <w:sz w:val="24"/>
+          <w:szCs w:val="24"/>
+          <w:lang w:val="en-US"/>
+        </w:rPr>
+        <w:t>B</w:t>
+      </w:r>
+      <w:r>
+        <w:rPr>
+          <w:rStyle w:val="a6"/>
+          <w:rFonts w:cs="Times New Roman"/>
+          <w:sz w:val="24"/>
+          <w:szCs w:val="24"/>
+        </w:rPr>
+        <w:t>9%20%</w:t>
+      </w:r>
+      <w:r>
+        <w:rPr>
+          <w:rStyle w:val="a6"/>
+          <w:rFonts w:cs="Times New Roman"/>
+          <w:sz w:val="24"/>
+          <w:szCs w:val="24"/>
+          <w:lang w:val="en-US"/>
+        </w:rPr>
+        <w:t>D</w:t>
+      </w:r>
+      <w:r>
+        <w:rPr>
+          <w:rStyle w:val="a6"/>
+          <w:rFonts w:cs="Times New Roman"/>
+          <w:sz w:val="24"/>
+          <w:szCs w:val="24"/>
+        </w:rPr>
+        <w:t>0%</w:t>
+      </w:r>
+      <w:r>
+        <w:rPr>
+          <w:rStyle w:val="a6"/>
+          <w:rFonts w:cs="Times New Roman"/>
+          <w:sz w:val="24"/>
+          <w:szCs w:val="24"/>
+          <w:lang w:val="en-US"/>
+        </w:rPr>
+        <w:t>BE</w:t>
+      </w:r>
+      <w:r>
+        <w:rPr>
+          <w:rStyle w:val="a6"/>
+          <w:rFonts w:cs="Times New Roman"/>
+          <w:sz w:val="24"/>
+          <w:szCs w:val="24"/>
+        </w:rPr>
+        <w:t>%</w:t>
+      </w:r>
+      <w:r>
+        <w:rPr>
+          <w:rStyle w:val="a6"/>
+          <w:rFonts w:cs="Times New Roman"/>
+          <w:sz w:val="24"/>
+          <w:szCs w:val="24"/>
+          <w:lang w:val="en-US"/>
+        </w:rPr>
+        <w:t>D</w:t>
+      </w:r>
+      <w:r>
+        <w:rPr>
+          <w:rStyle w:val="a6"/>
+          <w:rFonts w:cs="Times New Roman"/>
+          <w:sz w:val="24"/>
+          <w:szCs w:val="24"/>
+        </w:rPr>
+        <w:t>1%82%</w:t>
+      </w:r>
+      <w:r>
+        <w:rPr>
+          <w:rStyle w:val="a6"/>
+          <w:rFonts w:cs="Times New Roman"/>
+          <w:sz w:val="24"/>
+          <w:szCs w:val="24"/>
+          <w:lang w:val="en-US"/>
+        </w:rPr>
+        <w:t>D</w:t>
+      </w:r>
+      <w:r>
+        <w:rPr>
+          <w:rStyle w:val="a6"/>
+          <w:rFonts w:cs="Times New Roman"/>
+          <w:sz w:val="24"/>
+          <w:szCs w:val="24"/>
+        </w:rPr>
+        <w:t>1%87%</w:t>
+      </w:r>
+      <w:r>
+        <w:rPr>
+          <w:rStyle w:val="a6"/>
+          <w:rFonts w:cs="Times New Roman"/>
+          <w:sz w:val="24"/>
+          <w:szCs w:val="24"/>
+          <w:lang w:val="en-US"/>
+        </w:rPr>
+        <w:t>D</w:t>
+      </w:r>
+      <w:r>
+        <w:rPr>
+          <w:rStyle w:val="a6"/>
+          <w:rFonts w:cs="Times New Roman"/>
+          <w:sz w:val="24"/>
+          <w:szCs w:val="24"/>
+        </w:rPr>
+        <w:t>0%</w:t>
+      </w:r>
+      <w:r>
+        <w:rPr>
+          <w:rStyle w:val="a6"/>
+          <w:rFonts w:cs="Times New Roman"/>
+          <w:sz w:val="24"/>
+          <w:szCs w:val="24"/>
+          <w:lang w:val="en-US"/>
+        </w:rPr>
+        <w:t>B</w:t>
+      </w:r>
+      <w:r>
+        <w:rPr>
+          <w:rStyle w:val="a6"/>
+          <w:rFonts w:cs="Times New Roman"/>
+          <w:sz w:val="24"/>
+          <w:szCs w:val="24"/>
+        </w:rPr>
+        <w:t>5%</w:t>
+      </w:r>
+      <w:r>
+        <w:rPr>
+          <w:rStyle w:val="a6"/>
+          <w:rFonts w:cs="Times New Roman"/>
+          <w:sz w:val="24"/>
+          <w:szCs w:val="24"/>
+          <w:lang w:val="en-US"/>
+        </w:rPr>
+        <w:t>D</w:t>
+      </w:r>
+      <w:r>
+        <w:rPr>
+          <w:rStyle w:val="a6"/>
+          <w:rFonts w:cs="Times New Roman"/>
+          <w:sz w:val="24"/>
+          <w:szCs w:val="24"/>
+        </w:rPr>
+        <w:t>1%82%20%</w:t>
+      </w:r>
+      <w:r>
+        <w:rPr>
+          <w:rStyle w:val="a6"/>
+          <w:rFonts w:cs="Times New Roman"/>
+          <w:sz w:val="24"/>
+          <w:szCs w:val="24"/>
+          <w:lang w:val="en-US"/>
+        </w:rPr>
+        <w:t>D</w:t>
+      </w:r>
+      <w:r>
+        <w:rPr>
+          <w:rStyle w:val="a6"/>
+          <w:rFonts w:cs="Times New Roman"/>
+          <w:sz w:val="24"/>
+          <w:szCs w:val="24"/>
+        </w:rPr>
+        <w:t>1%80%</w:t>
+      </w:r>
+      <w:r>
+        <w:rPr>
+          <w:rStyle w:val="a6"/>
+          <w:rFonts w:cs="Times New Roman"/>
+          <w:sz w:val="24"/>
+          <w:szCs w:val="24"/>
+          <w:lang w:val="en-US"/>
+        </w:rPr>
+        <w:t>D</w:t>
+      </w:r>
+      <w:r>
+        <w:rPr>
+          <w:rStyle w:val="a6"/>
+          <w:rFonts w:cs="Times New Roman"/>
+          <w:sz w:val="24"/>
+          <w:szCs w:val="24"/>
+        </w:rPr>
+        <w:t>1%84%</w:t>
+      </w:r>
+      <w:r>
+        <w:rPr>
+          <w:rStyle w:val="a6"/>
+          <w:rFonts w:cs="Times New Roman"/>
+          <w:sz w:val="24"/>
+          <w:szCs w:val="24"/>
+          <w:lang w:val="en-US"/>
+        </w:rPr>
+        <w:t>D</w:t>
+      </w:r>
+      <w:r>
+        <w:rPr>
+          <w:rStyle w:val="a6"/>
+          <w:rFonts w:cs="Times New Roman"/>
+          <w:sz w:val="24"/>
+          <w:szCs w:val="24"/>
+        </w:rPr>
+        <w:t>0%</w:t>
+      </w:r>
+      <w:r>
+        <w:rPr>
+          <w:rStyle w:val="a6"/>
+          <w:rFonts w:cs="Times New Roman"/>
+          <w:sz w:val="24"/>
+          <w:szCs w:val="24"/>
+          <w:lang w:val="en-US"/>
+        </w:rPr>
+        <w:t>BC</w:t>
+      </w:r>
+      <w:r>
+        <w:rPr>
+          <w:rStyle w:val="a6"/>
+          <w:rFonts w:cs="Times New Roman"/>
+          <w:sz w:val="24"/>
+          <w:szCs w:val="24"/>
+        </w:rPr>
+        <w:t>%202023.</w:t>
+      </w:r>
+      <w:r>
+        <w:rPr>
+          <w:rStyle w:val="a6"/>
+          <w:rFonts w:cs="Times New Roman"/>
+          <w:sz w:val="24"/>
+          <w:szCs w:val="24"/>
+          <w:lang w:val="en-US"/>
+        </w:rPr>
+        <w:t>pdf</w:t>
+      </w:r>
+      <w:r>
+        <w:rPr>
+          <w:rStyle w:val="a6"/>
+          <w:rFonts w:cs="Times New Roman"/>
+          <w:sz w:val="24"/>
+          <w:szCs w:val="24"/>
+          <w:lang w:val="en-US"/>
+        </w:rPr>
+        <w:fldChar w:fldCharType="end"/>
+      </w:r>
     </w:p>
     <w:p>
       <w:pPr>
@@ -2181,21 +4466,40 @@
           <w:ilvl w:val="0"/>
           <w:numId w:val="2"/>
         </w:numPr>
+        <w:rPr>
+          <w:rFonts w:cs="Times New Roman"/>
+          <w:sz w:val="24"/>
+          <w:szCs w:val="24"/>
+        </w:rPr>
       </w:pPr>
       <w:proofErr w:type="spellStart"/>
       <w:r>
+        <w:rPr>
+          <w:rFonts w:cs="Times New Roman"/>
+          <w:sz w:val="24"/>
+          <w:szCs w:val="24"/>
+        </w:rPr>
         <w:t>Тисен</w:t>
       </w:r>
       <w:proofErr w:type="spellEnd"/>
       <w:r>
+        <w:rPr>
+          <w:rFonts w:cs="Times New Roman"/>
+          <w:sz w:val="24"/>
+          <w:szCs w:val="24"/>
+        </w:rPr>
         <w:t xml:space="preserve"> Ольга Николаевна, Гриненко Александр Викторович ИСПОЛЬЗОВАНИЕ РЕЗУЛЬТАТОВ ДЕЯТЕЛЬНОСТИ РОСФИНМОНИТОРИНГА В УГОЛОВНОМ СУДОПРОИЗВОДСТВЕ // Всероссийский криминологический журнал. 2022. №4. URL: https://cyberleninka.ru/article/n/ispolzovanie-rezultatov-deyatelnosti-rosfinmonitoringa-v-ugolovnom-sudoproizvodstve (дата обращения: 22.10.2024).</w:t>
       </w:r>
     </w:p>
     <w:sectPr>
+      <w:headerReference w:type="default" r:id="rId10"/>
+      <w:footerReference w:type="default" r:id="rId11"/>
+      <w:footerReference w:type="first" r:id="rId12"/>
       <w:pgSz w:w="11906" w:h="16838"/>
       <w:pgMar w:top="1134" w:right="850" w:bottom="1134" w:left="1701" w:header="708" w:footer="708" w:gutter="0"/>
       <w:cols w:space="708"/>
-      <w:docGrid w:linePitch="360"/>
+      <w:titlePg/>
+      <w:docGrid w:linePitch="381"/>
     </w:sectPr>
   </w:body>
 </w:document>
@@ -2226,6 +4530,105 @@
 </w:endnotes>
 </file>
 
+<file path=word/footer1.xml><?xml version="1.0" encoding="utf-8"?>
+<w:ftr xmlns:wpc="http://schemas.microsoft.com/office/word/2010/wordprocessingCanvas" xmlns:mc="http://schemas.openxmlformats.org/markup-compatibility/2006" xmlns:o="urn:schemas-microsoft-com:office:office" xmlns:r="http://schemas.openxmlformats.org/officeDocument/2006/relationships" xmlns:m="http://schemas.openxmlformats.org/officeDocument/2006/math" xmlns:v="urn:schemas-microsoft-com:vml" xmlns:wp14="http://schemas.microsoft.com/office/word/2010/wordprocessingDrawing" xmlns:wp="http://schemas.openxmlformats.org/drawingml/2006/wordprocessingDrawing" xmlns:w10="urn:schemas-microsoft-com:office:word" xmlns:w="http://schemas.openxmlformats.org/wordprocessingml/2006/main" xmlns:w14="http://schemas.microsoft.com/office/word/2010/wordml" xmlns:w15="http://schemas.microsoft.com/office/word/2012/wordml" xmlns:wpg="http://schemas.microsoft.com/office/word/2010/wordprocessingGroup" xmlns:wpi="http://schemas.microsoft.com/office/word/2010/wordprocessingInk" xmlns:wne="http://schemas.microsoft.com/office/word/2006/wordml" xmlns:wps="http://schemas.microsoft.com/office/word/2010/wordprocessingShape" mc:Ignorable="w14 w15 wp14">
+  <w:p>
+    <w:pPr>
+      <w:pStyle w:val="ac"/>
+    </w:pPr>
+    <w:r>
+      <w:drawing>
+        <wp:inline distT="0" distB="0" distL="0" distR="0" wp14:anchorId="46B89387" wp14:editId="32008A0B">
+          <wp:extent cx="629729" cy="645342"/>
+          <wp:effectExtent l="0" t="0" r="0" b="2540"/>
+          <wp:docPr id="2" name="Рисунок 2"/>
+          <wp:cNvGraphicFramePr>
+            <a:graphicFrameLocks xmlns:a="http://schemas.openxmlformats.org/drawingml/2006/main" noChangeAspect="1"/>
+          </wp:cNvGraphicFramePr>
+          <a:graphic xmlns:a="http://schemas.openxmlformats.org/drawingml/2006/main">
+            <a:graphicData uri="http://schemas.openxmlformats.org/drawingml/2006/picture">
+              <pic:pic xmlns:pic="http://schemas.openxmlformats.org/drawingml/2006/picture">
+                <pic:nvPicPr>
+                  <pic:cNvPr id="1" name=""/>
+                  <pic:cNvPicPr/>
+                </pic:nvPicPr>
+                <pic:blipFill>
+                  <a:blip r:embed="rId1"/>
+                  <a:stretch>
+                    <a:fillRect/>
+                  </a:stretch>
+                </pic:blipFill>
+                <pic:spPr>
+                  <a:xfrm>
+                    <a:off x="0" y="0"/>
+                    <a:ext cx="651766" cy="667925"/>
+                  </a:xfrm>
+                  <a:prstGeom prst="rect">
+                    <a:avLst/>
+                  </a:prstGeom>
+                </pic:spPr>
+              </pic:pic>
+            </a:graphicData>
+          </a:graphic>
+        </wp:inline>
+      </w:drawing>
+    </w:r>
+  </w:p>
+</w:ftr>
+</file>
+
+<file path=word/footer2.xml><?xml version="1.0" encoding="utf-8"?>
+<w:ftr xmlns:wpc="http://schemas.microsoft.com/office/word/2010/wordprocessingCanvas" xmlns:mc="http://schemas.openxmlformats.org/markup-compatibility/2006" xmlns:o="urn:schemas-microsoft-com:office:office" xmlns:r="http://schemas.openxmlformats.org/officeDocument/2006/relationships" xmlns:m="http://schemas.openxmlformats.org/officeDocument/2006/math" xmlns:v="urn:schemas-microsoft-com:vml" xmlns:wp14="http://schemas.microsoft.com/office/word/2010/wordprocessingDrawing" xmlns:wp="http://schemas.openxmlformats.org/drawingml/2006/wordprocessingDrawing" xmlns:w10="urn:schemas-microsoft-com:office:word" xmlns:w="http://schemas.openxmlformats.org/wordprocessingml/2006/main" xmlns:w14="http://schemas.microsoft.com/office/word/2010/wordml" xmlns:w15="http://schemas.microsoft.com/office/word/2012/wordml" xmlns:wpg="http://schemas.microsoft.com/office/word/2010/wordprocessingGroup" xmlns:wpi="http://schemas.microsoft.com/office/word/2010/wordprocessingInk" xmlns:wne="http://schemas.microsoft.com/office/word/2006/wordml" xmlns:wps="http://schemas.microsoft.com/office/word/2010/wordprocessingShape" mc:Ignorable="w14 w15 wp14">
+  <w:p>
+    <w:pPr>
+      <w:pStyle w:val="ac"/>
+    </w:pPr>
+  </w:p>
+  <w:p>
+    <w:pPr>
+      <w:pStyle w:val="ac"/>
+    </w:pPr>
+    <w:r>
+      <w:drawing>
+        <wp:inline distT="0" distB="0" distL="0" distR="0" wp14:anchorId="7448CE27" wp14:editId="13AC1DDD">
+          <wp:extent cx="629729" cy="645342"/>
+          <wp:effectExtent l="0" t="0" r="0" b="2540"/>
+          <wp:docPr id="1" name="Рисунок 1"/>
+          <wp:cNvGraphicFramePr>
+            <a:graphicFrameLocks xmlns:a="http://schemas.openxmlformats.org/drawingml/2006/main" noChangeAspect="1"/>
+          </wp:cNvGraphicFramePr>
+          <a:graphic xmlns:a="http://schemas.openxmlformats.org/drawingml/2006/main">
+            <a:graphicData uri="http://schemas.openxmlformats.org/drawingml/2006/picture">
+              <pic:pic xmlns:pic="http://schemas.openxmlformats.org/drawingml/2006/picture">
+                <pic:nvPicPr>
+                  <pic:cNvPr id="1" name=""/>
+                  <pic:cNvPicPr/>
+                </pic:nvPicPr>
+                <pic:blipFill>
+                  <a:blip r:embed="rId1"/>
+                  <a:stretch>
+                    <a:fillRect/>
+                  </a:stretch>
+                </pic:blipFill>
+                <pic:spPr>
+                  <a:xfrm>
+                    <a:off x="0" y="0"/>
+                    <a:ext cx="651766" cy="667925"/>
+                  </a:xfrm>
+                  <a:prstGeom prst="rect">
+                    <a:avLst/>
+                  </a:prstGeom>
+                </pic:spPr>
+              </pic:pic>
+            </a:graphicData>
+          </a:graphic>
+        </wp:inline>
+      </w:drawing>
+    </w:r>
+  </w:p>
+</w:ftr>
+</file>
+
 <file path=word/footnotes.xml><?xml version="1.0" encoding="utf-8"?>
 <w:footnotes xmlns:wpc="http://schemas.microsoft.com/office/word/2010/wordprocessingCanvas" xmlns:mc="http://schemas.openxmlformats.org/markup-compatibility/2006" xmlns:o="urn:schemas-microsoft-com:office:office" xmlns:r="http://schemas.openxmlformats.org/officeDocument/2006/relationships" xmlns:m="http://schemas.openxmlformats.org/officeDocument/2006/math" xmlns:v="urn:schemas-microsoft-com:vml" xmlns:wp14="http://schemas.microsoft.com/office/word/2010/wordprocessingDrawing" xmlns:wp="http://schemas.openxmlformats.org/drawingml/2006/wordprocessingDrawing" xmlns:w10="urn:schemas-microsoft-com:office:word" xmlns:w="http://schemas.openxmlformats.org/wordprocessingml/2006/main" xmlns:w14="http://schemas.microsoft.com/office/word/2010/wordml" xmlns:w15="http://schemas.microsoft.com/office/word/2012/wordml" xmlns:wpg="http://schemas.microsoft.com/office/word/2010/wordprocessingGroup" xmlns:wpi="http://schemas.microsoft.com/office/word/2010/wordprocessingInk" xmlns:wne="http://schemas.microsoft.com/office/word/2006/wordml" xmlns:wps="http://schemas.microsoft.com/office/word/2010/wordprocessingShape" mc:Ignorable="w14 w15 wp14">
   <w:footnote w:type="separator" w:id="-1">
@@ -2273,6 +4676,52 @@
     </w:p>
   </w:footnote>
 </w:footnotes>
+</file>
+
+<file path=word/header1.xml><?xml version="1.0" encoding="utf-8"?>
+<w:hdr xmlns:wpc="http://schemas.microsoft.com/office/word/2010/wordprocessingCanvas" xmlns:mc="http://schemas.openxmlformats.org/markup-compatibility/2006" xmlns:o="urn:schemas-microsoft-com:office:office" xmlns:r="http://schemas.openxmlformats.org/officeDocument/2006/relationships" xmlns:m="http://schemas.openxmlformats.org/officeDocument/2006/math" xmlns:v="urn:schemas-microsoft-com:vml" xmlns:wp14="http://schemas.microsoft.com/office/word/2010/wordprocessingDrawing" xmlns:wp="http://schemas.openxmlformats.org/drawingml/2006/wordprocessingDrawing" xmlns:w10="urn:schemas-microsoft-com:office:word" xmlns:w="http://schemas.openxmlformats.org/wordprocessingml/2006/main" xmlns:w14="http://schemas.microsoft.com/office/word/2010/wordml" xmlns:w15="http://schemas.microsoft.com/office/word/2012/wordml" xmlns:wpg="http://schemas.microsoft.com/office/word/2010/wordprocessingGroup" xmlns:wpi="http://schemas.microsoft.com/office/word/2010/wordprocessingInk" xmlns:wne="http://schemas.microsoft.com/office/word/2006/wordml" xmlns:wps="http://schemas.microsoft.com/office/word/2010/wordprocessingShape" mc:Ignorable="w14 w15 wp14">
+  <w:sdt>
+    <w:sdtPr>
+      <w:id w:val="-583228091"/>
+      <w:docPartObj>
+        <w:docPartGallery w:val="Page Numbers (Top of Page)"/>
+        <w:docPartUnique/>
+      </w:docPartObj>
+    </w:sdtPr>
+    <w:sdtEndPr/>
+    <w:sdtContent>
+      <w:p>
+        <w:pPr>
+          <w:pStyle w:val="aa"/>
+          <w:jc w:val="center"/>
+        </w:pPr>
+        <w:r>
+          <w:fldChar w:fldCharType="begin"/>
+        </w:r>
+        <w:r>
+          <w:instrText>PAGE   \* MERGEFORMAT</w:instrText>
+        </w:r>
+        <w:r>
+          <w:fldChar w:fldCharType="separate"/>
+        </w:r>
+        <w:r>
+          <w:rPr>
+            <w:noProof/>
+          </w:rPr>
+          <w:t>6</w:t>
+        </w:r>
+        <w:r>
+          <w:fldChar w:fldCharType="end"/>
+        </w:r>
+      </w:p>
+    </w:sdtContent>
+  </w:sdt>
+  <w:p>
+    <w:pPr>
+      <w:pStyle w:val="aa"/>
+    </w:pPr>
+  </w:p>
+</w:hdr>
 </file>
 
 <file path=word/numbering.xml><?xml version="1.0" encoding="utf-8"?>
@@ -3133,6 +5582,62 @@
       <w:vertAlign w:val="superscript"/>
     </w:rPr>
   </w:style>
+  <w:style w:type="paragraph" w:styleId="aa">
+    <w:name w:val="header"/>
+    <w:basedOn w:val="a"/>
+    <w:link w:val="ab"/>
+    <w:uiPriority w:val="99"/>
+    <w:unhideWhenUsed/>
+    <w:rsid w:val="002B2142"/>
+    <w:pPr>
+      <w:tabs>
+        <w:tab w:val="center" w:pos="4677"/>
+        <w:tab w:val="right" w:pos="9355"/>
+      </w:tabs>
+      <w:spacing w:after="0" w:line="240" w:lineRule="auto"/>
+    </w:pPr>
+  </w:style>
+  <w:style w:type="character" w:customStyle="1" w:styleId="ab">
+    <w:name w:val="Верхний колонтитул Знак"/>
+    <w:basedOn w:val="a0"/>
+    <w:link w:val="aa"/>
+    <w:uiPriority w:val="99"/>
+    <w:rsid w:val="002B2142"/>
+    <w:rPr>
+      <w:rFonts w:ascii="Times New Roman" w:hAnsi="Times New Roman"/>
+      <w:kern w:val="0"/>
+      <w:sz w:val="28"/>
+      <w14:ligatures w14:val="none"/>
+    </w:rPr>
+  </w:style>
+  <w:style w:type="paragraph" w:styleId="ac">
+    <w:name w:val="footer"/>
+    <w:basedOn w:val="a"/>
+    <w:link w:val="ad"/>
+    <w:uiPriority w:val="99"/>
+    <w:unhideWhenUsed/>
+    <w:rsid w:val="002B2142"/>
+    <w:pPr>
+      <w:tabs>
+        <w:tab w:val="center" w:pos="4677"/>
+        <w:tab w:val="right" w:pos="9355"/>
+      </w:tabs>
+      <w:spacing w:after="0" w:line="240" w:lineRule="auto"/>
+    </w:pPr>
+  </w:style>
+  <w:style w:type="character" w:customStyle="1" w:styleId="ad">
+    <w:name w:val="Нижний колонтитул Знак"/>
+    <w:basedOn w:val="a0"/>
+    <w:link w:val="ac"/>
+    <w:uiPriority w:val="99"/>
+    <w:rsid w:val="002B2142"/>
+    <w:rPr>
+      <w:rFonts w:ascii="Times New Roman" w:hAnsi="Times New Roman"/>
+      <w:kern w:val="0"/>
+      <w:sz w:val="28"/>
+      <w14:ligatures w14:val="none"/>
+    </w:rPr>
+  </w:style>
 </w:styles>
 </file>
 
@@ -3436,7 +5941,7 @@
 </file>
 
 <file path=customXml/itemProps1.xml><?xml version="1.0" encoding="utf-8"?>
-<ds:datastoreItem xmlns:ds="http://schemas.openxmlformats.org/officeDocument/2006/customXml" ds:itemID="{55B72CFC-AA3D-41E9-82F0-C5F5FA3EBF3D}">
+<ds:datastoreItem xmlns:ds="http://schemas.openxmlformats.org/officeDocument/2006/customXml" ds:itemID="{C47DEB7B-A1D3-4CF8-AE60-28BF8553BF5C}">
   <ds:schemaRefs>
     <ds:schemaRef ds:uri="http://schemas.openxmlformats.org/officeDocument/2006/bibliography"/>
   </ds:schemaRefs>

--- a/ФРГФМ/Курсовая работа.docx
+++ b/ФРГФМ/Курсовая работа.docx
@@ -303,23 +303,13 @@
           <w:szCs w:val="24"/>
         </w:rPr>
       </w:pPr>
-      <w:proofErr w:type="spellStart"/>
-      <w:r>
-        <w:rPr>
-          <w:rFonts w:cs="Times New Roman"/>
-          <w:sz w:val="24"/>
-          <w:szCs w:val="24"/>
-        </w:rPr>
-        <w:t>Дрюкова</w:t>
-      </w:r>
-      <w:proofErr w:type="spellEnd"/>
-      <w:r>
-        <w:rPr>
-          <w:rFonts w:cs="Times New Roman"/>
-          <w:sz w:val="24"/>
-          <w:szCs w:val="24"/>
-        </w:rPr>
-        <w:t xml:space="preserve"> А. И.</w:t>
+      <w:r>
+        <w:rPr>
+          <w:rFonts w:cs="Times New Roman"/>
+          <w:sz w:val="24"/>
+          <w:szCs w:val="24"/>
+        </w:rPr>
+        <w:t>Дрюкова А. И.</w:t>
       </w:r>
     </w:p>
     <w:p>
@@ -423,23 +413,13 @@
           <w:szCs w:val="24"/>
         </w:rPr>
       </w:pPr>
-      <w:proofErr w:type="spellStart"/>
-      <w:r>
-        <w:rPr>
-          <w:rFonts w:cs="Times New Roman"/>
-          <w:sz w:val="24"/>
-          <w:szCs w:val="24"/>
-        </w:rPr>
-        <w:t>Гобрусенко</w:t>
-      </w:r>
-      <w:proofErr w:type="spellEnd"/>
-      <w:r>
-        <w:rPr>
-          <w:rFonts w:cs="Times New Roman"/>
-          <w:sz w:val="24"/>
-          <w:szCs w:val="24"/>
-        </w:rPr>
-        <w:t xml:space="preserve"> К. И.</w:t>
+      <w:r>
+        <w:rPr>
+          <w:rFonts w:cs="Times New Roman"/>
+          <w:sz w:val="24"/>
+          <w:szCs w:val="24"/>
+        </w:rPr>
+        <w:t>Гобрусенко К. И.</w:t>
       </w:r>
     </w:p>
     <w:p>
@@ -1439,8 +1419,6 @@
           <w:szCs w:val="24"/>
         </w:rPr>
       </w:pPr>
-      <w:bookmarkStart w:id="0" w:name="_GoBack"/>
-      <w:bookmarkEnd w:id="0"/>
       <w:r>
         <w:rPr>
           <w:rFonts w:eastAsiaTheme="majorEastAsia" w:cs="Times New Roman"/>
@@ -1461,7 +1439,7 @@
           <w:szCs w:val="24"/>
         </w:rPr>
       </w:pPr>
-      <w:bookmarkStart w:id="1" w:name="_Toc180441170"/>
+      <w:bookmarkStart w:id="0" w:name="_Toc180441170"/>
       <w:r>
         <w:rPr>
           <w:rFonts w:cs="Times New Roman"/>
@@ -1472,7 +1450,7 @@
         <w:lastRenderedPageBreak/>
         <w:t>Введение</w:t>
       </w:r>
-      <w:bookmarkEnd w:id="1"/>
+      <w:bookmarkEnd w:id="0"/>
     </w:p>
     <w:p>
       <w:pPr>
@@ -1589,25 +1567,7 @@
           <w:sz w:val="24"/>
           <w:szCs w:val="24"/>
         </w:rPr>
-        <w:t xml:space="preserve">Также на </w:t>
-      </w:r>
-      <w:proofErr w:type="spellStart"/>
-      <w:r>
-        <w:rPr>
-          <w:rFonts w:cs="Times New Roman"/>
-          <w:sz w:val="24"/>
-          <w:szCs w:val="24"/>
-        </w:rPr>
-        <w:t>росфин</w:t>
-      </w:r>
-      <w:proofErr w:type="spellEnd"/>
-      <w:r>
-        <w:rPr>
-          <w:rFonts w:cs="Times New Roman"/>
-          <w:sz w:val="24"/>
-          <w:szCs w:val="24"/>
-        </w:rPr>
-        <w:t xml:space="preserve"> мониторинг возложена контрольно-надзорная функция, которая согласно недавнему отчету от 14 мая 2024 года</w:t>
+        <w:t>Также на росфин мониторинг возложена контрольно-надзорная функция, которая согласно недавнему отчету от 14 мая 2024 года</w:t>
       </w:r>
       <w:r>
         <w:rPr>
@@ -1623,43 +1583,7 @@
           <w:sz w:val="24"/>
           <w:szCs w:val="24"/>
         </w:rPr>
-        <w:t xml:space="preserve"> имеет высокую эффективность, скорость реакции и </w:t>
-      </w:r>
-      <w:proofErr w:type="spellStart"/>
-      <w:r>
-        <w:rPr>
-          <w:rFonts w:cs="Times New Roman"/>
-          <w:sz w:val="24"/>
-          <w:szCs w:val="24"/>
-        </w:rPr>
-        <w:t>эфективность</w:t>
-      </w:r>
-      <w:proofErr w:type="spellEnd"/>
-      <w:r>
-        <w:rPr>
-          <w:rFonts w:cs="Times New Roman"/>
-          <w:sz w:val="24"/>
-          <w:szCs w:val="24"/>
-        </w:rPr>
-        <w:t xml:space="preserve"> национальной системы ПОДФТ растет от года к </w:t>
-      </w:r>
-      <w:proofErr w:type="gramStart"/>
-      <w:r>
-        <w:rPr>
-          <w:rFonts w:cs="Times New Roman"/>
-          <w:sz w:val="24"/>
-          <w:szCs w:val="24"/>
-        </w:rPr>
-        <w:t>году</w:t>
-      </w:r>
-      <w:proofErr w:type="gramEnd"/>
-      <w:r>
-        <w:rPr>
-          <w:rFonts w:cs="Times New Roman"/>
-          <w:sz w:val="24"/>
-          <w:szCs w:val="24"/>
-        </w:rPr>
-        <w:t xml:space="preserve"> не смотря на экономическую, социальную и геополитическую ситуацию с стране в последние голы.</w:t>
+        <w:t xml:space="preserve"> имеет высокую эффективность, скорость реакции и эфективность национальной системы ПОДФТ растет от года к году не смотря на экономическую, социальную и геополитическую ситуацию с стране в последние голы.</w:t>
       </w:r>
     </w:p>
     <w:p>
@@ -1761,25 +1685,7 @@
           <w:sz w:val="24"/>
           <w:szCs w:val="24"/>
         </w:rPr>
-        <w:t xml:space="preserve">Однако есть та функция, которую </w:t>
-      </w:r>
-      <w:proofErr w:type="spellStart"/>
-      <w:r>
-        <w:rPr>
-          <w:rFonts w:cs="Times New Roman"/>
-          <w:sz w:val="24"/>
-          <w:szCs w:val="24"/>
-        </w:rPr>
-        <w:t>росфинмониторинг</w:t>
-      </w:r>
-      <w:proofErr w:type="spellEnd"/>
-      <w:r>
-        <w:rPr>
-          <w:rFonts w:cs="Times New Roman"/>
-          <w:sz w:val="24"/>
-          <w:szCs w:val="24"/>
-        </w:rPr>
-        <w:t xml:space="preserve"> не может выполнять в полной мере в силу законодательных ограничений и иных факторов </w:t>
+        <w:t xml:space="preserve">Однако есть та функция, которую росфинмониторинг не может выполнять в полной мере в силу законодательных ограничений и иных факторов </w:t>
       </w:r>
       <w:r>
         <w:rPr>
@@ -1817,7 +1723,7 @@
           <w:szCs w:val="24"/>
         </w:rPr>
       </w:pPr>
-      <w:bookmarkStart w:id="2" w:name="_Toc180441171"/>
+      <w:bookmarkStart w:id="1" w:name="_Toc180441171"/>
       <w:r>
         <w:rPr>
           <w:rFonts w:cs="Times New Roman"/>
@@ -1844,7 +1750,7 @@
         </w:rPr>
         <w:t>. Проблемы сбора доказательств для финансовых расследований</w:t>
       </w:r>
-      <w:bookmarkEnd w:id="2"/>
+      <w:bookmarkEnd w:id="1"/>
     </w:p>
     <w:p>
       <w:pPr>
@@ -1859,7 +1765,7 @@
           <w:szCs w:val="24"/>
         </w:rPr>
       </w:pPr>
-      <w:bookmarkStart w:id="3" w:name="_Toc180441172"/>
+      <w:bookmarkStart w:id="2" w:name="_Toc180441172"/>
       <w:r>
         <w:rPr>
           <w:rFonts w:cs="Times New Roman"/>
@@ -1868,7 +1774,7 @@
         </w:rPr>
         <w:t>Материалы финансовых расследований не принимаются судом</w:t>
       </w:r>
-      <w:bookmarkEnd w:id="3"/>
+      <w:bookmarkEnd w:id="2"/>
     </w:p>
     <w:p>
       <w:pPr>
@@ -1885,61 +1791,7 @@
           <w:sz w:val="24"/>
           <w:szCs w:val="24"/>
         </w:rPr>
-        <w:t>В настоящее время Федеральная служба по финансовому мониторингу (</w:t>
-      </w:r>
-      <w:proofErr w:type="spellStart"/>
-      <w:r>
-        <w:rPr>
-          <w:rFonts w:cs="Times New Roman"/>
-          <w:sz w:val="24"/>
-          <w:szCs w:val="24"/>
-        </w:rPr>
-        <w:t>Росфинмониторинг</w:t>
-      </w:r>
-      <w:proofErr w:type="spellEnd"/>
-      <w:r>
-        <w:rPr>
-          <w:rFonts w:cs="Times New Roman"/>
-          <w:sz w:val="24"/>
-          <w:szCs w:val="24"/>
-        </w:rPr>
-        <w:t xml:space="preserve">) обладает совокупностью всесторонней информации, анализ которой позволяет отследить всю цепочку финансовых операций, связей, сделок, являвшихся инструментом легализации преступных доходов, их преобразования в иные активы и выведения капиталов за рубеж. Однако на сегодняшний день порядок придания результатам финансовых расследований </w:t>
-      </w:r>
-      <w:proofErr w:type="spellStart"/>
-      <w:r>
-        <w:rPr>
-          <w:rFonts w:cs="Times New Roman"/>
-          <w:sz w:val="24"/>
-          <w:szCs w:val="24"/>
-        </w:rPr>
-        <w:t>Росфинмониторинга</w:t>
-      </w:r>
-      <w:proofErr w:type="spellEnd"/>
-      <w:r>
-        <w:rPr>
-          <w:rFonts w:cs="Times New Roman"/>
-          <w:sz w:val="24"/>
-          <w:szCs w:val="24"/>
-        </w:rPr>
-        <w:t xml:space="preserve"> статуса доказательств в уголовном процессе нормативно не регламентирован. Поскольку </w:t>
-      </w:r>
-      <w:proofErr w:type="spellStart"/>
-      <w:r>
-        <w:rPr>
-          <w:rFonts w:cs="Times New Roman"/>
-          <w:sz w:val="24"/>
-          <w:szCs w:val="24"/>
-        </w:rPr>
-        <w:t>Росфинмониторинг</w:t>
-      </w:r>
-      <w:proofErr w:type="spellEnd"/>
-      <w:r>
-        <w:rPr>
-          <w:rFonts w:cs="Times New Roman"/>
-          <w:sz w:val="24"/>
-          <w:szCs w:val="24"/>
-        </w:rPr>
-        <w:t xml:space="preserve"> не является правоохранительным органом, субъектом оперативно-розыскной деятельности и собирания доказательств, материалы его финансовых расследований не могут напрямую использоваться в качестве доказательств по уголовному делу и нуждаются в легализации. Так как информация, содержащаяся в материалах финансового расследования, содержит банковскую тайну, использование ее напрямую в доказывании может привести к признанию ее судом недопустимым доказательством, ведь она была получена правоохранительными органами без судебного решения.</w:t>
+        <w:t>В настоящее время Федеральная служба по финансовому мониторингу (Росфинмониторинг) обладает совокупностью всесторонней информации, анализ которой позволяет отследить всю цепочку финансовых операций, связей, сделок, являвшихся инструментом легализации преступных доходов, их преобразования в иные активы и выведения капиталов за рубеж. Однако на сегодняшний день порядок придания результатам финансовых расследований Росфинмониторинга статуса доказательств в уголовном процессе нормативно не регламентирован. Поскольку Росфинмониторинг не является правоохранительным органом, субъектом оперативно-розыскной деятельности и собирания доказательств, материалы его финансовых расследований не могут напрямую использоваться в качестве доказательств по уголовному делу и нуждаются в легализации. Так как информация, содержащаяся в материалах финансового расследования, содержит банковскую тайну, использование ее напрямую в доказывании может привести к признанию ее судом недопустимым доказательством, ведь она была получена правоохранительными органами без судебного решения.</w:t>
       </w:r>
     </w:p>
     <w:p>
@@ -2047,25 +1899,7 @@
           <w:sz w:val="24"/>
           <w:szCs w:val="24"/>
         </w:rPr>
-        <w:t xml:space="preserve">Общий порядок взаимодействия </w:t>
-      </w:r>
-      <w:proofErr w:type="spellStart"/>
-      <w:r>
-        <w:rPr>
-          <w:rFonts w:cs="Times New Roman"/>
-          <w:sz w:val="24"/>
-          <w:szCs w:val="24"/>
-        </w:rPr>
-        <w:t>Росфинмониторинга</w:t>
-      </w:r>
-      <w:proofErr w:type="spellEnd"/>
-      <w:r>
-        <w:rPr>
-          <w:rFonts w:cs="Times New Roman"/>
-          <w:sz w:val="24"/>
-          <w:szCs w:val="24"/>
-        </w:rPr>
-        <w:t xml:space="preserve"> с правоохранительными органами определен Инструкцией по организации информационного взаимодействия в сфере противодействия легализации (отмыванию) денежных средств или иного имущества, полученных преступным путем. В ряде регионов приняты дополнительные межведомственные акты о взаимодействии подразделений правоохранительных органов и </w:t>
+        <w:t xml:space="preserve">Общий порядок взаимодействия Росфинмониторинга с правоохранительными органами определен Инструкцией по организации информационного взаимодействия в сфере противодействия легализации (отмыванию) денежных средств или иного имущества, полученных преступным путем. В ряде регионов приняты дополнительные межведомственные акты о взаимодействии подразделений правоохранительных органов и </w:t>
       </w:r>
       <w:r>
         <w:rPr>
@@ -2074,61 +1908,7 @@
           <w:szCs w:val="24"/>
         </w:rPr>
         <w:lastRenderedPageBreak/>
-        <w:t xml:space="preserve">межрегиональных управлений </w:t>
-      </w:r>
-      <w:proofErr w:type="spellStart"/>
-      <w:r>
-        <w:rPr>
-          <w:rFonts w:cs="Times New Roman"/>
-          <w:sz w:val="24"/>
-          <w:szCs w:val="24"/>
-        </w:rPr>
-        <w:t>Росфинмониторинга</w:t>
-      </w:r>
-      <w:proofErr w:type="spellEnd"/>
-      <w:r>
-        <w:rPr>
-          <w:rFonts w:cs="Times New Roman"/>
-          <w:sz w:val="24"/>
-          <w:szCs w:val="24"/>
-        </w:rPr>
-        <w:t xml:space="preserve">, в которых раскрываются особенности их совместной работы в целях выявления и пресечения фактов придания правомерного вида владению, пользованию и распоряжению противоправными доходами. Инструкция по организации информационного взаимодействия предусматривает совместную с правоохранительными органами работу не только по фактам легализации преступных доходов, но и по предикатным преступлениям. Инициативное выявление операций и сделок, связанных с легализацией (отмыванием) доходов, полученных преступным путем, или с финансированием терроризма, представляет собой важнейшую задачу </w:t>
-      </w:r>
-      <w:proofErr w:type="spellStart"/>
-      <w:r>
-        <w:rPr>
-          <w:rFonts w:cs="Times New Roman"/>
-          <w:sz w:val="24"/>
-          <w:szCs w:val="24"/>
-        </w:rPr>
-        <w:t>Росфинмониторинга</w:t>
-      </w:r>
-      <w:proofErr w:type="spellEnd"/>
-      <w:r>
-        <w:rPr>
-          <w:rFonts w:cs="Times New Roman"/>
-          <w:sz w:val="24"/>
-          <w:szCs w:val="24"/>
-        </w:rPr>
-        <w:t xml:space="preserve">, реализация которой призвана способствовать декриминализации экономики и ее отдельных отраслей, а также нейтрализации угроз национальной безопасности. При наличии достаточных оснований, свидетельствующих о том, что операция, сделка связаны с уголовно наказуемым деянием, соответствующие информация и материалы направляются </w:t>
-      </w:r>
-      <w:proofErr w:type="spellStart"/>
-      <w:r>
-        <w:rPr>
-          <w:rFonts w:cs="Times New Roman"/>
-          <w:sz w:val="24"/>
-          <w:szCs w:val="24"/>
-        </w:rPr>
-        <w:t>Росфинмониторингом</w:t>
-      </w:r>
-      <w:proofErr w:type="spellEnd"/>
-      <w:r>
-        <w:rPr>
-          <w:rFonts w:cs="Times New Roman"/>
-          <w:sz w:val="24"/>
-          <w:szCs w:val="24"/>
-        </w:rPr>
-        <w:t xml:space="preserve"> в правоохранительные органы в порядке ст. 8 Федерального закона «О противодействии легализации (отмыванию) доходов, полученных преступным путем, и финансированию терроризма» от 7 августа 2001 г. №115-ФЗ15 (далее — Закон № 115-ФЗ) с раскрытием банковской и иной охраняемой законом тайны. Если характер выявленных операций, сделок не позволяет прийти к однозначному выводу о достаточности оснований для направления материалов в правоохранительные органы в порядке ст. 8 Закона № 115-ФЗ, однако имеются указанные в ст. 7 Федерального закона «Об оперативно-розыскной деятельности» от 12 августа 1995 г. № 144-ФЗ16 (далее — Закон об ОРД) основания для проведения ОРМ, то соответствующая информация направляется в МВД России или ФСБ России с учетом их компетенции с пометкой «Для рассмотрения вопроса о проведении оперативно-розыскных</w:t>
+        <w:t>межрегиональных управлений Росфинмониторинга, в которых раскрываются особенности их совместной работы в целях выявления и пресечения фактов придания правомерного вида владению, пользованию и распоряжению противоправными доходами. Инструкция по организации информационного взаимодействия предусматривает совместную с правоохранительными органами работу не только по фактам легализации преступных доходов, но и по предикатным преступлениям. Инициативное выявление операций и сделок, связанных с легализацией (отмыванием) доходов, полученных преступным путем, или с финансированием терроризма, представляет собой важнейшую задачу Росфинмониторинга, реализация которой призвана способствовать декриминализации экономики и ее отдельных отраслей, а также нейтрализации угроз национальной безопасности. При наличии достаточных оснований, свидетельствующих о том, что операция, сделка связаны с уголовно наказуемым деянием, соответствующие информация и материалы направляются Росфинмониторингом в правоохранительные органы в порядке ст. 8 Федерального закона «О противодействии легализации (отмыванию) доходов, полученных преступным путем, и финансированию терроризма» от 7 августа 2001 г. №115-ФЗ15 (далее — Закон № 115-ФЗ) с раскрытием банковской и иной охраняемой законом тайны. Если характер выявленных операций, сделок не позволяет прийти к однозначному выводу о достаточности оснований для направления материалов в правоохранительные органы в порядке ст. 8 Закона № 115-ФЗ, однако имеются указанные в ст. 7 Федерального закона «Об оперативно-розыскной деятельности» от 12 августа 1995 г. № 144-ФЗ16 (далее — Закон об ОРД) основания для проведения ОРМ, то соответствующая информация направляется в МВД России или ФСБ России с учетом их компетенции с пометкой «Для рассмотрения вопроса о проведении оперативно-розыскных</w:t>
       </w:r>
     </w:p>
     <w:p>
@@ -2171,25 +1951,7 @@
           <w:sz w:val="24"/>
           <w:szCs w:val="24"/>
         </w:rPr>
-        <w:t xml:space="preserve">С октября 2020 г. информация в инициативном порядке направляется </w:t>
-      </w:r>
-      <w:proofErr w:type="spellStart"/>
-      <w:r>
-        <w:rPr>
-          <w:rFonts w:cs="Times New Roman"/>
-          <w:sz w:val="24"/>
-          <w:szCs w:val="24"/>
-        </w:rPr>
-        <w:t>Росфинмониторингом</w:t>
-      </w:r>
-      <w:proofErr w:type="spellEnd"/>
-      <w:r>
-        <w:rPr>
-          <w:rFonts w:cs="Times New Roman"/>
-          <w:sz w:val="24"/>
-          <w:szCs w:val="24"/>
-        </w:rPr>
-        <w:t xml:space="preserve"> в МВД России и ФСБ России в трех видах:</w:t>
+        <w:t>С октября 2020 г. информация в инициативном порядке направляется Росфинмониторингом в МВД России и ФСБ России в трех видах:</w:t>
       </w:r>
     </w:p>
     <w:p>
@@ -2257,52 +2019,24 @@
           <w:sz w:val="24"/>
           <w:szCs w:val="24"/>
         </w:rPr>
-        <w:t xml:space="preserve">3. Для учета при анализе и оценке оперативной обстановки — при отсутствии оснований для проведения ОРМ, предусмотренных ст. 7 Закона об ОРД, но наличии необходимости учета установленных фактов для декриминализации экономики, отрасли и </w:t>
-      </w:r>
-      <w:proofErr w:type="spellStart"/>
-      <w:r>
-        <w:rPr>
-          <w:rFonts w:cs="Times New Roman"/>
-          <w:sz w:val="24"/>
-          <w:szCs w:val="24"/>
-        </w:rPr>
-        <w:t>т.д</w:t>
-      </w:r>
-      <w:proofErr w:type="spellEnd"/>
-    </w:p>
-    <w:p>
-      <w:pPr>
-        <w:rPr>
-          <w:rFonts w:cs="Times New Roman"/>
-          <w:sz w:val="24"/>
-          <w:szCs w:val="24"/>
-        </w:rPr>
-      </w:pPr>
-      <w:r>
-        <w:rPr>
-          <w:rFonts w:cs="Times New Roman"/>
-          <w:sz w:val="24"/>
-          <w:szCs w:val="24"/>
-        </w:rPr>
-        <w:t xml:space="preserve">Финансовые расследования могут проводиться </w:t>
-      </w:r>
-      <w:proofErr w:type="spellStart"/>
-      <w:r>
-        <w:rPr>
-          <w:rFonts w:cs="Times New Roman"/>
-          <w:sz w:val="24"/>
-          <w:szCs w:val="24"/>
-        </w:rPr>
-        <w:t>Росфинмониторингом</w:t>
-      </w:r>
-      <w:proofErr w:type="spellEnd"/>
-      <w:r>
-        <w:rPr>
-          <w:rFonts w:cs="Times New Roman"/>
-          <w:sz w:val="24"/>
-          <w:szCs w:val="24"/>
-        </w:rPr>
-        <w:t xml:space="preserve"> как по собственной инициативе, так и по запросам правоохранительных и иных уполномоченных органов.</w:t>
+        <w:t>3. Для учета при анализе и оценке оперативной обстановки — при отсутствии оснований для проведения ОРМ, предусмотренных ст. 7 Закона об ОРД, но наличии необходимости учета установленных фактов для декриминализации экономики, отрасли и т.д</w:t>
+      </w:r>
+    </w:p>
+    <w:p>
+      <w:pPr>
+        <w:rPr>
+          <w:rFonts w:cs="Times New Roman"/>
+          <w:sz w:val="24"/>
+          <w:szCs w:val="24"/>
+        </w:rPr>
+      </w:pPr>
+      <w:r>
+        <w:rPr>
+          <w:rFonts w:cs="Times New Roman"/>
+          <w:sz w:val="24"/>
+          <w:szCs w:val="24"/>
+        </w:rPr>
+        <w:t>Финансовые расследования могут проводиться Росфинмониторингом как по собственной инициативе, так и по запросам правоохранительных и иных уполномоченных органов.</w:t>
       </w:r>
     </w:p>
     <w:p>
@@ -2345,25 +2079,7 @@
           <w:sz w:val="24"/>
           <w:szCs w:val="24"/>
         </w:rPr>
-        <w:t xml:space="preserve">Однако следует учитывать, что информация, направляемая </w:t>
-      </w:r>
-      <w:proofErr w:type="spellStart"/>
-      <w:r>
-        <w:rPr>
-          <w:rFonts w:cs="Times New Roman"/>
-          <w:sz w:val="24"/>
-          <w:szCs w:val="24"/>
-        </w:rPr>
-        <w:t>Росфинмониторингом</w:t>
-      </w:r>
-      <w:proofErr w:type="spellEnd"/>
-      <w:r>
-        <w:rPr>
-          <w:rFonts w:cs="Times New Roman"/>
-          <w:sz w:val="24"/>
-          <w:szCs w:val="24"/>
-        </w:rPr>
-        <w:t xml:space="preserve"> в правоохраните</w:t>
+        <w:t>Однако следует учитывать, что информация, направляемая Росфинмониторингом в правоохраните</w:t>
       </w:r>
       <w:r>
         <w:rPr>
@@ -2707,25 +2423,7 @@
           <w:sz w:val="24"/>
           <w:szCs w:val="24"/>
         </w:rPr>
-        <w:t xml:space="preserve"> быть предоставлены исключительно в случаях и порядке, которые предусмотрены законом. В соответствии со ст. 26 Федерального закона «О банках и банковской деятельности» от 2 декабря 1990 г. № 395-I (ред. от 30 декабря 2021 г.) информация об операциях, счетах и вкладах юридических лиц, граждан, осуществляющих предпринимательскую деятельность без образования юридического лица, и физических лиц является банковской тайной. Такие сведения представляются кредитными организациями в уполномоченный орган, осуществляющий функции по противодействию легализации (отмыванию) доходов, полученных преступным путем, финансированию терроризма и финансированию распространения оружия массового уничтожения (</w:t>
-      </w:r>
-      <w:proofErr w:type="spellStart"/>
-      <w:r>
-        <w:rPr>
-          <w:rFonts w:cs="Times New Roman"/>
-          <w:sz w:val="24"/>
-          <w:szCs w:val="24"/>
-        </w:rPr>
-        <w:t>Росфинмониторинг</w:t>
-      </w:r>
-      <w:proofErr w:type="spellEnd"/>
-      <w:r>
-        <w:rPr>
-          <w:rFonts w:cs="Times New Roman"/>
-          <w:sz w:val="24"/>
-          <w:szCs w:val="24"/>
-        </w:rPr>
-        <w:t>), в случаях, порядке и объеме, которые предусмотрены Законом № 115-ФЗ.</w:t>
+        <w:t xml:space="preserve"> быть предоставлены исключительно в случаях и порядке, которые предусмотрены законом. В соответствии со ст. 26 Федерального закона «О банках и банковской деятельности» от 2 декабря 1990 г. № 395-I (ред. от 30 декабря 2021 г.) информация об операциях, счетах и вкладах юридических лиц, граждан, осуществляющих предпринимательскую деятельность без образования юридического лица, и физических лиц является банковской тайной. Такие сведения представляются кредитными организациями в уполномоченный орган, осуществляющий функции по противодействию легализации (отмыванию) доходов, полученных преступным путем, финансированию терроризма и финансированию распространения оружия массового уничтожения (Росфинмониторинг), в случаях, порядке и объеме, которые предусмотрены Законом № 115-ФЗ.</w:t>
       </w:r>
     </w:p>
     <w:p>
@@ -2760,43 +2458,7 @@
           <w:sz w:val="24"/>
           <w:szCs w:val="24"/>
         </w:rPr>
-        <w:t xml:space="preserve">Для приобщения информации, полученной от подразделения финансовой разведки иностранного государства, к материалам уголовного дела, а также для использования ее в суде как доказательства необходимо </w:t>
-      </w:r>
-      <w:proofErr w:type="spellStart"/>
-      <w:r>
-        <w:rPr>
-          <w:rFonts w:cs="Times New Roman"/>
-          <w:sz w:val="24"/>
-          <w:szCs w:val="24"/>
-        </w:rPr>
-        <w:t>легализовывать</w:t>
-      </w:r>
-      <w:proofErr w:type="spellEnd"/>
-      <w:r>
-        <w:rPr>
-          <w:rFonts w:cs="Times New Roman"/>
-          <w:sz w:val="24"/>
-          <w:szCs w:val="24"/>
-        </w:rPr>
-        <w:t xml:space="preserve"> такую информацию с применением возможностей оперативно-розыскной деятельности либо путем предварительного получения согласия соответствующего подразделения финансовой разведки иностранного государства на ее приобщение к материалам уголовного дела, а также использования ее в суде в качестве доказательства через </w:t>
-      </w:r>
-      <w:proofErr w:type="spellStart"/>
-      <w:r>
-        <w:rPr>
-          <w:rFonts w:cs="Times New Roman"/>
-          <w:sz w:val="24"/>
-          <w:szCs w:val="24"/>
-        </w:rPr>
-        <w:t>Росфинмониторинг</w:t>
-      </w:r>
-      <w:proofErr w:type="spellEnd"/>
-      <w:r>
-        <w:rPr>
-          <w:rFonts w:cs="Times New Roman"/>
-          <w:sz w:val="24"/>
-          <w:szCs w:val="24"/>
-        </w:rPr>
-        <w:t>. Одной из серьезных проблем, возникающих при исполнении запросов, поступающих по линии информационного обмена Группы «Эгмонт», являются различия в национальных законодательствах государств в случае, если деяние в юрисдикции одного государства признается преступлением, а в юрисдикции другого не криминализовано. В таких ситуациях в запросе целесообразно указывать информацию, подтверждающую общественную опасность совершенного деяния и его связь с предикатным преступлением.</w:t>
+        <w:t>Для приобщения информации, полученной от подразделения финансовой разведки иностранного государства, к материалам уголовного дела, а также для использования ее в суде как доказательства необходимо легализовывать такую информацию с применением возможностей оперативно-розыскной деятельности либо путем предварительного получения согласия соответствующего подразделения финансовой разведки иностранного государства на ее приобщение к материалам уголовного дела, а также использования ее в суде в качестве доказательства через Росфинмониторинг. Одной из серьезных проблем, возникающих при исполнении запросов, поступающих по линии информационного обмена Группы «Эгмонт», являются различия в национальных законодательствах государств в случае, если деяние в юрисдикции одного государства признается преступлением, а в юрисдикции другого не криминализовано. В таких ситуациях в запросе целесообразно указывать информацию, подтверждающую общественную опасность совершенного деяния и его связь с предикатным преступлением.</w:t>
       </w:r>
     </w:p>
     <w:p>
@@ -2839,7 +2501,7 @@
           <w:szCs w:val="24"/>
         </w:rPr>
       </w:pPr>
-      <w:bookmarkStart w:id="4" w:name="_Toc180441173"/>
+      <w:bookmarkStart w:id="3" w:name="_Toc180441173"/>
       <w:r>
         <w:rPr>
           <w:rFonts w:cs="Times New Roman"/>
@@ -2848,25 +2510,1474 @@
         </w:rPr>
         <w:t>Материалы собираются из открытых источников</w:t>
       </w:r>
+      <w:bookmarkEnd w:id="3"/>
+    </w:p>
+    <w:p>
+      <w:pPr>
+        <w:ind w:firstLine="0"/>
+        <w:rPr>
+          <w:rFonts w:cs="Times New Roman"/>
+          <w:sz w:val="24"/>
+          <w:szCs w:val="24"/>
+        </w:rPr>
+      </w:pPr>
+      <w:r>
+        <w:rPr>
+          <w:rFonts w:cs="Times New Roman"/>
+          <w:sz w:val="24"/>
+          <w:szCs w:val="24"/>
+        </w:rPr>
+        <w:t xml:space="preserve">Поскольку большая часть </w:t>
+      </w:r>
+      <w:r>
+        <w:rPr>
+          <w:rFonts w:cs="Times New Roman"/>
+          <w:sz w:val="24"/>
+          <w:szCs w:val="24"/>
+        </w:rPr>
+        <w:t>информации,</w:t>
+      </w:r>
+      <w:r>
+        <w:rPr>
+          <w:rFonts w:cs="Times New Roman"/>
+          <w:sz w:val="24"/>
+          <w:szCs w:val="24"/>
+        </w:rPr>
+        <w:t xml:space="preserve"> включенной в материалы финансового ра</w:t>
+      </w:r>
+      <w:r>
+        <w:rPr>
+          <w:rFonts w:cs="Times New Roman"/>
+          <w:sz w:val="24"/>
+          <w:szCs w:val="24"/>
+        </w:rPr>
+        <w:t>сследования собирается из открытых источников и инициативное расследование является даже одним из официальных оснований для проведения проверок, для сотрудников Росфинмониторинга проблема фейков стоит также остро, как и для официальных СМИ.</w:t>
+      </w:r>
+    </w:p>
+    <w:p>
+      <w:pPr>
+        <w:ind w:firstLine="0"/>
+        <w:rPr>
+          <w:rFonts w:cs="Times New Roman"/>
+          <w:sz w:val="24"/>
+          <w:szCs w:val="24"/>
+        </w:rPr>
+      </w:pPr>
+      <w:r>
+        <w:rPr>
+          <w:rFonts w:cs="Times New Roman"/>
+          <w:noProof/>
+          <w:sz w:val="24"/>
+          <w:szCs w:val="24"/>
+          <w:lang w:eastAsia="ru-RU"/>
+          <w14:ligatures w14:val="standardContextual"/>
+        </w:rPr>
+        <w:drawing>
+          <wp:inline distT="0" distB="0" distL="0" distR="0" wp14:anchorId="4BA4E743" wp14:editId="0A261255">
+            <wp:extent cx="5486400" cy="3200400"/>
+            <wp:effectExtent l="0" t="0" r="0" b="0"/>
+            <wp:docPr id="3" name="Диаграмма 3"/>
+            <wp:cNvGraphicFramePr/>
+            <a:graphic xmlns:a="http://schemas.openxmlformats.org/drawingml/2006/main">
+              <a:graphicData uri="http://schemas.openxmlformats.org/drawingml/2006/chart">
+                <c:chart xmlns:c="http://schemas.openxmlformats.org/drawingml/2006/chart" xmlns:r="http://schemas.openxmlformats.org/officeDocument/2006/relationships" r:id="rId10"/>
+              </a:graphicData>
+            </a:graphic>
+          </wp:inline>
+        </w:drawing>
+      </w:r>
+    </w:p>
+    <w:p>
+      <w:pPr>
+        <w:ind w:firstLine="0"/>
+        <w:rPr>
+          <w:rFonts w:cs="Times New Roman"/>
+          <w:sz w:val="24"/>
+          <w:szCs w:val="24"/>
+        </w:rPr>
+      </w:pPr>
+      <w:r>
+        <w:rPr>
+          <w:rFonts w:cs="Times New Roman"/>
+          <w:sz w:val="24"/>
+          <w:szCs w:val="24"/>
+        </w:rPr>
+        <w:t xml:space="preserve"> </w:t>
+      </w:r>
+      <w:r>
+        <w:rPr>
+          <w:rFonts w:cs="Times New Roman"/>
+          <w:sz w:val="24"/>
+          <w:szCs w:val="24"/>
+        </w:rPr>
+        <w:t>Сегодня можно полагать, что фейки выступают в роли</w:t>
+      </w:r>
+      <w:r>
+        <w:rPr>
+          <w:rFonts w:cs="Times New Roman"/>
+          <w:sz w:val="24"/>
+          <w:szCs w:val="24"/>
+        </w:rPr>
+        <w:t xml:space="preserve"> рисков коммуникации. По мнению </w:t>
+      </w:r>
+      <w:r>
+        <w:rPr>
+          <w:rFonts w:cs="Times New Roman"/>
+          <w:sz w:val="24"/>
+          <w:szCs w:val="24"/>
+        </w:rPr>
+        <w:t>Сергея Макл</w:t>
+      </w:r>
+      <w:r>
+        <w:rPr>
+          <w:rFonts w:cs="Times New Roman"/>
+          <w:sz w:val="24"/>
+          <w:szCs w:val="24"/>
+        </w:rPr>
+        <w:t xml:space="preserve">акова, рост фейковой информации </w:t>
+      </w:r>
+      <w:r>
+        <w:rPr>
+          <w:rFonts w:cs="Times New Roman"/>
+          <w:sz w:val="24"/>
+          <w:szCs w:val="24"/>
+        </w:rPr>
+        <w:t>будет только про</w:t>
+      </w:r>
+      <w:r>
+        <w:rPr>
+          <w:rFonts w:cs="Times New Roman"/>
+          <w:sz w:val="24"/>
+          <w:szCs w:val="24"/>
+        </w:rPr>
+        <w:t xml:space="preserve">должаться. Так, в марте 2022 г. </w:t>
+      </w:r>
+      <w:r>
+        <w:rPr>
+          <w:rFonts w:cs="Times New Roman"/>
+          <w:sz w:val="24"/>
+          <w:szCs w:val="24"/>
+        </w:rPr>
+        <w:t xml:space="preserve">было установлено 1,5 млн копий фейковых сообщений, а в </w:t>
+      </w:r>
+      <w:r>
+        <w:rPr>
+          <w:rFonts w:cs="Times New Roman"/>
+          <w:sz w:val="24"/>
+          <w:szCs w:val="24"/>
+        </w:rPr>
+        <w:t xml:space="preserve">целом за 2022 г. выявлено почти </w:t>
+      </w:r>
+      <w:r>
+        <w:rPr>
+          <w:rFonts w:cs="Times New Roman"/>
+          <w:sz w:val="24"/>
+          <w:szCs w:val="24"/>
+        </w:rPr>
+        <w:t>4 000 уникальных тематических фейковых линий, что составляет почти 10 млн копий в различных социал</w:t>
+      </w:r>
+      <w:r>
+        <w:rPr>
+          <w:rFonts w:cs="Times New Roman"/>
+          <w:sz w:val="24"/>
+          <w:szCs w:val="24"/>
+        </w:rPr>
+        <w:t>ьных сетях, СМИ и мессенджерах</w:t>
+      </w:r>
+      <w:r>
+        <w:rPr>
+          <w:rFonts w:cs="Times New Roman"/>
+          <w:sz w:val="24"/>
+          <w:szCs w:val="24"/>
+        </w:rPr>
+        <w:t>. Фейки негативно сказываются на всех сферах жизни общ</w:t>
+      </w:r>
+      <w:r>
+        <w:rPr>
+          <w:rFonts w:cs="Times New Roman"/>
+          <w:sz w:val="24"/>
+          <w:szCs w:val="24"/>
+        </w:rPr>
+        <w:t xml:space="preserve">ества, приводят к материальным, физическим, репутационным потерям и в целом </w:t>
+      </w:r>
+      <w:r>
+        <w:rPr>
+          <w:rFonts w:cs="Times New Roman"/>
+          <w:sz w:val="24"/>
+          <w:szCs w:val="24"/>
+        </w:rPr>
+        <w:t>дестабилизируют ситуацию в стр</w:t>
+      </w:r>
+      <w:r>
+        <w:rPr>
+          <w:rFonts w:cs="Times New Roman"/>
+          <w:sz w:val="24"/>
+          <w:szCs w:val="24"/>
+        </w:rPr>
+        <w:t xml:space="preserve">ане. По своей </w:t>
+      </w:r>
+      <w:r>
+        <w:rPr>
+          <w:rFonts w:cs="Times New Roman"/>
+          <w:sz w:val="24"/>
+          <w:szCs w:val="24"/>
+        </w:rPr>
+        <w:t>сути они – ложь, вводящая людей в заблуждение и фор</w:t>
+      </w:r>
+      <w:r>
+        <w:rPr>
+          <w:rFonts w:cs="Times New Roman"/>
+          <w:sz w:val="24"/>
+          <w:szCs w:val="24"/>
+        </w:rPr>
+        <w:t>мирующая неправильное отношение</w:t>
+      </w:r>
+    </w:p>
+    <w:p>
+      <w:pPr>
+        <w:ind w:firstLine="0"/>
+        <w:rPr>
+          <w:rFonts w:cs="Times New Roman"/>
+          <w:sz w:val="24"/>
+          <w:szCs w:val="24"/>
+        </w:rPr>
+      </w:pPr>
+      <w:r>
+        <w:rPr>
+          <w:rFonts w:cs="Times New Roman"/>
+          <w:sz w:val="24"/>
+          <w:szCs w:val="24"/>
+        </w:rPr>
+        <w:br w:type="page"/>
+      </w:r>
+      <w:r>
+        <w:rPr>
+          <w:rFonts w:cs="Times New Roman"/>
+          <w:sz w:val="24"/>
+          <w:szCs w:val="24"/>
+        </w:rPr>
+        <w:lastRenderedPageBreak/>
+        <w:t xml:space="preserve">к ­действительности. </w:t>
+      </w:r>
+    </w:p>
+    <w:p>
+      <w:pPr>
+        <w:ind w:firstLine="0"/>
+        <w:rPr>
+          <w:rFonts w:cs="Times New Roman"/>
+          <w:sz w:val="24"/>
+          <w:szCs w:val="24"/>
+        </w:rPr>
+      </w:pPr>
+      <w:r>
+        <w:rPr>
+          <w:rFonts w:cs="Times New Roman"/>
+          <w:sz w:val="24"/>
+          <w:szCs w:val="24"/>
+        </w:rPr>
+        <w:t>В настоящее время на борьбу с фейками н</w:t>
+      </w:r>
+      <w:r>
+        <w:rPr>
+          <w:rFonts w:cs="Times New Roman"/>
+          <w:sz w:val="24"/>
+          <w:szCs w:val="24"/>
+        </w:rPr>
+        <w:t xml:space="preserve">аправлено немало усилий, однако </w:t>
+      </w:r>
+      <w:r>
+        <w:rPr>
+          <w:rFonts w:cs="Times New Roman"/>
+          <w:sz w:val="24"/>
+          <w:szCs w:val="24"/>
+        </w:rPr>
+        <w:t>без формиров</w:t>
+      </w:r>
+      <w:r>
+        <w:rPr>
+          <w:rFonts w:cs="Times New Roman"/>
+          <w:sz w:val="24"/>
+          <w:szCs w:val="24"/>
+        </w:rPr>
+        <w:t xml:space="preserve">ания конструктивного, иммунного </w:t>
+      </w:r>
+      <w:r>
+        <w:rPr>
+          <w:rFonts w:cs="Times New Roman"/>
+          <w:sz w:val="24"/>
+          <w:szCs w:val="24"/>
+        </w:rPr>
+        <w:t>отношения населения так</w:t>
+      </w:r>
+      <w:r>
+        <w:rPr>
+          <w:rFonts w:cs="Times New Roman"/>
+          <w:sz w:val="24"/>
+          <w:szCs w:val="24"/>
+        </w:rPr>
+        <w:t xml:space="preserve">ая борьба может быть </w:t>
+      </w:r>
+      <w:r>
+        <w:rPr>
+          <w:rFonts w:cs="Times New Roman"/>
+          <w:sz w:val="24"/>
+          <w:szCs w:val="24"/>
+        </w:rPr>
+        <w:t>бесконечной [З</w:t>
+      </w:r>
+      <w:r>
+        <w:rPr>
+          <w:rFonts w:cs="Times New Roman"/>
+          <w:sz w:val="24"/>
+          <w:szCs w:val="24"/>
+        </w:rPr>
+        <w:t>язин, Каменева, Лескова, 2023].</w:t>
+      </w:r>
+      <w:r>
+        <w:rPr>
+          <w:rFonts w:cs="Times New Roman"/>
+          <w:sz w:val="24"/>
+          <w:szCs w:val="24"/>
+        </w:rPr>
+        <w:t>В связи с этим существенный интерес представляют социо</w:t>
+      </w:r>
+      <w:r>
+        <w:rPr>
+          <w:rFonts w:cs="Times New Roman"/>
+          <w:sz w:val="24"/>
+          <w:szCs w:val="24"/>
+        </w:rPr>
+        <w:t xml:space="preserve">логические данные, раскрывающие </w:t>
+      </w:r>
+      <w:r>
+        <w:rPr>
+          <w:rFonts w:cs="Times New Roman"/>
+          <w:sz w:val="24"/>
+          <w:szCs w:val="24"/>
+        </w:rPr>
+        <w:t>особенност</w:t>
+      </w:r>
+      <w:r>
+        <w:rPr>
+          <w:rFonts w:cs="Times New Roman"/>
+          <w:sz w:val="24"/>
+          <w:szCs w:val="24"/>
+        </w:rPr>
+        <w:t xml:space="preserve">и отношения населения к фейкам. </w:t>
+      </w:r>
+      <w:r>
+        <w:rPr>
+          <w:rFonts w:cs="Times New Roman"/>
+          <w:sz w:val="24"/>
+          <w:szCs w:val="24"/>
+        </w:rPr>
+        <w:t>Приводимые</w:t>
+      </w:r>
+      <w:r>
+        <w:rPr>
+          <w:rFonts w:cs="Times New Roman"/>
+          <w:sz w:val="24"/>
+          <w:szCs w:val="24"/>
+        </w:rPr>
+        <w:t xml:space="preserve"> результаты отражают тенденции, </w:t>
+      </w:r>
+      <w:r>
+        <w:rPr>
+          <w:rFonts w:cs="Times New Roman"/>
+          <w:sz w:val="24"/>
+          <w:szCs w:val="24"/>
+        </w:rPr>
+        <w:t>характерные для нас</w:t>
+      </w:r>
+      <w:r>
+        <w:rPr>
+          <w:rFonts w:cs="Times New Roman"/>
+          <w:sz w:val="24"/>
+          <w:szCs w:val="24"/>
+        </w:rPr>
+        <w:t xml:space="preserve">еления Курской области, </w:t>
+      </w:r>
+      <w:r>
+        <w:rPr>
+          <w:rFonts w:cs="Times New Roman"/>
+          <w:sz w:val="24"/>
+          <w:szCs w:val="24"/>
+        </w:rPr>
+        <w:t>являющейся приграничным регионом с непрост</w:t>
+      </w:r>
+      <w:r>
+        <w:rPr>
+          <w:rFonts w:cs="Times New Roman"/>
+          <w:sz w:val="24"/>
+          <w:szCs w:val="24"/>
+        </w:rPr>
+        <w:t xml:space="preserve">ой геополитической обстановкой. </w:t>
+      </w:r>
+      <w:r>
+        <w:rPr>
+          <w:rFonts w:cs="Times New Roman"/>
+          <w:sz w:val="24"/>
+          <w:szCs w:val="24"/>
+        </w:rPr>
+        <w:t>Анализ социального портрета участников социологического исследования показывает, что среди них 59 % составляли женщины, 41 % – мужчины. Наибольшее число респондентов находились в возрастных границах от 32 до 44 лет (33 %).</w:t>
+      </w:r>
+    </w:p>
+    <w:p>
+      <w:pPr>
+        <w:ind w:firstLine="0"/>
+        <w:rPr>
+          <w:rFonts w:cs="Times New Roman"/>
+          <w:sz w:val="24"/>
+          <w:szCs w:val="24"/>
+        </w:rPr>
+      </w:pPr>
+      <w:r>
+        <w:rPr>
+          <w:rFonts w:cs="Times New Roman"/>
+          <w:sz w:val="24"/>
+          <w:szCs w:val="24"/>
+        </w:rPr>
+        <w:t>Фактически это люди, имеющие семьи, и их отношение к фейкам так или иначе транслиру</w:t>
+      </w:r>
+      <w:r>
+        <w:rPr>
+          <w:rFonts w:cs="Times New Roman"/>
+          <w:sz w:val="24"/>
+          <w:szCs w:val="24"/>
+        </w:rPr>
+        <w:t xml:space="preserve">ется на остальных членов семьи. </w:t>
+      </w:r>
+      <w:r>
+        <w:rPr>
+          <w:rFonts w:cs="Times New Roman"/>
+          <w:sz w:val="24"/>
+          <w:szCs w:val="24"/>
+        </w:rPr>
+        <w:t>Подавляющее большинство опрошенных имели высшее образование (71 %). Более по</w:t>
+      </w:r>
+      <w:r>
+        <w:rPr>
+          <w:rFonts w:cs="Times New Roman"/>
+          <w:sz w:val="24"/>
+          <w:szCs w:val="24"/>
+        </w:rPr>
+        <w:t xml:space="preserve">ловины </w:t>
+      </w:r>
+      <w:r>
+        <w:rPr>
+          <w:rFonts w:cs="Times New Roman"/>
+          <w:sz w:val="24"/>
+          <w:szCs w:val="24"/>
+        </w:rPr>
+        <w:t>респондентов работали в частном или государственном секторе (56 %) и оценивали свое материальное положение как хорошее. Они отмечали, что у них есть возможность приобретать вещи длительного</w:t>
+      </w:r>
+      <w:r>
+        <w:rPr>
+          <w:rFonts w:cs="Times New Roman"/>
+          <w:sz w:val="24"/>
+          <w:szCs w:val="24"/>
+        </w:rPr>
+        <w:t xml:space="preserve"> пользования без дополнительных </w:t>
+      </w:r>
+      <w:r>
+        <w:rPr>
+          <w:rFonts w:cs="Times New Roman"/>
+          <w:sz w:val="24"/>
+          <w:szCs w:val="24"/>
+        </w:rPr>
+        <w:t>накоплений (54 %). Таким обр</w:t>
+      </w:r>
+      <w:r>
+        <w:rPr>
+          <w:rFonts w:cs="Times New Roman"/>
+          <w:sz w:val="24"/>
+          <w:szCs w:val="24"/>
+        </w:rPr>
+        <w:t xml:space="preserve">азом, социальный </w:t>
+      </w:r>
+      <w:r>
+        <w:rPr>
+          <w:rFonts w:cs="Times New Roman"/>
+          <w:sz w:val="24"/>
+          <w:szCs w:val="24"/>
+        </w:rPr>
+        <w:t>портрет респондентов показывает, что в большей части эт</w:t>
+      </w:r>
+      <w:r>
+        <w:rPr>
+          <w:rFonts w:cs="Times New Roman"/>
+          <w:sz w:val="24"/>
+          <w:szCs w:val="24"/>
+        </w:rPr>
+        <w:t xml:space="preserve">о были семейные люди со средним </w:t>
+      </w:r>
+      <w:r>
+        <w:rPr>
+          <w:rFonts w:cs="Times New Roman"/>
+          <w:sz w:val="24"/>
+          <w:szCs w:val="24"/>
+        </w:rPr>
+        <w:t xml:space="preserve">достатком и </w:t>
+      </w:r>
+      <w:r>
+        <w:rPr>
+          <w:rFonts w:cs="Times New Roman"/>
+          <w:sz w:val="24"/>
+          <w:szCs w:val="24"/>
+        </w:rPr>
+        <w:t xml:space="preserve">высоким образовательным цензом, </w:t>
+      </w:r>
+      <w:r>
+        <w:rPr>
+          <w:rFonts w:cs="Times New Roman"/>
+          <w:sz w:val="24"/>
+          <w:szCs w:val="24"/>
+        </w:rPr>
+        <w:t>следователь</w:t>
+      </w:r>
+      <w:r>
+        <w:rPr>
+          <w:rFonts w:cs="Times New Roman"/>
+          <w:sz w:val="24"/>
+          <w:szCs w:val="24"/>
+        </w:rPr>
+        <w:t xml:space="preserve">но, они должны владеть навыками </w:t>
+      </w:r>
+      <w:r>
+        <w:rPr>
+          <w:rFonts w:cs="Times New Roman"/>
+          <w:sz w:val="24"/>
+          <w:szCs w:val="24"/>
+        </w:rPr>
+        <w:t>коммуникации и коммуникативной культуры.</w:t>
+      </w:r>
+    </w:p>
+    <w:p>
+      <w:pPr>
+        <w:ind w:firstLine="0"/>
+        <w:rPr>
+          <w:rFonts w:cs="Times New Roman"/>
+          <w:sz w:val="24"/>
+          <w:szCs w:val="24"/>
+        </w:rPr>
+      </w:pPr>
+      <w:r>
+        <w:rPr>
+          <w:rFonts w:cs="Times New Roman"/>
+          <w:sz w:val="24"/>
+          <w:szCs w:val="24"/>
+        </w:rPr>
+        <w:t>Современная реальность такова, что практически каждый че</w:t>
+      </w:r>
+      <w:r>
+        <w:rPr>
+          <w:rFonts w:cs="Times New Roman"/>
+          <w:sz w:val="24"/>
+          <w:szCs w:val="24"/>
+        </w:rPr>
+        <w:t xml:space="preserve">ловек сталкивается с искаженной </w:t>
+      </w:r>
+      <w:r>
+        <w:rPr>
+          <w:rFonts w:cs="Times New Roman"/>
+          <w:sz w:val="24"/>
+          <w:szCs w:val="24"/>
+        </w:rPr>
+        <w:t>информацией. Согласно результатам исследования, все участники опроса понимают, что такое фейки, и так или иначе встречали подобного рода информацию. Местом «концентраци</w:t>
+      </w:r>
+      <w:r>
+        <w:rPr>
+          <w:rFonts w:cs="Times New Roman"/>
+          <w:sz w:val="24"/>
+          <w:szCs w:val="24"/>
+        </w:rPr>
+        <w:t xml:space="preserve">и» </w:t>
+      </w:r>
+      <w:r>
+        <w:rPr>
+          <w:rFonts w:cs="Times New Roman"/>
+          <w:sz w:val="24"/>
+          <w:szCs w:val="24"/>
+        </w:rPr>
+        <w:t>ложной инфо</w:t>
+      </w:r>
+      <w:r>
+        <w:rPr>
+          <w:rFonts w:cs="Times New Roman"/>
+          <w:sz w:val="24"/>
+          <w:szCs w:val="24"/>
+        </w:rPr>
+        <w:t xml:space="preserve">рмации, по мнению респондентов, </w:t>
+      </w:r>
+      <w:r>
+        <w:rPr>
+          <w:rFonts w:cs="Times New Roman"/>
+          <w:sz w:val="24"/>
+          <w:szCs w:val="24"/>
+        </w:rPr>
+        <w:t>является интерн</w:t>
+      </w:r>
+      <w:r>
+        <w:rPr>
+          <w:rFonts w:cs="Times New Roman"/>
+          <w:sz w:val="24"/>
+          <w:szCs w:val="24"/>
+        </w:rPr>
+        <w:t xml:space="preserve">ет. Так, почти 1/3 респондентов </w:t>
+      </w:r>
+      <w:r>
+        <w:rPr>
+          <w:rFonts w:cs="Times New Roman"/>
+          <w:sz w:val="24"/>
+          <w:szCs w:val="24"/>
+        </w:rPr>
+        <w:t>полагают, что фейковых новостей следует опасаться. Их мнение</w:t>
+      </w:r>
+      <w:r>
+        <w:rPr>
+          <w:rFonts w:cs="Times New Roman"/>
+          <w:sz w:val="24"/>
+          <w:szCs w:val="24"/>
+        </w:rPr>
+        <w:t xml:space="preserve"> сводилось к тому, что «не зная </w:t>
+      </w:r>
+      <w:r>
+        <w:rPr>
+          <w:rFonts w:cs="Times New Roman"/>
+          <w:sz w:val="24"/>
+          <w:szCs w:val="24"/>
+        </w:rPr>
+        <w:t>всех деталей, можно нажить себе проблем». Больше всего фейков, как считали респонденты, можно встретить в социальных сетях. 28 % участников опроса провод</w:t>
+      </w:r>
+      <w:r>
+        <w:rPr>
+          <w:rFonts w:cs="Times New Roman"/>
+          <w:sz w:val="24"/>
+          <w:szCs w:val="24"/>
+        </w:rPr>
+        <w:t xml:space="preserve">ят в интернете от 4 до 5 часов, </w:t>
+      </w:r>
+      <w:r>
+        <w:rPr>
+          <w:rFonts w:cs="Times New Roman"/>
+          <w:sz w:val="24"/>
+          <w:szCs w:val="24"/>
+        </w:rPr>
+        <w:t>87 % опрошен</w:t>
+      </w:r>
+      <w:r>
+        <w:rPr>
+          <w:rFonts w:cs="Times New Roman"/>
+          <w:sz w:val="24"/>
+          <w:szCs w:val="24"/>
+        </w:rPr>
+        <w:t xml:space="preserve">ных имеют аккаунты в социальных </w:t>
+      </w:r>
+      <w:r>
+        <w:rPr>
+          <w:rFonts w:cs="Times New Roman"/>
+          <w:sz w:val="24"/>
+          <w:szCs w:val="24"/>
+        </w:rPr>
+        <w:t xml:space="preserve">сетях. Вовлеченность населения в интернет-коммуникации </w:t>
+      </w:r>
+      <w:r>
+        <w:rPr>
+          <w:rFonts w:cs="Times New Roman"/>
+          <w:sz w:val="24"/>
+          <w:szCs w:val="24"/>
+        </w:rPr>
+        <w:t xml:space="preserve">достаточно высокая – фактически </w:t>
+      </w:r>
+      <w:r>
+        <w:rPr>
+          <w:rFonts w:cs="Times New Roman"/>
+          <w:sz w:val="24"/>
+          <w:szCs w:val="24"/>
+        </w:rPr>
+        <w:t>каждый третий респондент проводит в интерн</w:t>
+      </w:r>
+      <w:r>
+        <w:rPr>
+          <w:rFonts w:cs="Times New Roman"/>
+          <w:sz w:val="24"/>
+          <w:szCs w:val="24"/>
+        </w:rPr>
+        <w:t xml:space="preserve">ете более четырех часов в день. </w:t>
+      </w:r>
+      <w:r>
+        <w:rPr>
+          <w:rFonts w:cs="Times New Roman"/>
+          <w:sz w:val="24"/>
+          <w:szCs w:val="24"/>
+        </w:rPr>
+        <w:t>Как прав</w:t>
+      </w:r>
+      <w:r>
+        <w:rPr>
+          <w:rFonts w:cs="Times New Roman"/>
+          <w:sz w:val="24"/>
+          <w:szCs w:val="24"/>
+        </w:rPr>
+        <w:t xml:space="preserve">ило, куряне смотрят в интернете </w:t>
+      </w:r>
+      <w:r>
+        <w:rPr>
+          <w:rFonts w:cs="Times New Roman"/>
+          <w:sz w:val="24"/>
+          <w:szCs w:val="24"/>
+        </w:rPr>
+        <w:t>сайты с новостями, сидят в социальных сетях.</w:t>
+      </w:r>
+    </w:p>
+    <w:p>
+      <w:pPr>
+        <w:ind w:firstLine="0"/>
+        <w:rPr>
+          <w:rFonts w:cs="Times New Roman"/>
+          <w:sz w:val="24"/>
+          <w:szCs w:val="24"/>
+        </w:rPr>
+      </w:pPr>
+      <w:r>
+        <w:rPr>
+          <w:rFonts w:cs="Times New Roman"/>
+          <w:sz w:val="24"/>
+          <w:szCs w:val="24"/>
+        </w:rPr>
+        <w:lastRenderedPageBreak/>
+        <w:t>В то же время необходимо отметить, что всего</w:t>
+      </w:r>
+      <w:r>
+        <w:rPr>
+          <w:rFonts w:cs="Times New Roman"/>
+          <w:sz w:val="24"/>
+          <w:szCs w:val="24"/>
+        </w:rPr>
+        <w:t xml:space="preserve"> </w:t>
+      </w:r>
+      <w:r>
+        <w:rPr>
+          <w:rFonts w:cs="Times New Roman"/>
+          <w:sz w:val="24"/>
+          <w:szCs w:val="24"/>
+        </w:rPr>
+        <w:t>лишь 16 % р</w:t>
+      </w:r>
+      <w:r>
+        <w:rPr>
+          <w:rFonts w:cs="Times New Roman"/>
+          <w:sz w:val="24"/>
+          <w:szCs w:val="24"/>
+        </w:rPr>
+        <w:t xml:space="preserve">еспондентов используют интернет </w:t>
+      </w:r>
+      <w:r>
+        <w:rPr>
+          <w:rFonts w:cs="Times New Roman"/>
+          <w:sz w:val="24"/>
+          <w:szCs w:val="24"/>
+        </w:rPr>
+        <w:t>в рабочих це</w:t>
+      </w:r>
+      <w:r>
+        <w:rPr>
+          <w:rFonts w:cs="Times New Roman"/>
+          <w:sz w:val="24"/>
+          <w:szCs w:val="24"/>
+        </w:rPr>
+        <w:t>лях или же для учебы, 10 % ищут</w:t>
+      </w:r>
+      <w:r>
+        <w:rPr>
+          <w:rFonts w:cs="Times New Roman"/>
+          <w:sz w:val="24"/>
+          <w:szCs w:val="24"/>
+        </w:rPr>
+        <w:t>что-то интересное, а 5 % привлекаю</w:t>
+      </w:r>
+      <w:r>
+        <w:rPr>
+          <w:rFonts w:cs="Times New Roman"/>
+          <w:sz w:val="24"/>
+          <w:szCs w:val="24"/>
+        </w:rPr>
+        <w:t xml:space="preserve">т только развлекательные сайты. </w:t>
+      </w:r>
+      <w:r>
+        <w:rPr>
+          <w:rFonts w:cs="Times New Roman"/>
+          <w:sz w:val="24"/>
+          <w:szCs w:val="24"/>
+        </w:rPr>
+        <w:t>Находясь в интернет-пространстве, люди встречают недостоверную, провокационную информацию, и в это</w:t>
+      </w:r>
+      <w:r>
+        <w:rPr>
+          <w:rFonts w:cs="Times New Roman"/>
+          <w:sz w:val="24"/>
+          <w:szCs w:val="24"/>
+        </w:rPr>
+        <w:t xml:space="preserve">й ситуации важно, как они к ней </w:t>
+      </w:r>
+      <w:r>
+        <w:rPr>
+          <w:rFonts w:cs="Times New Roman"/>
+          <w:sz w:val="24"/>
+          <w:szCs w:val="24"/>
+        </w:rPr>
+        <w:t>относятся, могут ли отличить фейк от действительной новости.</w:t>
+      </w:r>
+    </w:p>
+    <w:p>
+      <w:pPr>
+        <w:ind w:firstLine="0"/>
+        <w:rPr>
+          <w:rFonts w:cs="Times New Roman"/>
+          <w:sz w:val="24"/>
+          <w:szCs w:val="24"/>
+        </w:rPr>
+      </w:pPr>
+      <w:r>
+        <w:rPr>
+          <w:rFonts w:cs="Times New Roman"/>
+          <w:sz w:val="24"/>
+          <w:szCs w:val="24"/>
+        </w:rPr>
+        <w:t>Результаты исс</w:t>
+      </w:r>
+      <w:r>
+        <w:rPr>
+          <w:rFonts w:cs="Times New Roman"/>
+          <w:sz w:val="24"/>
+          <w:szCs w:val="24"/>
+        </w:rPr>
+        <w:t xml:space="preserve">ледования показывают, что могут </w:t>
+      </w:r>
+      <w:r>
+        <w:rPr>
+          <w:rFonts w:cs="Times New Roman"/>
+          <w:sz w:val="24"/>
+          <w:szCs w:val="24"/>
+        </w:rPr>
+        <w:t>отличить фейк от правды 24 % курян, 52 % полагают, что в сегодняшних условиях это практически невозможно, но усилия прилагать стоит. Наибольшие опасения вызывают фейки, направленные на дезор</w:t>
+      </w:r>
+      <w:r>
+        <w:rPr>
+          <w:rFonts w:cs="Times New Roman"/>
+          <w:sz w:val="24"/>
+          <w:szCs w:val="24"/>
+        </w:rPr>
+        <w:t xml:space="preserve">иентацию и дезинформацию детей. </w:t>
+      </w:r>
+      <w:r>
+        <w:rPr>
+          <w:rFonts w:cs="Times New Roman"/>
+          <w:sz w:val="24"/>
+          <w:szCs w:val="24"/>
+        </w:rPr>
+        <w:t>Так, 7 % респондентов отметили, что их дети сообщали о при</w:t>
+      </w:r>
+      <w:r>
+        <w:rPr>
+          <w:rFonts w:cs="Times New Roman"/>
+          <w:sz w:val="24"/>
+          <w:szCs w:val="24"/>
+        </w:rPr>
+        <w:t xml:space="preserve">глашениях в группы с непонятным </w:t>
+      </w:r>
+      <w:r>
+        <w:rPr>
+          <w:rFonts w:cs="Times New Roman"/>
+          <w:sz w:val="24"/>
+          <w:szCs w:val="24"/>
+        </w:rPr>
+        <w:t>содержанием для поддержки каких-либо организаций, 4 % респондентов сами получали приглашения подобного рода, а 5 % вообще не реагируют на с</w:t>
+      </w:r>
+      <w:r>
+        <w:rPr>
+          <w:rFonts w:cs="Times New Roman"/>
+          <w:sz w:val="24"/>
+          <w:szCs w:val="24"/>
+        </w:rPr>
+        <w:t xml:space="preserve">омнительную новостную повестку. </w:t>
+      </w:r>
+      <w:r>
+        <w:rPr>
+          <w:rFonts w:cs="Times New Roman"/>
+          <w:sz w:val="24"/>
+          <w:szCs w:val="24"/>
+        </w:rPr>
+        <w:t>67 % респондентов сталкивались с фейковыми новост</w:t>
+      </w:r>
+      <w:r>
+        <w:rPr>
+          <w:rFonts w:cs="Times New Roman"/>
+          <w:sz w:val="24"/>
+          <w:szCs w:val="24"/>
+        </w:rPr>
+        <w:t xml:space="preserve">ями, информирующими о жизненных </w:t>
+      </w:r>
+      <w:r>
+        <w:rPr>
+          <w:rFonts w:cs="Times New Roman"/>
+          <w:sz w:val="24"/>
+          <w:szCs w:val="24"/>
+        </w:rPr>
+        <w:t>угрозах, 84 % получали сомнительные сообщения, звонки «от следователей» «работников Федеральной службы безопасности», «руководителей/сотрудников банков», «сомнительных работодателей» и др. И</w:t>
+      </w:r>
+      <w:r>
+        <w:rPr>
+          <w:rFonts w:cs="Times New Roman"/>
+          <w:sz w:val="24"/>
+          <w:szCs w:val="24"/>
+        </w:rPr>
+        <w:t xml:space="preserve">х тематика сводилась к угрозам, </w:t>
+      </w:r>
+      <w:r>
+        <w:rPr>
+          <w:rFonts w:cs="Times New Roman"/>
+          <w:sz w:val="24"/>
+          <w:szCs w:val="24"/>
+        </w:rPr>
+        <w:t>связанным с материальным положением, репутацией, здоровьем. Большинство респондентов старались не реагировать на информацию, не отвечать на сомнител</w:t>
+      </w:r>
+      <w:r>
+        <w:rPr>
+          <w:rFonts w:cs="Times New Roman"/>
+          <w:sz w:val="24"/>
+          <w:szCs w:val="24"/>
+        </w:rPr>
+        <w:t xml:space="preserve">ьные звонки или же сразу класть </w:t>
+      </w:r>
+      <w:r>
+        <w:rPr>
+          <w:rFonts w:cs="Times New Roman"/>
+          <w:sz w:val="24"/>
+          <w:szCs w:val="24"/>
+        </w:rPr>
+        <w:t>трубку, информировали своих близких о подобных сооб</w:t>
+      </w:r>
+      <w:r>
+        <w:rPr>
+          <w:rFonts w:cs="Times New Roman"/>
+          <w:sz w:val="24"/>
+          <w:szCs w:val="24"/>
+        </w:rPr>
+        <w:t xml:space="preserve">щениях. Однако 2 % респондентов </w:t>
+      </w:r>
+      <w:r>
+        <w:rPr>
+          <w:rFonts w:cs="Times New Roman"/>
+          <w:sz w:val="24"/>
+          <w:szCs w:val="24"/>
+        </w:rPr>
+        <w:t>все же стали жертвами фейковой ин</w:t>
+      </w:r>
+      <w:r>
+        <w:rPr>
+          <w:rFonts w:cs="Times New Roman"/>
+          <w:sz w:val="24"/>
+          <w:szCs w:val="24"/>
+        </w:rPr>
+        <w:t xml:space="preserve">формации </w:t>
+      </w:r>
+      <w:r>
+        <w:rPr>
+          <w:rFonts w:cs="Times New Roman"/>
+          <w:sz w:val="24"/>
+          <w:szCs w:val="24"/>
+        </w:rPr>
+        <w:t>и понесли мат</w:t>
+      </w:r>
+      <w:r>
+        <w:rPr>
+          <w:rFonts w:cs="Times New Roman"/>
+          <w:sz w:val="24"/>
+          <w:szCs w:val="24"/>
+        </w:rPr>
+        <w:t xml:space="preserve">ериальные потери, причем вплоть </w:t>
+      </w:r>
+      <w:r>
+        <w:rPr>
+          <w:rFonts w:cs="Times New Roman"/>
+          <w:sz w:val="24"/>
+          <w:szCs w:val="24"/>
+        </w:rPr>
+        <w:t>до лишения жилья. Примерно четверть участников опрос</w:t>
+      </w:r>
+      <w:r>
+        <w:rPr>
+          <w:rFonts w:cs="Times New Roman"/>
+          <w:sz w:val="24"/>
+          <w:szCs w:val="24"/>
+        </w:rPr>
+        <w:t xml:space="preserve">а испытывали чувство страха или </w:t>
+      </w:r>
+      <w:r>
+        <w:rPr>
+          <w:rFonts w:cs="Times New Roman"/>
+          <w:sz w:val="24"/>
+          <w:szCs w:val="24"/>
+        </w:rPr>
+        <w:t xml:space="preserve">же беспокойства в связи с такого рода сообщениями или же звонками, и практически все респонденты сразу же стараются о </w:t>
+      </w:r>
+      <w:r>
+        <w:rPr>
+          <w:rFonts w:cs="Times New Roman"/>
+          <w:sz w:val="24"/>
+          <w:szCs w:val="24"/>
+        </w:rPr>
+        <w:t xml:space="preserve">них сообщить своим </w:t>
+      </w:r>
+      <w:r>
+        <w:rPr>
+          <w:rFonts w:cs="Times New Roman"/>
+          <w:sz w:val="24"/>
+          <w:szCs w:val="24"/>
+        </w:rPr>
+        <w:t>близким и родным, в первую очередь несовершеннолетним и пожилым. Сообщения с угрозами, предуп</w:t>
+      </w:r>
+      <w:r>
+        <w:rPr>
+          <w:rFonts w:cs="Times New Roman"/>
+          <w:sz w:val="24"/>
+          <w:szCs w:val="24"/>
+        </w:rPr>
+        <w:t xml:space="preserve">реждениями респонденты получали </w:t>
+      </w:r>
+      <w:r>
+        <w:rPr>
+          <w:rFonts w:cs="Times New Roman"/>
+          <w:sz w:val="24"/>
+          <w:szCs w:val="24"/>
+        </w:rPr>
+        <w:t xml:space="preserve">в мессенджерах WhatsApp, Telegram, Viber, а также по электронной почте, в виде звонков, на сайтах, которые сами </w:t>
+      </w:r>
+      <w:r>
+        <w:rPr>
+          <w:rFonts w:cs="Times New Roman"/>
+          <w:sz w:val="24"/>
+          <w:szCs w:val="24"/>
+        </w:rPr>
+        <w:t xml:space="preserve">опрошенные посещали. </w:t>
+      </w:r>
+      <w:r>
+        <w:rPr>
+          <w:rFonts w:cs="Times New Roman"/>
+          <w:sz w:val="24"/>
+          <w:szCs w:val="24"/>
+        </w:rPr>
+        <w:t xml:space="preserve">Фейковые новости более яркие, захватывающие, их содержание притягивает к себе внимание. В ходе опроса респондентам было предложено на основе </w:t>
+      </w:r>
+      <w:r>
+        <w:rPr>
+          <w:rFonts w:cs="Times New Roman"/>
+          <w:sz w:val="24"/>
+          <w:szCs w:val="24"/>
+        </w:rPr>
+        <w:t xml:space="preserve">собственной субъективной оценки </w:t>
+      </w:r>
+      <w:r>
+        <w:rPr>
+          <w:rFonts w:cs="Times New Roman"/>
+          <w:sz w:val="24"/>
+          <w:szCs w:val="24"/>
+        </w:rPr>
+        <w:t>определить, есть ли у них зависимость от фейковых новостей. 30</w:t>
+      </w:r>
+      <w:r>
+        <w:rPr>
+          <w:rFonts w:cs="Times New Roman"/>
+          <w:sz w:val="24"/>
+          <w:szCs w:val="24"/>
+        </w:rPr>
+        <w:t xml:space="preserve"> % считали, что зависимости </w:t>
+      </w:r>
+      <w:r>
+        <w:rPr>
+          <w:rFonts w:cs="Times New Roman"/>
+          <w:sz w:val="24"/>
+          <w:szCs w:val="24"/>
+        </w:rPr>
+        <w:t>у них нет, но ч</w:t>
+      </w:r>
+      <w:r>
+        <w:rPr>
+          <w:rFonts w:cs="Times New Roman"/>
+          <w:sz w:val="24"/>
+          <w:szCs w:val="24"/>
+        </w:rPr>
+        <w:t xml:space="preserve">итать подобного рода сообщения, </w:t>
+      </w:r>
+      <w:r>
+        <w:rPr>
+          <w:rFonts w:cs="Times New Roman"/>
+          <w:sz w:val="24"/>
+          <w:szCs w:val="24"/>
+        </w:rPr>
+        <w:t>получать провокационные сомнительные звонки</w:t>
+      </w:r>
+      <w:r>
+        <w:rPr>
+          <w:rFonts w:cs="Times New Roman"/>
+          <w:sz w:val="24"/>
+          <w:szCs w:val="24"/>
+        </w:rPr>
+        <w:t xml:space="preserve"> </w:t>
+      </w:r>
+      <w:r>
+        <w:rPr>
+          <w:rFonts w:cs="Times New Roman"/>
+          <w:sz w:val="24"/>
+          <w:szCs w:val="24"/>
+        </w:rPr>
+        <w:t>им даже нравится при условии, что они заранее</w:t>
+      </w:r>
+    </w:p>
+    <w:p>
+      <w:pPr>
+        <w:ind w:firstLine="0"/>
+        <w:rPr>
+          <w:rFonts w:cs="Times New Roman"/>
+          <w:sz w:val="24"/>
+          <w:szCs w:val="24"/>
+        </w:rPr>
+      </w:pPr>
+      <w:r>
+        <w:rPr>
+          <w:rFonts w:cs="Times New Roman"/>
+          <w:sz w:val="24"/>
+          <w:szCs w:val="24"/>
+        </w:rPr>
+        <w:lastRenderedPageBreak/>
+        <w:t>знают, что это фейк. 27 % считают, что если есть</w:t>
+      </w:r>
+      <w:r>
+        <w:rPr>
+          <w:rFonts w:cs="Times New Roman"/>
+          <w:sz w:val="24"/>
+          <w:szCs w:val="24"/>
+        </w:rPr>
+        <w:t xml:space="preserve"> </w:t>
+      </w:r>
+      <w:r>
+        <w:rPr>
+          <w:rFonts w:cs="Times New Roman"/>
+          <w:sz w:val="24"/>
+          <w:szCs w:val="24"/>
+        </w:rPr>
+        <w:t>зависимость от интернета, то и от фейковой информации она тоже есть. 43 % однозначно заявили о</w:t>
+      </w:r>
+      <w:r>
+        <w:rPr>
+          <w:rFonts w:cs="Times New Roman"/>
+          <w:sz w:val="24"/>
+          <w:szCs w:val="24"/>
+        </w:rPr>
+        <w:t xml:space="preserve">б отсутствии у них зависимости. </w:t>
+      </w:r>
+      <w:r>
+        <w:rPr>
+          <w:rFonts w:cs="Times New Roman"/>
+          <w:sz w:val="24"/>
+          <w:szCs w:val="24"/>
+        </w:rPr>
+        <w:t>Принявши</w:t>
+      </w:r>
+      <w:r>
+        <w:rPr>
+          <w:rFonts w:cs="Times New Roman"/>
+          <w:sz w:val="24"/>
+          <w:szCs w:val="24"/>
+        </w:rPr>
+        <w:t xml:space="preserve">е участие в исследовании жители </w:t>
+      </w:r>
+      <w:r>
+        <w:rPr>
+          <w:rFonts w:cs="Times New Roman"/>
+          <w:sz w:val="24"/>
+          <w:szCs w:val="24"/>
+        </w:rPr>
+        <w:t>Курского ре</w:t>
+      </w:r>
+      <w:r>
+        <w:rPr>
+          <w:rFonts w:cs="Times New Roman"/>
+          <w:sz w:val="24"/>
+          <w:szCs w:val="24"/>
+        </w:rPr>
+        <w:t xml:space="preserve">гиона знают про ответственность </w:t>
+      </w:r>
+      <w:r>
+        <w:rPr>
+          <w:rFonts w:cs="Times New Roman"/>
+          <w:sz w:val="24"/>
+          <w:szCs w:val="24"/>
+        </w:rPr>
+        <w:t>за распространение фейковой информации. При</w:t>
+      </w:r>
+    </w:p>
+    <w:p>
+      <w:pPr>
+        <w:ind w:firstLine="0"/>
+        <w:rPr>
+          <w:rFonts w:cs="Times New Roman"/>
+          <w:sz w:val="24"/>
+          <w:szCs w:val="24"/>
+        </w:rPr>
+      </w:pPr>
+      <w:r>
+        <w:rPr>
+          <w:rFonts w:cs="Times New Roman"/>
+          <w:sz w:val="24"/>
+          <w:szCs w:val="24"/>
+        </w:rPr>
+        <w:t>этом степень осведомленности респондентов достаточно разная</w:t>
+      </w:r>
+      <w:r>
+        <w:rPr>
+          <w:rFonts w:cs="Times New Roman"/>
+          <w:sz w:val="24"/>
+          <w:szCs w:val="24"/>
+        </w:rPr>
+        <w:t xml:space="preserve">. Так, 69 % свою компетентность </w:t>
+      </w:r>
+      <w:r>
+        <w:rPr>
+          <w:rFonts w:cs="Times New Roman"/>
+          <w:sz w:val="24"/>
+          <w:szCs w:val="24"/>
+        </w:rPr>
+        <w:t>в этом вопросе о</w:t>
+      </w:r>
+      <w:r>
+        <w:rPr>
+          <w:rFonts w:cs="Times New Roman"/>
+          <w:sz w:val="24"/>
+          <w:szCs w:val="24"/>
+        </w:rPr>
+        <w:t xml:space="preserve">ценили как «что-то слышал», 1 % </w:t>
+      </w:r>
+      <w:r>
+        <w:rPr>
+          <w:rFonts w:cs="Times New Roman"/>
+          <w:sz w:val="24"/>
+          <w:szCs w:val="24"/>
+        </w:rPr>
+        <w:t>вообще ничего не знают по этому вопросу. Достаточные зн</w:t>
+      </w:r>
+      <w:r>
+        <w:rPr>
+          <w:rFonts w:cs="Times New Roman"/>
+          <w:sz w:val="24"/>
+          <w:szCs w:val="24"/>
+        </w:rPr>
+        <w:t xml:space="preserve">ания в вопросах ответственности </w:t>
+      </w:r>
+      <w:r>
+        <w:rPr>
+          <w:rFonts w:cs="Times New Roman"/>
+          <w:sz w:val="24"/>
+          <w:szCs w:val="24"/>
+        </w:rPr>
+        <w:t>за распространение фейков, законодательной базы, о способах устранения и защи</w:t>
+      </w:r>
+      <w:r>
+        <w:rPr>
+          <w:rFonts w:cs="Times New Roman"/>
+          <w:sz w:val="24"/>
+          <w:szCs w:val="24"/>
+        </w:rPr>
+        <w:t xml:space="preserve">ты от них отмечали у себя 30 %. </w:t>
+      </w:r>
+      <w:r>
+        <w:rPr>
+          <w:rFonts w:cs="Times New Roman"/>
+          <w:sz w:val="24"/>
+          <w:szCs w:val="24"/>
+        </w:rPr>
+        <w:t>Практичес</w:t>
+      </w:r>
+      <w:r>
+        <w:rPr>
+          <w:rFonts w:cs="Times New Roman"/>
+          <w:sz w:val="24"/>
+          <w:szCs w:val="24"/>
+        </w:rPr>
+        <w:t xml:space="preserve">ки все респонденты считают, что </w:t>
+      </w:r>
+      <w:r>
+        <w:rPr>
+          <w:rFonts w:cs="Times New Roman"/>
+          <w:sz w:val="24"/>
+          <w:szCs w:val="24"/>
+        </w:rPr>
+        <w:t>распространение фейковой информации недопустимо и с этим необходимо бороться, и слышали/читали о случаях привлечения к ответственности за ее распространение. По мнению</w:t>
+      </w:r>
+    </w:p>
+    <w:p>
+      <w:pPr>
+        <w:ind w:firstLine="0"/>
+        <w:rPr>
+          <w:rFonts w:cs="Times New Roman"/>
+          <w:sz w:val="24"/>
+          <w:szCs w:val="24"/>
+        </w:rPr>
+      </w:pPr>
+      <w:r>
+        <w:rPr>
+          <w:rFonts w:cs="Times New Roman"/>
+          <w:sz w:val="24"/>
+          <w:szCs w:val="24"/>
+        </w:rPr>
+        <w:t>участников опроса, в настоящее время необходимо продолжить разработку дополнительных мер</w:t>
+      </w:r>
+      <w:r>
+        <w:rPr>
+          <w:rFonts w:cs="Times New Roman"/>
+          <w:sz w:val="24"/>
+          <w:szCs w:val="24"/>
+        </w:rPr>
+        <w:t xml:space="preserve"> </w:t>
+      </w:r>
+      <w:r>
+        <w:rPr>
+          <w:rFonts w:cs="Times New Roman"/>
+          <w:sz w:val="24"/>
+          <w:szCs w:val="24"/>
+        </w:rPr>
+        <w:t>по регулированию в отношении распространяемой в интерн</w:t>
+      </w:r>
+      <w:r>
+        <w:rPr>
+          <w:rFonts w:cs="Times New Roman"/>
+          <w:sz w:val="24"/>
+          <w:szCs w:val="24"/>
+        </w:rPr>
+        <w:t xml:space="preserve">ете информации (81 %). При этом </w:t>
+      </w:r>
+      <w:r>
+        <w:rPr>
+          <w:rFonts w:cs="Times New Roman"/>
+          <w:sz w:val="24"/>
+          <w:szCs w:val="24"/>
+        </w:rPr>
+        <w:t>основные усилия должны быть направлены на детей, подростков, а также старшее поколение, которому трудно ориентироваться во все ускоряющемся темпе развития мира. О необхо</w:t>
+      </w:r>
+      <w:r>
+        <w:rPr>
+          <w:rFonts w:cs="Times New Roman"/>
+          <w:sz w:val="24"/>
+          <w:szCs w:val="24"/>
+        </w:rPr>
+        <w:t xml:space="preserve">димости </w:t>
+      </w:r>
+      <w:r>
+        <w:rPr>
+          <w:rFonts w:cs="Times New Roman"/>
+          <w:sz w:val="24"/>
+          <w:szCs w:val="24"/>
+        </w:rPr>
+        <w:t>формирования культуры коммуникации, иммунитета к фейкам завили 98 % участников опроса. Респонденты отметили фактическое отсутствие необх</w:t>
+      </w:r>
+      <w:r>
+        <w:rPr>
+          <w:rFonts w:cs="Times New Roman"/>
+          <w:sz w:val="24"/>
+          <w:szCs w:val="24"/>
+        </w:rPr>
+        <w:t xml:space="preserve">одимых в настоящее время знаний </w:t>
+      </w:r>
+      <w:r>
+        <w:rPr>
+          <w:rFonts w:cs="Times New Roman"/>
+          <w:sz w:val="24"/>
+          <w:szCs w:val="24"/>
+        </w:rPr>
+        <w:t xml:space="preserve">о том, как себя обезопасить от ложной информации, как отличить фейк от правды и </w:t>
+      </w:r>
+      <w:r>
+        <w:rPr>
+          <w:rFonts w:cs="Times New Roman"/>
+          <w:sz w:val="24"/>
+          <w:szCs w:val="24"/>
+        </w:rPr>
+        <w:t xml:space="preserve">не стать </w:t>
+      </w:r>
+      <w:r>
+        <w:rPr>
+          <w:rFonts w:cs="Times New Roman"/>
+          <w:sz w:val="24"/>
+          <w:szCs w:val="24"/>
+        </w:rPr>
+        <w:t>жертвой мошенников.</w:t>
+      </w:r>
+    </w:p>
+    <w:p>
+      <w:pPr>
+        <w:ind w:firstLine="0"/>
+        <w:rPr>
+          <w:rFonts w:cs="Times New Roman"/>
+          <w:sz w:val="24"/>
+          <w:szCs w:val="24"/>
+        </w:rPr>
+      </w:pPr>
+      <w:r>
+        <w:rPr>
+          <w:rFonts w:cs="Times New Roman"/>
+          <w:sz w:val="24"/>
+          <w:szCs w:val="24"/>
+        </w:rPr>
+        <w:t>Согласно вышесказанному люди, принимавшие участие в исследовании, имеют достаточно высокий уровень самосознания, образованности и достатка, однако так или иначе около трети зависимы от чтения фейковых новостей, а еще больший процент готов принять фейковую новость за правду в единичных случаях.</w:t>
+      </w:r>
+    </w:p>
+    <w:p>
+      <w:pPr>
+        <w:ind w:firstLine="0"/>
+        <w:rPr>
+          <w:rFonts w:cs="Times New Roman"/>
+          <w:sz w:val="24"/>
+          <w:szCs w:val="24"/>
+        </w:rPr>
+      </w:pPr>
+      <w:r>
+        <w:rPr>
+          <w:rFonts w:cs="Times New Roman"/>
+          <w:sz w:val="24"/>
+          <w:szCs w:val="24"/>
+        </w:rPr>
+        <w:t>Психологический портрет типичного аналитика ПФМ не сильно отличается от описанного выше, поэтому существует риск того, что в материалах финансового расследования окажется информация из недостоверных открытых источников, что повлечет за собой репетиционные и косвенные финансовые потери</w:t>
+      </w:r>
+      <w:r>
+        <w:rPr>
+          <w:rFonts w:cs="Times New Roman"/>
+          <w:sz w:val="24"/>
+          <w:szCs w:val="24"/>
+        </w:rPr>
+        <w:t>.</w:t>
+      </w:r>
+    </w:p>
+    <w:p>
+      <w:pPr>
+        <w:ind w:firstLine="0"/>
+        <w:rPr>
+          <w:rFonts w:cs="Times New Roman"/>
+          <w:sz w:val="24"/>
+          <w:szCs w:val="24"/>
+          <w:lang w:val="en-US"/>
+        </w:rPr>
+      </w:pPr>
+      <w:r>
+        <w:rPr>
+          <w:rFonts w:cs="Times New Roman"/>
+          <w:sz w:val="24"/>
+          <w:szCs w:val="24"/>
+        </w:rPr>
+        <w:t>Это требует дополнительного объема работы от аналитика, с целью минимизации выше обозначенных рисков.</w:t>
+      </w:r>
+      <w:bookmarkStart w:id="4" w:name="_GoBack"/>
       <w:bookmarkEnd w:id="4"/>
-    </w:p>
-    <w:p>
-      <w:pPr>
-        <w:ind w:firstLine="0"/>
-        <w:rPr>
-          <w:rFonts w:cs="Times New Roman"/>
-          <w:sz w:val="24"/>
-          <w:szCs w:val="24"/>
-        </w:rPr>
-      </w:pPr>
-      <w:r>
-        <w:rPr>
-          <w:rFonts w:cs="Times New Roman"/>
-          <w:sz w:val="24"/>
-          <w:szCs w:val="24"/>
-        </w:rPr>
-        <w:br w:type="page"/>
-      </w:r>
     </w:p>
     <w:p>
       <w:pPr>
@@ -2897,6 +4008,7 @@
           <w:sz w:val="24"/>
           <w:szCs w:val="24"/>
         </w:rPr>
+        <w:lastRenderedPageBreak/>
         <w:t>Проблема работы с информационными доказательствами</w:t>
       </w:r>
       <w:bookmarkEnd w:id="5"/>
@@ -3075,1389 +4187,664 @@
           <w:szCs w:val="24"/>
         </w:rPr>
       </w:pPr>
-      <w:r>
-        <w:rPr>
-          <w:rStyle w:val="a6"/>
-          <w:rFonts w:cs="Times New Roman"/>
-          <w:sz w:val="24"/>
-          <w:szCs w:val="24"/>
-          <w:lang w:val="en-US"/>
-        </w:rPr>
-        <w:fldChar w:fldCharType="begin"/>
-      </w:r>
-      <w:r>
-        <w:rPr>
-          <w:rStyle w:val="a6"/>
-          <w:rFonts w:cs="Times New Roman"/>
-          <w:sz w:val="24"/>
-          <w:szCs w:val="24"/>
-        </w:rPr>
-        <w:instrText xml:space="preserve"> </w:instrText>
-      </w:r>
-      <w:r>
-        <w:rPr>
-          <w:rStyle w:val="a6"/>
-          <w:rFonts w:cs="Times New Roman"/>
-          <w:sz w:val="24"/>
-          <w:szCs w:val="24"/>
-          <w:lang w:val="en-US"/>
-        </w:rPr>
-        <w:instrText>HYPERLINK</w:instrText>
-      </w:r>
-      <w:r>
-        <w:rPr>
-          <w:rStyle w:val="a6"/>
-          <w:rFonts w:cs="Times New Roman"/>
-          <w:sz w:val="24"/>
-          <w:szCs w:val="24"/>
-        </w:rPr>
-        <w:instrText xml:space="preserve"> "</w:instrText>
-      </w:r>
-      <w:r>
-        <w:rPr>
-          <w:rStyle w:val="a6"/>
-          <w:rFonts w:cs="Times New Roman"/>
-          <w:sz w:val="24"/>
-          <w:szCs w:val="24"/>
-          <w:lang w:val="en-US"/>
-        </w:rPr>
-        <w:instrText>https</w:instrText>
-      </w:r>
-      <w:r>
-        <w:rPr>
-          <w:rStyle w:val="a6"/>
-          <w:rFonts w:cs="Times New Roman"/>
-          <w:sz w:val="24"/>
-          <w:szCs w:val="24"/>
-        </w:rPr>
-        <w:instrText>://</w:instrText>
-      </w:r>
-      <w:r>
-        <w:rPr>
-          <w:rStyle w:val="a6"/>
-          <w:rFonts w:cs="Times New Roman"/>
-          <w:sz w:val="24"/>
-          <w:szCs w:val="24"/>
-          <w:lang w:val="en-US"/>
-        </w:rPr>
-        <w:instrText>www</w:instrText>
-      </w:r>
-      <w:r>
-        <w:rPr>
-          <w:rStyle w:val="a6"/>
-          <w:rFonts w:cs="Times New Roman"/>
-          <w:sz w:val="24"/>
-          <w:szCs w:val="24"/>
-        </w:rPr>
-        <w:instrText>.</w:instrText>
-      </w:r>
-      <w:r>
-        <w:rPr>
-          <w:rStyle w:val="a6"/>
-          <w:rFonts w:cs="Times New Roman"/>
-          <w:sz w:val="24"/>
-          <w:szCs w:val="24"/>
-          <w:lang w:val="en-US"/>
-        </w:rPr>
-        <w:instrText>fedsfm</w:instrText>
-      </w:r>
-      <w:r>
-        <w:rPr>
-          <w:rStyle w:val="a6"/>
-          <w:rFonts w:cs="Times New Roman"/>
-          <w:sz w:val="24"/>
-          <w:szCs w:val="24"/>
-        </w:rPr>
-        <w:instrText>.</w:instrText>
-      </w:r>
-      <w:r>
-        <w:rPr>
-          <w:rStyle w:val="a6"/>
-          <w:rFonts w:cs="Times New Roman"/>
-          <w:sz w:val="24"/>
-          <w:szCs w:val="24"/>
-          <w:lang w:val="en-US"/>
-        </w:rPr>
-        <w:instrText>ru</w:instrText>
-      </w:r>
-      <w:r>
-        <w:rPr>
-          <w:rStyle w:val="a6"/>
-          <w:rFonts w:cs="Times New Roman"/>
-          <w:sz w:val="24"/>
-          <w:szCs w:val="24"/>
-        </w:rPr>
-        <w:instrText>/</w:instrText>
-      </w:r>
-      <w:r>
-        <w:rPr>
-          <w:rStyle w:val="a6"/>
-          <w:rFonts w:cs="Times New Roman"/>
-          <w:sz w:val="24"/>
-          <w:szCs w:val="24"/>
-          <w:lang w:val="en-US"/>
-        </w:rPr>
-        <w:instrText>content</w:instrText>
-      </w:r>
-      <w:r>
-        <w:rPr>
-          <w:rStyle w:val="a6"/>
-          <w:rFonts w:cs="Times New Roman"/>
-          <w:sz w:val="24"/>
-          <w:szCs w:val="24"/>
-        </w:rPr>
-        <w:instrText>/</w:instrText>
-      </w:r>
-      <w:r>
-        <w:rPr>
-          <w:rStyle w:val="a6"/>
-          <w:rFonts w:cs="Times New Roman"/>
-          <w:sz w:val="24"/>
-          <w:szCs w:val="24"/>
-          <w:lang w:val="en-US"/>
-        </w:rPr>
-        <w:instrText>files</w:instrText>
-      </w:r>
-      <w:r>
-        <w:rPr>
-          <w:rStyle w:val="a6"/>
-          <w:rFonts w:cs="Times New Roman"/>
-          <w:sz w:val="24"/>
-          <w:szCs w:val="24"/>
-        </w:rPr>
-        <w:instrText>/</w:instrText>
-      </w:r>
-      <w:r>
-        <w:rPr>
-          <w:rStyle w:val="a6"/>
-          <w:rFonts w:cs="Times New Roman"/>
-          <w:sz w:val="24"/>
-          <w:szCs w:val="24"/>
-          <w:lang w:val="en-US"/>
-        </w:rPr>
-        <w:instrText>documents</w:instrText>
-      </w:r>
-      <w:r>
-        <w:rPr>
-          <w:rStyle w:val="a6"/>
-          <w:rFonts w:cs="Times New Roman"/>
-          <w:sz w:val="24"/>
-          <w:szCs w:val="24"/>
-        </w:rPr>
-        <w:instrText>/%</w:instrText>
-      </w:r>
-      <w:r>
-        <w:rPr>
-          <w:rStyle w:val="a6"/>
-          <w:rFonts w:cs="Times New Roman"/>
-          <w:sz w:val="24"/>
-          <w:szCs w:val="24"/>
-          <w:lang w:val="en-US"/>
-        </w:rPr>
-        <w:instrText>D</w:instrText>
-      </w:r>
-      <w:r>
-        <w:rPr>
-          <w:rStyle w:val="a6"/>
-          <w:rFonts w:cs="Times New Roman"/>
-          <w:sz w:val="24"/>
-          <w:szCs w:val="24"/>
-        </w:rPr>
-        <w:instrText>0%</w:instrText>
-      </w:r>
-      <w:r>
-        <w:rPr>
-          <w:rStyle w:val="a6"/>
-          <w:rFonts w:cs="Times New Roman"/>
-          <w:sz w:val="24"/>
-          <w:szCs w:val="24"/>
-          <w:lang w:val="en-US"/>
-        </w:rPr>
-        <w:instrText>BF</w:instrText>
-      </w:r>
-      <w:r>
-        <w:rPr>
-          <w:rStyle w:val="a6"/>
-          <w:rFonts w:cs="Times New Roman"/>
-          <w:sz w:val="24"/>
-          <w:szCs w:val="24"/>
-        </w:rPr>
-        <w:instrText>%</w:instrText>
-      </w:r>
-      <w:r>
-        <w:rPr>
-          <w:rStyle w:val="a6"/>
-          <w:rFonts w:cs="Times New Roman"/>
-          <w:sz w:val="24"/>
-          <w:szCs w:val="24"/>
-          <w:lang w:val="en-US"/>
-        </w:rPr>
-        <w:instrText>D</w:instrText>
-      </w:r>
-      <w:r>
-        <w:rPr>
-          <w:rStyle w:val="a6"/>
-          <w:rFonts w:cs="Times New Roman"/>
-          <w:sz w:val="24"/>
-          <w:szCs w:val="24"/>
-        </w:rPr>
-        <w:instrText>1%83%</w:instrText>
-      </w:r>
-      <w:r>
-        <w:rPr>
-          <w:rStyle w:val="a6"/>
-          <w:rFonts w:cs="Times New Roman"/>
-          <w:sz w:val="24"/>
-          <w:szCs w:val="24"/>
-          <w:lang w:val="en-US"/>
-        </w:rPr>
-        <w:instrText>D</w:instrText>
-      </w:r>
-      <w:r>
-        <w:rPr>
-          <w:rStyle w:val="a6"/>
-          <w:rFonts w:cs="Times New Roman"/>
-          <w:sz w:val="24"/>
-          <w:szCs w:val="24"/>
-        </w:rPr>
-        <w:instrText>0%</w:instrText>
-      </w:r>
-      <w:r>
-        <w:rPr>
-          <w:rStyle w:val="a6"/>
-          <w:rFonts w:cs="Times New Roman"/>
-          <w:sz w:val="24"/>
-          <w:szCs w:val="24"/>
-          <w:lang w:val="en-US"/>
-        </w:rPr>
-        <w:instrText>B</w:instrText>
-      </w:r>
-      <w:r>
-        <w:rPr>
-          <w:rStyle w:val="a6"/>
-          <w:rFonts w:cs="Times New Roman"/>
-          <w:sz w:val="24"/>
-          <w:szCs w:val="24"/>
-        </w:rPr>
-        <w:instrText>1%</w:instrText>
-      </w:r>
-      <w:r>
-        <w:rPr>
-          <w:rStyle w:val="a6"/>
-          <w:rFonts w:cs="Times New Roman"/>
-          <w:sz w:val="24"/>
-          <w:szCs w:val="24"/>
-          <w:lang w:val="en-US"/>
-        </w:rPr>
-        <w:instrText>D</w:instrText>
-      </w:r>
-      <w:r>
-        <w:rPr>
-          <w:rStyle w:val="a6"/>
-          <w:rFonts w:cs="Times New Roman"/>
-          <w:sz w:val="24"/>
-          <w:szCs w:val="24"/>
-        </w:rPr>
-        <w:instrText>0%</w:instrText>
-      </w:r>
-      <w:r>
-        <w:rPr>
-          <w:rStyle w:val="a6"/>
-          <w:rFonts w:cs="Times New Roman"/>
-          <w:sz w:val="24"/>
-          <w:szCs w:val="24"/>
-          <w:lang w:val="en-US"/>
-        </w:rPr>
-        <w:instrText>BB</w:instrText>
-      </w:r>
-      <w:r>
-        <w:rPr>
-          <w:rStyle w:val="a6"/>
-          <w:rFonts w:cs="Times New Roman"/>
-          <w:sz w:val="24"/>
-          <w:szCs w:val="24"/>
-        </w:rPr>
-        <w:instrText>%</w:instrText>
-      </w:r>
-      <w:r>
-        <w:rPr>
-          <w:rStyle w:val="a6"/>
-          <w:rFonts w:cs="Times New Roman"/>
-          <w:sz w:val="24"/>
-          <w:szCs w:val="24"/>
-          <w:lang w:val="en-US"/>
-        </w:rPr>
-        <w:instrText>D</w:instrText>
-      </w:r>
-      <w:r>
-        <w:rPr>
-          <w:rStyle w:val="a6"/>
-          <w:rFonts w:cs="Times New Roman"/>
-          <w:sz w:val="24"/>
-          <w:szCs w:val="24"/>
-        </w:rPr>
-        <w:instrText>0%</w:instrText>
-      </w:r>
-      <w:r>
-        <w:rPr>
-          <w:rStyle w:val="a6"/>
-          <w:rFonts w:cs="Times New Roman"/>
-          <w:sz w:val="24"/>
-          <w:szCs w:val="24"/>
-          <w:lang w:val="en-US"/>
-        </w:rPr>
-        <w:instrText>B</w:instrText>
-      </w:r>
-      <w:r>
-        <w:rPr>
-          <w:rStyle w:val="a6"/>
-          <w:rFonts w:cs="Times New Roman"/>
-          <w:sz w:val="24"/>
-          <w:szCs w:val="24"/>
-        </w:rPr>
-        <w:instrText>8%</w:instrText>
-      </w:r>
-      <w:r>
-        <w:rPr>
-          <w:rStyle w:val="a6"/>
-          <w:rFonts w:cs="Times New Roman"/>
-          <w:sz w:val="24"/>
-          <w:szCs w:val="24"/>
-          <w:lang w:val="en-US"/>
-        </w:rPr>
-        <w:instrText>D</w:instrText>
-      </w:r>
-      <w:r>
-        <w:rPr>
-          <w:rStyle w:val="a6"/>
-          <w:rFonts w:cs="Times New Roman"/>
-          <w:sz w:val="24"/>
-          <w:szCs w:val="24"/>
-        </w:rPr>
-        <w:instrText>1%87%</w:instrText>
-      </w:r>
-      <w:r>
-        <w:rPr>
-          <w:rStyle w:val="a6"/>
-          <w:rFonts w:cs="Times New Roman"/>
-          <w:sz w:val="24"/>
-          <w:szCs w:val="24"/>
-          <w:lang w:val="en-US"/>
-        </w:rPr>
-        <w:instrText>D</w:instrText>
-      </w:r>
-      <w:r>
-        <w:rPr>
-          <w:rStyle w:val="a6"/>
-          <w:rFonts w:cs="Times New Roman"/>
-          <w:sz w:val="24"/>
-          <w:szCs w:val="24"/>
-        </w:rPr>
-        <w:instrText>0%</w:instrText>
-      </w:r>
-      <w:r>
-        <w:rPr>
-          <w:rStyle w:val="a6"/>
-          <w:rFonts w:cs="Times New Roman"/>
-          <w:sz w:val="24"/>
-          <w:szCs w:val="24"/>
-          <w:lang w:val="en-US"/>
-        </w:rPr>
-        <w:instrText>BD</w:instrText>
-      </w:r>
-      <w:r>
-        <w:rPr>
-          <w:rStyle w:val="a6"/>
-          <w:rFonts w:cs="Times New Roman"/>
-          <w:sz w:val="24"/>
-          <w:szCs w:val="24"/>
-        </w:rPr>
-        <w:instrText>%</w:instrText>
-      </w:r>
-      <w:r>
-        <w:rPr>
-          <w:rStyle w:val="a6"/>
-          <w:rFonts w:cs="Times New Roman"/>
-          <w:sz w:val="24"/>
-          <w:szCs w:val="24"/>
-          <w:lang w:val="en-US"/>
-        </w:rPr>
-        <w:instrText>D</w:instrText>
-      </w:r>
-      <w:r>
-        <w:rPr>
-          <w:rStyle w:val="a6"/>
-          <w:rFonts w:cs="Times New Roman"/>
-          <w:sz w:val="24"/>
-          <w:szCs w:val="24"/>
-        </w:rPr>
-        <w:instrText>1%8</w:instrText>
-      </w:r>
-      <w:r>
-        <w:rPr>
-          <w:rStyle w:val="a6"/>
-          <w:rFonts w:cs="Times New Roman"/>
-          <w:sz w:val="24"/>
-          <w:szCs w:val="24"/>
-          <w:lang w:val="en-US"/>
-        </w:rPr>
-        <w:instrText>B</w:instrText>
-      </w:r>
-      <w:r>
-        <w:rPr>
-          <w:rStyle w:val="a6"/>
-          <w:rFonts w:cs="Times New Roman"/>
-          <w:sz w:val="24"/>
-          <w:szCs w:val="24"/>
-        </w:rPr>
-        <w:instrText>%</w:instrText>
-      </w:r>
-      <w:r>
-        <w:rPr>
-          <w:rStyle w:val="a6"/>
-          <w:rFonts w:cs="Times New Roman"/>
-          <w:sz w:val="24"/>
-          <w:szCs w:val="24"/>
-          <w:lang w:val="en-US"/>
-        </w:rPr>
-        <w:instrText>D</w:instrText>
-      </w:r>
-      <w:r>
-        <w:rPr>
-          <w:rStyle w:val="a6"/>
-          <w:rFonts w:cs="Times New Roman"/>
-          <w:sz w:val="24"/>
-          <w:szCs w:val="24"/>
-        </w:rPr>
-        <w:instrText>0%</w:instrText>
-      </w:r>
-      <w:r>
-        <w:rPr>
-          <w:rStyle w:val="a6"/>
-          <w:rFonts w:cs="Times New Roman"/>
-          <w:sz w:val="24"/>
-          <w:szCs w:val="24"/>
-          <w:lang w:val="en-US"/>
-        </w:rPr>
-        <w:instrText>B</w:instrText>
-      </w:r>
-      <w:r>
-        <w:rPr>
-          <w:rStyle w:val="a6"/>
-          <w:rFonts w:cs="Times New Roman"/>
-          <w:sz w:val="24"/>
-          <w:szCs w:val="24"/>
-        </w:rPr>
-        <w:instrText>9%20%</w:instrText>
-      </w:r>
-      <w:r>
-        <w:rPr>
-          <w:rStyle w:val="a6"/>
-          <w:rFonts w:cs="Times New Roman"/>
-          <w:sz w:val="24"/>
-          <w:szCs w:val="24"/>
-          <w:lang w:val="en-US"/>
-        </w:rPr>
-        <w:instrText>D</w:instrText>
-      </w:r>
-      <w:r>
-        <w:rPr>
-          <w:rStyle w:val="a6"/>
-          <w:rFonts w:cs="Times New Roman"/>
-          <w:sz w:val="24"/>
-          <w:szCs w:val="24"/>
-        </w:rPr>
-        <w:instrText>0%</w:instrText>
-      </w:r>
-      <w:r>
-        <w:rPr>
-          <w:rStyle w:val="a6"/>
-          <w:rFonts w:cs="Times New Roman"/>
-          <w:sz w:val="24"/>
-          <w:szCs w:val="24"/>
-          <w:lang w:val="en-US"/>
-        </w:rPr>
-        <w:instrText>BE</w:instrText>
-      </w:r>
-      <w:r>
-        <w:rPr>
-          <w:rStyle w:val="a6"/>
-          <w:rFonts w:cs="Times New Roman"/>
-          <w:sz w:val="24"/>
-          <w:szCs w:val="24"/>
-        </w:rPr>
-        <w:instrText>%</w:instrText>
-      </w:r>
-      <w:r>
-        <w:rPr>
-          <w:rStyle w:val="a6"/>
-          <w:rFonts w:cs="Times New Roman"/>
-          <w:sz w:val="24"/>
-          <w:szCs w:val="24"/>
-          <w:lang w:val="en-US"/>
-        </w:rPr>
-        <w:instrText>D</w:instrText>
-      </w:r>
-      <w:r>
-        <w:rPr>
-          <w:rStyle w:val="a6"/>
-          <w:rFonts w:cs="Times New Roman"/>
-          <w:sz w:val="24"/>
-          <w:szCs w:val="24"/>
-        </w:rPr>
-        <w:instrText>1%82%</w:instrText>
-      </w:r>
-      <w:r>
-        <w:rPr>
-          <w:rStyle w:val="a6"/>
-          <w:rFonts w:cs="Times New Roman"/>
-          <w:sz w:val="24"/>
-          <w:szCs w:val="24"/>
-          <w:lang w:val="en-US"/>
-        </w:rPr>
-        <w:instrText>D</w:instrText>
-      </w:r>
-      <w:r>
-        <w:rPr>
-          <w:rStyle w:val="a6"/>
-          <w:rFonts w:cs="Times New Roman"/>
-          <w:sz w:val="24"/>
-          <w:szCs w:val="24"/>
-        </w:rPr>
-        <w:instrText>1%87%</w:instrText>
-      </w:r>
-      <w:r>
-        <w:rPr>
-          <w:rStyle w:val="a6"/>
-          <w:rFonts w:cs="Times New Roman"/>
-          <w:sz w:val="24"/>
-          <w:szCs w:val="24"/>
-          <w:lang w:val="en-US"/>
-        </w:rPr>
-        <w:instrText>D</w:instrText>
-      </w:r>
-      <w:r>
-        <w:rPr>
-          <w:rStyle w:val="a6"/>
-          <w:rFonts w:cs="Times New Roman"/>
-          <w:sz w:val="24"/>
-          <w:szCs w:val="24"/>
-        </w:rPr>
-        <w:instrText>0%</w:instrText>
-      </w:r>
-      <w:r>
-        <w:rPr>
-          <w:rStyle w:val="a6"/>
-          <w:rFonts w:cs="Times New Roman"/>
-          <w:sz w:val="24"/>
-          <w:szCs w:val="24"/>
-          <w:lang w:val="en-US"/>
-        </w:rPr>
-        <w:instrText>B</w:instrText>
-      </w:r>
-      <w:r>
-        <w:rPr>
-          <w:rStyle w:val="a6"/>
-          <w:rFonts w:cs="Times New Roman"/>
-          <w:sz w:val="24"/>
-          <w:szCs w:val="24"/>
-        </w:rPr>
-        <w:instrText>5%</w:instrText>
-      </w:r>
-      <w:r>
-        <w:rPr>
-          <w:rStyle w:val="a6"/>
-          <w:rFonts w:cs="Times New Roman"/>
-          <w:sz w:val="24"/>
-          <w:szCs w:val="24"/>
-          <w:lang w:val="en-US"/>
-        </w:rPr>
-        <w:instrText>D</w:instrText>
-      </w:r>
-      <w:r>
-        <w:rPr>
-          <w:rStyle w:val="a6"/>
-          <w:rFonts w:cs="Times New Roman"/>
-          <w:sz w:val="24"/>
-          <w:szCs w:val="24"/>
-        </w:rPr>
-        <w:instrText>1%82%20%</w:instrText>
-      </w:r>
-      <w:r>
-        <w:rPr>
-          <w:rStyle w:val="a6"/>
-          <w:rFonts w:cs="Times New Roman"/>
-          <w:sz w:val="24"/>
-          <w:szCs w:val="24"/>
-          <w:lang w:val="en-US"/>
-        </w:rPr>
-        <w:instrText>D</w:instrText>
-      </w:r>
-      <w:r>
-        <w:rPr>
-          <w:rStyle w:val="a6"/>
-          <w:rFonts w:cs="Times New Roman"/>
-          <w:sz w:val="24"/>
-          <w:szCs w:val="24"/>
-        </w:rPr>
-        <w:instrText>1%80%</w:instrText>
-      </w:r>
-      <w:r>
-        <w:rPr>
-          <w:rStyle w:val="a6"/>
-          <w:rFonts w:cs="Times New Roman"/>
-          <w:sz w:val="24"/>
-          <w:szCs w:val="24"/>
-          <w:lang w:val="en-US"/>
-        </w:rPr>
-        <w:instrText>D</w:instrText>
-      </w:r>
-      <w:r>
-        <w:rPr>
-          <w:rStyle w:val="a6"/>
-          <w:rFonts w:cs="Times New Roman"/>
-          <w:sz w:val="24"/>
-          <w:szCs w:val="24"/>
-        </w:rPr>
-        <w:instrText>1%84%</w:instrText>
-      </w:r>
-      <w:r>
-        <w:rPr>
-          <w:rStyle w:val="a6"/>
-          <w:rFonts w:cs="Times New Roman"/>
-          <w:sz w:val="24"/>
-          <w:szCs w:val="24"/>
-          <w:lang w:val="en-US"/>
-        </w:rPr>
-        <w:instrText>D</w:instrText>
-      </w:r>
-      <w:r>
-        <w:rPr>
-          <w:rStyle w:val="a6"/>
-          <w:rFonts w:cs="Times New Roman"/>
-          <w:sz w:val="24"/>
-          <w:szCs w:val="24"/>
-        </w:rPr>
-        <w:instrText>0%</w:instrText>
-      </w:r>
-      <w:r>
-        <w:rPr>
-          <w:rStyle w:val="a6"/>
-          <w:rFonts w:cs="Times New Roman"/>
-          <w:sz w:val="24"/>
-          <w:szCs w:val="24"/>
-          <w:lang w:val="en-US"/>
-        </w:rPr>
-        <w:instrText>BC</w:instrText>
-      </w:r>
-      <w:r>
-        <w:rPr>
-          <w:rStyle w:val="a6"/>
-          <w:rFonts w:cs="Times New Roman"/>
-          <w:sz w:val="24"/>
-          <w:szCs w:val="24"/>
-        </w:rPr>
-        <w:instrText>%202023.</w:instrText>
-      </w:r>
-      <w:r>
-        <w:rPr>
-          <w:rStyle w:val="a6"/>
-          <w:rFonts w:cs="Times New Roman"/>
-          <w:sz w:val="24"/>
-          <w:szCs w:val="24"/>
-          <w:lang w:val="en-US"/>
-        </w:rPr>
-        <w:instrText>pdf</w:instrText>
-      </w:r>
-      <w:r>
-        <w:rPr>
-          <w:rStyle w:val="a6"/>
-          <w:rFonts w:cs="Times New Roman"/>
-          <w:sz w:val="24"/>
-          <w:szCs w:val="24"/>
-        </w:rPr>
-        <w:instrText xml:space="preserve">" </w:instrText>
-      </w:r>
-      <w:r>
-        <w:rPr>
-          <w:rStyle w:val="a6"/>
-          <w:rFonts w:cs="Times New Roman"/>
-          <w:sz w:val="24"/>
-          <w:szCs w:val="24"/>
-          <w:lang w:val="en-US"/>
-        </w:rPr>
-        <w:fldChar w:fldCharType="separate"/>
-      </w:r>
-      <w:r>
-        <w:rPr>
-          <w:rStyle w:val="a6"/>
-          <w:rFonts w:cs="Times New Roman"/>
-          <w:sz w:val="24"/>
-          <w:szCs w:val="24"/>
-          <w:lang w:val="en-US"/>
-        </w:rPr>
-        <w:t>https</w:t>
-      </w:r>
-      <w:r>
-        <w:rPr>
-          <w:rStyle w:val="a6"/>
-          <w:rFonts w:cs="Times New Roman"/>
-          <w:sz w:val="24"/>
-          <w:szCs w:val="24"/>
-        </w:rPr>
-        <w:t>://</w:t>
-      </w:r>
-      <w:r>
-        <w:rPr>
-          <w:rStyle w:val="a6"/>
-          <w:rFonts w:cs="Times New Roman"/>
-          <w:sz w:val="24"/>
-          <w:szCs w:val="24"/>
-          <w:lang w:val="en-US"/>
-        </w:rPr>
-        <w:t>www</w:t>
-      </w:r>
-      <w:r>
-        <w:rPr>
-          <w:rStyle w:val="a6"/>
-          <w:rFonts w:cs="Times New Roman"/>
-          <w:sz w:val="24"/>
-          <w:szCs w:val="24"/>
-        </w:rPr>
-        <w:t>.</w:t>
-      </w:r>
-      <w:proofErr w:type="spellStart"/>
-      <w:r>
-        <w:rPr>
-          <w:rStyle w:val="a6"/>
-          <w:rFonts w:cs="Times New Roman"/>
-          <w:sz w:val="24"/>
-          <w:szCs w:val="24"/>
-          <w:lang w:val="en-US"/>
-        </w:rPr>
-        <w:t>fedsfm</w:t>
-      </w:r>
-      <w:proofErr w:type="spellEnd"/>
-      <w:r>
-        <w:rPr>
-          <w:rStyle w:val="a6"/>
-          <w:rFonts w:cs="Times New Roman"/>
-          <w:sz w:val="24"/>
-          <w:szCs w:val="24"/>
-        </w:rPr>
-        <w:t>.</w:t>
-      </w:r>
-      <w:proofErr w:type="spellStart"/>
-      <w:r>
-        <w:rPr>
-          <w:rStyle w:val="a6"/>
-          <w:rFonts w:cs="Times New Roman"/>
-          <w:sz w:val="24"/>
-          <w:szCs w:val="24"/>
-          <w:lang w:val="en-US"/>
-        </w:rPr>
-        <w:t>ru</w:t>
-      </w:r>
-      <w:proofErr w:type="spellEnd"/>
-      <w:r>
-        <w:rPr>
-          <w:rStyle w:val="a6"/>
-          <w:rFonts w:cs="Times New Roman"/>
-          <w:sz w:val="24"/>
-          <w:szCs w:val="24"/>
-        </w:rPr>
-        <w:t>/</w:t>
-      </w:r>
-      <w:r>
-        <w:rPr>
-          <w:rStyle w:val="a6"/>
-          <w:rFonts w:cs="Times New Roman"/>
-          <w:sz w:val="24"/>
-          <w:szCs w:val="24"/>
-          <w:lang w:val="en-US"/>
-        </w:rPr>
-        <w:t>content</w:t>
-      </w:r>
-      <w:r>
-        <w:rPr>
-          <w:rStyle w:val="a6"/>
-          <w:rFonts w:cs="Times New Roman"/>
-          <w:sz w:val="24"/>
-          <w:szCs w:val="24"/>
-        </w:rPr>
-        <w:t>/</w:t>
-      </w:r>
-      <w:r>
-        <w:rPr>
-          <w:rStyle w:val="a6"/>
-          <w:rFonts w:cs="Times New Roman"/>
-          <w:sz w:val="24"/>
-          <w:szCs w:val="24"/>
-          <w:lang w:val="en-US"/>
-        </w:rPr>
-        <w:t>files</w:t>
-      </w:r>
-      <w:r>
-        <w:rPr>
-          <w:rStyle w:val="a6"/>
-          <w:rFonts w:cs="Times New Roman"/>
-          <w:sz w:val="24"/>
-          <w:szCs w:val="24"/>
-        </w:rPr>
-        <w:t>/</w:t>
-      </w:r>
-      <w:r>
-        <w:rPr>
-          <w:rStyle w:val="a6"/>
-          <w:rFonts w:cs="Times New Roman"/>
-          <w:sz w:val="24"/>
-          <w:szCs w:val="24"/>
-          <w:lang w:val="en-US"/>
-        </w:rPr>
-        <w:t>documents</w:t>
-      </w:r>
-      <w:r>
-        <w:rPr>
-          <w:rStyle w:val="a6"/>
-          <w:rFonts w:cs="Times New Roman"/>
-          <w:sz w:val="24"/>
-          <w:szCs w:val="24"/>
-        </w:rPr>
-        <w:t>/%</w:t>
-      </w:r>
-      <w:r>
-        <w:rPr>
-          <w:rStyle w:val="a6"/>
-          <w:rFonts w:cs="Times New Roman"/>
-          <w:sz w:val="24"/>
-          <w:szCs w:val="24"/>
-          <w:lang w:val="en-US"/>
-        </w:rPr>
-        <w:t>D</w:t>
-      </w:r>
-      <w:r>
-        <w:rPr>
-          <w:rStyle w:val="a6"/>
-          <w:rFonts w:cs="Times New Roman"/>
-          <w:sz w:val="24"/>
-          <w:szCs w:val="24"/>
-        </w:rPr>
-        <w:t>0%</w:t>
-      </w:r>
-      <w:r>
-        <w:rPr>
-          <w:rStyle w:val="a6"/>
-          <w:rFonts w:cs="Times New Roman"/>
-          <w:sz w:val="24"/>
-          <w:szCs w:val="24"/>
-          <w:lang w:val="en-US"/>
-        </w:rPr>
-        <w:t>BF</w:t>
-      </w:r>
-      <w:r>
-        <w:rPr>
-          <w:rStyle w:val="a6"/>
-          <w:rFonts w:cs="Times New Roman"/>
-          <w:sz w:val="24"/>
-          <w:szCs w:val="24"/>
-        </w:rPr>
-        <w:t>%</w:t>
-      </w:r>
-      <w:r>
-        <w:rPr>
-          <w:rStyle w:val="a6"/>
-          <w:rFonts w:cs="Times New Roman"/>
-          <w:sz w:val="24"/>
-          <w:szCs w:val="24"/>
-          <w:lang w:val="en-US"/>
-        </w:rPr>
-        <w:t>D</w:t>
-      </w:r>
-      <w:r>
-        <w:rPr>
-          <w:rStyle w:val="a6"/>
-          <w:rFonts w:cs="Times New Roman"/>
-          <w:sz w:val="24"/>
-          <w:szCs w:val="24"/>
-        </w:rPr>
-        <w:t>1%83%</w:t>
-      </w:r>
-      <w:r>
-        <w:rPr>
-          <w:rStyle w:val="a6"/>
-          <w:rFonts w:cs="Times New Roman"/>
-          <w:sz w:val="24"/>
-          <w:szCs w:val="24"/>
-          <w:lang w:val="en-US"/>
-        </w:rPr>
-        <w:t>D</w:t>
-      </w:r>
-      <w:r>
-        <w:rPr>
-          <w:rStyle w:val="a6"/>
-          <w:rFonts w:cs="Times New Roman"/>
-          <w:sz w:val="24"/>
-          <w:szCs w:val="24"/>
-        </w:rPr>
-        <w:t>0%</w:t>
-      </w:r>
-      <w:r>
-        <w:rPr>
-          <w:rStyle w:val="a6"/>
-          <w:rFonts w:cs="Times New Roman"/>
-          <w:sz w:val="24"/>
-          <w:szCs w:val="24"/>
-          <w:lang w:val="en-US"/>
-        </w:rPr>
-        <w:t>B</w:t>
-      </w:r>
-      <w:r>
-        <w:rPr>
-          <w:rStyle w:val="a6"/>
-          <w:rFonts w:cs="Times New Roman"/>
-          <w:sz w:val="24"/>
-          <w:szCs w:val="24"/>
-        </w:rPr>
-        <w:t>1%</w:t>
-      </w:r>
-      <w:r>
-        <w:rPr>
-          <w:rStyle w:val="a6"/>
-          <w:rFonts w:cs="Times New Roman"/>
-          <w:sz w:val="24"/>
-          <w:szCs w:val="24"/>
-          <w:lang w:val="en-US"/>
-        </w:rPr>
-        <w:t>D</w:t>
-      </w:r>
-      <w:r>
-        <w:rPr>
-          <w:rStyle w:val="a6"/>
-          <w:rFonts w:cs="Times New Roman"/>
-          <w:sz w:val="24"/>
-          <w:szCs w:val="24"/>
-        </w:rPr>
-        <w:t>0%</w:t>
-      </w:r>
-      <w:r>
-        <w:rPr>
-          <w:rStyle w:val="a6"/>
-          <w:rFonts w:cs="Times New Roman"/>
-          <w:sz w:val="24"/>
-          <w:szCs w:val="24"/>
-          <w:lang w:val="en-US"/>
-        </w:rPr>
-        <w:t>BB</w:t>
-      </w:r>
-      <w:r>
-        <w:rPr>
-          <w:rStyle w:val="a6"/>
-          <w:rFonts w:cs="Times New Roman"/>
-          <w:sz w:val="24"/>
-          <w:szCs w:val="24"/>
-        </w:rPr>
-        <w:t>%</w:t>
-      </w:r>
-      <w:r>
-        <w:rPr>
-          <w:rStyle w:val="a6"/>
-          <w:rFonts w:cs="Times New Roman"/>
-          <w:sz w:val="24"/>
-          <w:szCs w:val="24"/>
-          <w:lang w:val="en-US"/>
-        </w:rPr>
-        <w:t>D</w:t>
-      </w:r>
-      <w:r>
-        <w:rPr>
-          <w:rStyle w:val="a6"/>
-          <w:rFonts w:cs="Times New Roman"/>
-          <w:sz w:val="24"/>
-          <w:szCs w:val="24"/>
-        </w:rPr>
-        <w:t>0%</w:t>
-      </w:r>
-      <w:r>
-        <w:rPr>
-          <w:rStyle w:val="a6"/>
-          <w:rFonts w:cs="Times New Roman"/>
-          <w:sz w:val="24"/>
-          <w:szCs w:val="24"/>
-          <w:lang w:val="en-US"/>
-        </w:rPr>
-        <w:t>B</w:t>
-      </w:r>
-      <w:r>
-        <w:rPr>
-          <w:rStyle w:val="a6"/>
-          <w:rFonts w:cs="Times New Roman"/>
-          <w:sz w:val="24"/>
-          <w:szCs w:val="24"/>
-        </w:rPr>
-        <w:t>8%</w:t>
-      </w:r>
-      <w:r>
-        <w:rPr>
-          <w:rStyle w:val="a6"/>
-          <w:rFonts w:cs="Times New Roman"/>
-          <w:sz w:val="24"/>
-          <w:szCs w:val="24"/>
-          <w:lang w:val="en-US"/>
-        </w:rPr>
-        <w:t>D</w:t>
-      </w:r>
-      <w:r>
-        <w:rPr>
-          <w:rStyle w:val="a6"/>
-          <w:rFonts w:cs="Times New Roman"/>
-          <w:sz w:val="24"/>
-          <w:szCs w:val="24"/>
-        </w:rPr>
-        <w:t>1%87%</w:t>
-      </w:r>
-      <w:r>
-        <w:rPr>
-          <w:rStyle w:val="a6"/>
-          <w:rFonts w:cs="Times New Roman"/>
-          <w:sz w:val="24"/>
-          <w:szCs w:val="24"/>
-          <w:lang w:val="en-US"/>
-        </w:rPr>
-        <w:t>D</w:t>
-      </w:r>
-      <w:r>
-        <w:rPr>
-          <w:rStyle w:val="a6"/>
-          <w:rFonts w:cs="Times New Roman"/>
-          <w:sz w:val="24"/>
-          <w:szCs w:val="24"/>
-        </w:rPr>
-        <w:t>0%</w:t>
-      </w:r>
-      <w:r>
-        <w:rPr>
-          <w:rStyle w:val="a6"/>
-          <w:rFonts w:cs="Times New Roman"/>
-          <w:sz w:val="24"/>
-          <w:szCs w:val="24"/>
-          <w:lang w:val="en-US"/>
-        </w:rPr>
-        <w:t>BD</w:t>
-      </w:r>
-      <w:r>
-        <w:rPr>
-          <w:rStyle w:val="a6"/>
-          <w:rFonts w:cs="Times New Roman"/>
-          <w:sz w:val="24"/>
-          <w:szCs w:val="24"/>
-        </w:rPr>
-        <w:t>%</w:t>
-      </w:r>
-      <w:r>
-        <w:rPr>
-          <w:rStyle w:val="a6"/>
-          <w:rFonts w:cs="Times New Roman"/>
-          <w:sz w:val="24"/>
-          <w:szCs w:val="24"/>
-          <w:lang w:val="en-US"/>
-        </w:rPr>
-        <w:t>D</w:t>
-      </w:r>
-      <w:r>
-        <w:rPr>
-          <w:rStyle w:val="a6"/>
-          <w:rFonts w:cs="Times New Roman"/>
-          <w:sz w:val="24"/>
-          <w:szCs w:val="24"/>
-        </w:rPr>
-        <w:t>1%8</w:t>
-      </w:r>
-      <w:r>
-        <w:rPr>
-          <w:rStyle w:val="a6"/>
-          <w:rFonts w:cs="Times New Roman"/>
-          <w:sz w:val="24"/>
-          <w:szCs w:val="24"/>
-          <w:lang w:val="en-US"/>
-        </w:rPr>
-        <w:t>B</w:t>
-      </w:r>
-      <w:r>
-        <w:rPr>
-          <w:rStyle w:val="a6"/>
-          <w:rFonts w:cs="Times New Roman"/>
-          <w:sz w:val="24"/>
-          <w:szCs w:val="24"/>
-        </w:rPr>
-        <w:t>%</w:t>
-      </w:r>
-      <w:r>
-        <w:rPr>
-          <w:rStyle w:val="a6"/>
-          <w:rFonts w:cs="Times New Roman"/>
-          <w:sz w:val="24"/>
-          <w:szCs w:val="24"/>
-          <w:lang w:val="en-US"/>
-        </w:rPr>
-        <w:t>D</w:t>
-      </w:r>
-      <w:r>
-        <w:rPr>
-          <w:rStyle w:val="a6"/>
-          <w:rFonts w:cs="Times New Roman"/>
-          <w:sz w:val="24"/>
-          <w:szCs w:val="24"/>
-        </w:rPr>
-        <w:t>0%</w:t>
-      </w:r>
-      <w:r>
-        <w:rPr>
-          <w:rStyle w:val="a6"/>
-          <w:rFonts w:cs="Times New Roman"/>
-          <w:sz w:val="24"/>
-          <w:szCs w:val="24"/>
-          <w:lang w:val="en-US"/>
-        </w:rPr>
-        <w:t>B</w:t>
-      </w:r>
-      <w:r>
-        <w:rPr>
-          <w:rStyle w:val="a6"/>
-          <w:rFonts w:cs="Times New Roman"/>
-          <w:sz w:val="24"/>
-          <w:szCs w:val="24"/>
-        </w:rPr>
-        <w:t>9%20%</w:t>
-      </w:r>
-      <w:r>
-        <w:rPr>
-          <w:rStyle w:val="a6"/>
-          <w:rFonts w:cs="Times New Roman"/>
-          <w:sz w:val="24"/>
-          <w:szCs w:val="24"/>
-          <w:lang w:val="en-US"/>
-        </w:rPr>
-        <w:t>D</w:t>
-      </w:r>
-      <w:r>
-        <w:rPr>
-          <w:rStyle w:val="a6"/>
-          <w:rFonts w:cs="Times New Roman"/>
-          <w:sz w:val="24"/>
-          <w:szCs w:val="24"/>
-        </w:rPr>
-        <w:t>0%</w:t>
-      </w:r>
-      <w:r>
-        <w:rPr>
-          <w:rStyle w:val="a6"/>
-          <w:rFonts w:cs="Times New Roman"/>
-          <w:sz w:val="24"/>
-          <w:szCs w:val="24"/>
-          <w:lang w:val="en-US"/>
-        </w:rPr>
-        <w:t>BE</w:t>
-      </w:r>
-      <w:r>
-        <w:rPr>
-          <w:rStyle w:val="a6"/>
-          <w:rFonts w:cs="Times New Roman"/>
-          <w:sz w:val="24"/>
-          <w:szCs w:val="24"/>
-        </w:rPr>
-        <w:t>%</w:t>
-      </w:r>
-      <w:r>
-        <w:rPr>
-          <w:rStyle w:val="a6"/>
-          <w:rFonts w:cs="Times New Roman"/>
-          <w:sz w:val="24"/>
-          <w:szCs w:val="24"/>
-          <w:lang w:val="en-US"/>
-        </w:rPr>
-        <w:t>D</w:t>
-      </w:r>
-      <w:r>
-        <w:rPr>
-          <w:rStyle w:val="a6"/>
-          <w:rFonts w:cs="Times New Roman"/>
-          <w:sz w:val="24"/>
-          <w:szCs w:val="24"/>
-        </w:rPr>
-        <w:t>1%82%</w:t>
-      </w:r>
-      <w:r>
-        <w:rPr>
-          <w:rStyle w:val="a6"/>
-          <w:rFonts w:cs="Times New Roman"/>
-          <w:sz w:val="24"/>
-          <w:szCs w:val="24"/>
-          <w:lang w:val="en-US"/>
-        </w:rPr>
-        <w:t>D</w:t>
-      </w:r>
-      <w:r>
-        <w:rPr>
-          <w:rStyle w:val="a6"/>
-          <w:rFonts w:cs="Times New Roman"/>
-          <w:sz w:val="24"/>
-          <w:szCs w:val="24"/>
-        </w:rPr>
-        <w:t>1%87%</w:t>
-      </w:r>
-      <w:r>
-        <w:rPr>
-          <w:rStyle w:val="a6"/>
-          <w:rFonts w:cs="Times New Roman"/>
-          <w:sz w:val="24"/>
-          <w:szCs w:val="24"/>
-          <w:lang w:val="en-US"/>
-        </w:rPr>
-        <w:t>D</w:t>
-      </w:r>
-      <w:r>
-        <w:rPr>
-          <w:rStyle w:val="a6"/>
-          <w:rFonts w:cs="Times New Roman"/>
-          <w:sz w:val="24"/>
-          <w:szCs w:val="24"/>
-        </w:rPr>
-        <w:t>0%</w:t>
-      </w:r>
-      <w:r>
-        <w:rPr>
-          <w:rStyle w:val="a6"/>
-          <w:rFonts w:cs="Times New Roman"/>
-          <w:sz w:val="24"/>
-          <w:szCs w:val="24"/>
-          <w:lang w:val="en-US"/>
-        </w:rPr>
-        <w:t>B</w:t>
-      </w:r>
-      <w:r>
-        <w:rPr>
-          <w:rStyle w:val="a6"/>
-          <w:rFonts w:cs="Times New Roman"/>
-          <w:sz w:val="24"/>
-          <w:szCs w:val="24"/>
-        </w:rPr>
-        <w:t>5%</w:t>
-      </w:r>
-      <w:r>
-        <w:rPr>
-          <w:rStyle w:val="a6"/>
-          <w:rFonts w:cs="Times New Roman"/>
-          <w:sz w:val="24"/>
-          <w:szCs w:val="24"/>
-          <w:lang w:val="en-US"/>
-        </w:rPr>
-        <w:t>D</w:t>
-      </w:r>
-      <w:r>
-        <w:rPr>
-          <w:rStyle w:val="a6"/>
-          <w:rFonts w:cs="Times New Roman"/>
-          <w:sz w:val="24"/>
-          <w:szCs w:val="24"/>
-        </w:rPr>
-        <w:t>1%82%20%</w:t>
-      </w:r>
-      <w:r>
-        <w:rPr>
-          <w:rStyle w:val="a6"/>
-          <w:rFonts w:cs="Times New Roman"/>
-          <w:sz w:val="24"/>
-          <w:szCs w:val="24"/>
-          <w:lang w:val="en-US"/>
-        </w:rPr>
-        <w:t>D</w:t>
-      </w:r>
-      <w:r>
-        <w:rPr>
-          <w:rStyle w:val="a6"/>
-          <w:rFonts w:cs="Times New Roman"/>
-          <w:sz w:val="24"/>
-          <w:szCs w:val="24"/>
-        </w:rPr>
-        <w:t>1%80%</w:t>
-      </w:r>
-      <w:r>
-        <w:rPr>
-          <w:rStyle w:val="a6"/>
-          <w:rFonts w:cs="Times New Roman"/>
-          <w:sz w:val="24"/>
-          <w:szCs w:val="24"/>
-          <w:lang w:val="en-US"/>
-        </w:rPr>
-        <w:t>D</w:t>
-      </w:r>
-      <w:r>
-        <w:rPr>
-          <w:rStyle w:val="a6"/>
-          <w:rFonts w:cs="Times New Roman"/>
-          <w:sz w:val="24"/>
-          <w:szCs w:val="24"/>
-        </w:rPr>
-        <w:t>1%84%</w:t>
-      </w:r>
-      <w:r>
-        <w:rPr>
-          <w:rStyle w:val="a6"/>
-          <w:rFonts w:cs="Times New Roman"/>
-          <w:sz w:val="24"/>
-          <w:szCs w:val="24"/>
-          <w:lang w:val="en-US"/>
-        </w:rPr>
-        <w:t>D</w:t>
-      </w:r>
-      <w:r>
-        <w:rPr>
-          <w:rStyle w:val="a6"/>
-          <w:rFonts w:cs="Times New Roman"/>
-          <w:sz w:val="24"/>
-          <w:szCs w:val="24"/>
-        </w:rPr>
-        <w:t>0%</w:t>
-      </w:r>
-      <w:r>
-        <w:rPr>
-          <w:rStyle w:val="a6"/>
-          <w:rFonts w:cs="Times New Roman"/>
-          <w:sz w:val="24"/>
-          <w:szCs w:val="24"/>
-          <w:lang w:val="en-US"/>
-        </w:rPr>
-        <w:t>BC</w:t>
-      </w:r>
-      <w:r>
-        <w:rPr>
-          <w:rStyle w:val="a6"/>
-          <w:rFonts w:cs="Times New Roman"/>
-          <w:sz w:val="24"/>
-          <w:szCs w:val="24"/>
-        </w:rPr>
-        <w:t>%202023.</w:t>
-      </w:r>
-      <w:r>
-        <w:rPr>
-          <w:rStyle w:val="a6"/>
-          <w:rFonts w:cs="Times New Roman"/>
-          <w:sz w:val="24"/>
-          <w:szCs w:val="24"/>
-          <w:lang w:val="en-US"/>
-        </w:rPr>
-        <w:t>pdf</w:t>
-      </w:r>
-      <w:r>
-        <w:rPr>
-          <w:rStyle w:val="a6"/>
-          <w:rFonts w:cs="Times New Roman"/>
-          <w:sz w:val="24"/>
-          <w:szCs w:val="24"/>
-          <w:lang w:val="en-US"/>
-        </w:rPr>
-        <w:fldChar w:fldCharType="end"/>
-      </w:r>
+      <w:hyperlink r:id="rId11" w:history="1">
+        <w:r>
+          <w:rPr>
+            <w:rStyle w:val="a6"/>
+            <w:rFonts w:cs="Times New Roman"/>
+            <w:sz w:val="24"/>
+            <w:szCs w:val="24"/>
+            <w:lang w:val="en-US"/>
+          </w:rPr>
+          <w:t>https</w:t>
+        </w:r>
+        <w:r>
+          <w:rPr>
+            <w:rStyle w:val="a6"/>
+            <w:rFonts w:cs="Times New Roman"/>
+            <w:sz w:val="24"/>
+            <w:szCs w:val="24"/>
+          </w:rPr>
+          <w:t>://</w:t>
+        </w:r>
+        <w:r>
+          <w:rPr>
+            <w:rStyle w:val="a6"/>
+            <w:rFonts w:cs="Times New Roman"/>
+            <w:sz w:val="24"/>
+            <w:szCs w:val="24"/>
+            <w:lang w:val="en-US"/>
+          </w:rPr>
+          <w:t>www</w:t>
+        </w:r>
+        <w:r>
+          <w:rPr>
+            <w:rStyle w:val="a6"/>
+            <w:rFonts w:cs="Times New Roman"/>
+            <w:sz w:val="24"/>
+            <w:szCs w:val="24"/>
+          </w:rPr>
+          <w:t>.</w:t>
+        </w:r>
+        <w:r>
+          <w:rPr>
+            <w:rStyle w:val="a6"/>
+            <w:rFonts w:cs="Times New Roman"/>
+            <w:sz w:val="24"/>
+            <w:szCs w:val="24"/>
+            <w:lang w:val="en-US"/>
+          </w:rPr>
+          <w:t>fedsfm</w:t>
+        </w:r>
+        <w:r>
+          <w:rPr>
+            <w:rStyle w:val="a6"/>
+            <w:rFonts w:cs="Times New Roman"/>
+            <w:sz w:val="24"/>
+            <w:szCs w:val="24"/>
+          </w:rPr>
+          <w:t>.</w:t>
+        </w:r>
+        <w:r>
+          <w:rPr>
+            <w:rStyle w:val="a6"/>
+            <w:rFonts w:cs="Times New Roman"/>
+            <w:sz w:val="24"/>
+            <w:szCs w:val="24"/>
+            <w:lang w:val="en-US"/>
+          </w:rPr>
+          <w:t>ru</w:t>
+        </w:r>
+        <w:r>
+          <w:rPr>
+            <w:rStyle w:val="a6"/>
+            <w:rFonts w:cs="Times New Roman"/>
+            <w:sz w:val="24"/>
+            <w:szCs w:val="24"/>
+          </w:rPr>
+          <w:t>/</w:t>
+        </w:r>
+        <w:r>
+          <w:rPr>
+            <w:rStyle w:val="a6"/>
+            <w:rFonts w:cs="Times New Roman"/>
+            <w:sz w:val="24"/>
+            <w:szCs w:val="24"/>
+            <w:lang w:val="en-US"/>
+          </w:rPr>
+          <w:t>content</w:t>
+        </w:r>
+        <w:r>
+          <w:rPr>
+            <w:rStyle w:val="a6"/>
+            <w:rFonts w:cs="Times New Roman"/>
+            <w:sz w:val="24"/>
+            <w:szCs w:val="24"/>
+          </w:rPr>
+          <w:t>/</w:t>
+        </w:r>
+        <w:r>
+          <w:rPr>
+            <w:rStyle w:val="a6"/>
+            <w:rFonts w:cs="Times New Roman"/>
+            <w:sz w:val="24"/>
+            <w:szCs w:val="24"/>
+            <w:lang w:val="en-US"/>
+          </w:rPr>
+          <w:t>files</w:t>
+        </w:r>
+        <w:r>
+          <w:rPr>
+            <w:rStyle w:val="a6"/>
+            <w:rFonts w:cs="Times New Roman"/>
+            <w:sz w:val="24"/>
+            <w:szCs w:val="24"/>
+          </w:rPr>
+          <w:t>/</w:t>
+        </w:r>
+        <w:r>
+          <w:rPr>
+            <w:rStyle w:val="a6"/>
+            <w:rFonts w:cs="Times New Roman"/>
+            <w:sz w:val="24"/>
+            <w:szCs w:val="24"/>
+            <w:lang w:val="en-US"/>
+          </w:rPr>
+          <w:t>documents</w:t>
+        </w:r>
+        <w:r>
+          <w:rPr>
+            <w:rStyle w:val="a6"/>
+            <w:rFonts w:cs="Times New Roman"/>
+            <w:sz w:val="24"/>
+            <w:szCs w:val="24"/>
+          </w:rPr>
+          <w:t>/%</w:t>
+        </w:r>
+        <w:r>
+          <w:rPr>
+            <w:rStyle w:val="a6"/>
+            <w:rFonts w:cs="Times New Roman"/>
+            <w:sz w:val="24"/>
+            <w:szCs w:val="24"/>
+            <w:lang w:val="en-US"/>
+          </w:rPr>
+          <w:t>D</w:t>
+        </w:r>
+        <w:r>
+          <w:rPr>
+            <w:rStyle w:val="a6"/>
+            <w:rFonts w:cs="Times New Roman"/>
+            <w:sz w:val="24"/>
+            <w:szCs w:val="24"/>
+          </w:rPr>
+          <w:t>0%</w:t>
+        </w:r>
+        <w:r>
+          <w:rPr>
+            <w:rStyle w:val="a6"/>
+            <w:rFonts w:cs="Times New Roman"/>
+            <w:sz w:val="24"/>
+            <w:szCs w:val="24"/>
+            <w:lang w:val="en-US"/>
+          </w:rPr>
+          <w:t>BF</w:t>
+        </w:r>
+        <w:r>
+          <w:rPr>
+            <w:rStyle w:val="a6"/>
+            <w:rFonts w:cs="Times New Roman"/>
+            <w:sz w:val="24"/>
+            <w:szCs w:val="24"/>
+          </w:rPr>
+          <w:t>%</w:t>
+        </w:r>
+        <w:r>
+          <w:rPr>
+            <w:rStyle w:val="a6"/>
+            <w:rFonts w:cs="Times New Roman"/>
+            <w:sz w:val="24"/>
+            <w:szCs w:val="24"/>
+            <w:lang w:val="en-US"/>
+          </w:rPr>
+          <w:t>D</w:t>
+        </w:r>
+        <w:r>
+          <w:rPr>
+            <w:rStyle w:val="a6"/>
+            <w:rFonts w:cs="Times New Roman"/>
+            <w:sz w:val="24"/>
+            <w:szCs w:val="24"/>
+          </w:rPr>
+          <w:t>1%83%</w:t>
+        </w:r>
+        <w:r>
+          <w:rPr>
+            <w:rStyle w:val="a6"/>
+            <w:rFonts w:cs="Times New Roman"/>
+            <w:sz w:val="24"/>
+            <w:szCs w:val="24"/>
+            <w:lang w:val="en-US"/>
+          </w:rPr>
+          <w:t>D</w:t>
+        </w:r>
+        <w:r>
+          <w:rPr>
+            <w:rStyle w:val="a6"/>
+            <w:rFonts w:cs="Times New Roman"/>
+            <w:sz w:val="24"/>
+            <w:szCs w:val="24"/>
+          </w:rPr>
+          <w:t>0%</w:t>
+        </w:r>
+        <w:r>
+          <w:rPr>
+            <w:rStyle w:val="a6"/>
+            <w:rFonts w:cs="Times New Roman"/>
+            <w:sz w:val="24"/>
+            <w:szCs w:val="24"/>
+            <w:lang w:val="en-US"/>
+          </w:rPr>
+          <w:t>B</w:t>
+        </w:r>
+        <w:r>
+          <w:rPr>
+            <w:rStyle w:val="a6"/>
+            <w:rFonts w:cs="Times New Roman"/>
+            <w:sz w:val="24"/>
+            <w:szCs w:val="24"/>
+          </w:rPr>
+          <w:t>1%</w:t>
+        </w:r>
+        <w:r>
+          <w:rPr>
+            <w:rStyle w:val="a6"/>
+            <w:rFonts w:cs="Times New Roman"/>
+            <w:sz w:val="24"/>
+            <w:szCs w:val="24"/>
+            <w:lang w:val="en-US"/>
+          </w:rPr>
+          <w:t>D</w:t>
+        </w:r>
+        <w:r>
+          <w:rPr>
+            <w:rStyle w:val="a6"/>
+            <w:rFonts w:cs="Times New Roman"/>
+            <w:sz w:val="24"/>
+            <w:szCs w:val="24"/>
+          </w:rPr>
+          <w:t>0%</w:t>
+        </w:r>
+        <w:r>
+          <w:rPr>
+            <w:rStyle w:val="a6"/>
+            <w:rFonts w:cs="Times New Roman"/>
+            <w:sz w:val="24"/>
+            <w:szCs w:val="24"/>
+            <w:lang w:val="en-US"/>
+          </w:rPr>
+          <w:t>BB</w:t>
+        </w:r>
+        <w:r>
+          <w:rPr>
+            <w:rStyle w:val="a6"/>
+            <w:rFonts w:cs="Times New Roman"/>
+            <w:sz w:val="24"/>
+            <w:szCs w:val="24"/>
+          </w:rPr>
+          <w:t>%</w:t>
+        </w:r>
+        <w:r>
+          <w:rPr>
+            <w:rStyle w:val="a6"/>
+            <w:rFonts w:cs="Times New Roman"/>
+            <w:sz w:val="24"/>
+            <w:szCs w:val="24"/>
+            <w:lang w:val="en-US"/>
+          </w:rPr>
+          <w:t>D</w:t>
+        </w:r>
+        <w:r>
+          <w:rPr>
+            <w:rStyle w:val="a6"/>
+            <w:rFonts w:cs="Times New Roman"/>
+            <w:sz w:val="24"/>
+            <w:szCs w:val="24"/>
+          </w:rPr>
+          <w:t>0%</w:t>
+        </w:r>
+        <w:r>
+          <w:rPr>
+            <w:rStyle w:val="a6"/>
+            <w:rFonts w:cs="Times New Roman"/>
+            <w:sz w:val="24"/>
+            <w:szCs w:val="24"/>
+            <w:lang w:val="en-US"/>
+          </w:rPr>
+          <w:t>B</w:t>
+        </w:r>
+        <w:r>
+          <w:rPr>
+            <w:rStyle w:val="a6"/>
+            <w:rFonts w:cs="Times New Roman"/>
+            <w:sz w:val="24"/>
+            <w:szCs w:val="24"/>
+          </w:rPr>
+          <w:t>8%</w:t>
+        </w:r>
+        <w:r>
+          <w:rPr>
+            <w:rStyle w:val="a6"/>
+            <w:rFonts w:cs="Times New Roman"/>
+            <w:sz w:val="24"/>
+            <w:szCs w:val="24"/>
+            <w:lang w:val="en-US"/>
+          </w:rPr>
+          <w:t>D</w:t>
+        </w:r>
+        <w:r>
+          <w:rPr>
+            <w:rStyle w:val="a6"/>
+            <w:rFonts w:cs="Times New Roman"/>
+            <w:sz w:val="24"/>
+            <w:szCs w:val="24"/>
+          </w:rPr>
+          <w:t>1%87%</w:t>
+        </w:r>
+        <w:r>
+          <w:rPr>
+            <w:rStyle w:val="a6"/>
+            <w:rFonts w:cs="Times New Roman"/>
+            <w:sz w:val="24"/>
+            <w:szCs w:val="24"/>
+            <w:lang w:val="en-US"/>
+          </w:rPr>
+          <w:t>D</w:t>
+        </w:r>
+        <w:r>
+          <w:rPr>
+            <w:rStyle w:val="a6"/>
+            <w:rFonts w:cs="Times New Roman"/>
+            <w:sz w:val="24"/>
+            <w:szCs w:val="24"/>
+          </w:rPr>
+          <w:t>0%</w:t>
+        </w:r>
+        <w:r>
+          <w:rPr>
+            <w:rStyle w:val="a6"/>
+            <w:rFonts w:cs="Times New Roman"/>
+            <w:sz w:val="24"/>
+            <w:szCs w:val="24"/>
+            <w:lang w:val="en-US"/>
+          </w:rPr>
+          <w:t>BD</w:t>
+        </w:r>
+        <w:r>
+          <w:rPr>
+            <w:rStyle w:val="a6"/>
+            <w:rFonts w:cs="Times New Roman"/>
+            <w:sz w:val="24"/>
+            <w:szCs w:val="24"/>
+          </w:rPr>
+          <w:t>%</w:t>
+        </w:r>
+        <w:r>
+          <w:rPr>
+            <w:rStyle w:val="a6"/>
+            <w:rFonts w:cs="Times New Roman"/>
+            <w:sz w:val="24"/>
+            <w:szCs w:val="24"/>
+            <w:lang w:val="en-US"/>
+          </w:rPr>
+          <w:t>D</w:t>
+        </w:r>
+        <w:r>
+          <w:rPr>
+            <w:rStyle w:val="a6"/>
+            <w:rFonts w:cs="Times New Roman"/>
+            <w:sz w:val="24"/>
+            <w:szCs w:val="24"/>
+          </w:rPr>
+          <w:t>1%8</w:t>
+        </w:r>
+        <w:r>
+          <w:rPr>
+            <w:rStyle w:val="a6"/>
+            <w:rFonts w:cs="Times New Roman"/>
+            <w:sz w:val="24"/>
+            <w:szCs w:val="24"/>
+            <w:lang w:val="en-US"/>
+          </w:rPr>
+          <w:t>B</w:t>
+        </w:r>
+        <w:r>
+          <w:rPr>
+            <w:rStyle w:val="a6"/>
+            <w:rFonts w:cs="Times New Roman"/>
+            <w:sz w:val="24"/>
+            <w:szCs w:val="24"/>
+          </w:rPr>
+          <w:t>%</w:t>
+        </w:r>
+        <w:r>
+          <w:rPr>
+            <w:rStyle w:val="a6"/>
+            <w:rFonts w:cs="Times New Roman"/>
+            <w:sz w:val="24"/>
+            <w:szCs w:val="24"/>
+            <w:lang w:val="en-US"/>
+          </w:rPr>
+          <w:t>D</w:t>
+        </w:r>
+        <w:r>
+          <w:rPr>
+            <w:rStyle w:val="a6"/>
+            <w:rFonts w:cs="Times New Roman"/>
+            <w:sz w:val="24"/>
+            <w:szCs w:val="24"/>
+          </w:rPr>
+          <w:t>0%</w:t>
+        </w:r>
+        <w:r>
+          <w:rPr>
+            <w:rStyle w:val="a6"/>
+            <w:rFonts w:cs="Times New Roman"/>
+            <w:sz w:val="24"/>
+            <w:szCs w:val="24"/>
+            <w:lang w:val="en-US"/>
+          </w:rPr>
+          <w:t>B</w:t>
+        </w:r>
+        <w:r>
+          <w:rPr>
+            <w:rStyle w:val="a6"/>
+            <w:rFonts w:cs="Times New Roman"/>
+            <w:sz w:val="24"/>
+            <w:szCs w:val="24"/>
+          </w:rPr>
+          <w:t>9%20%</w:t>
+        </w:r>
+        <w:r>
+          <w:rPr>
+            <w:rStyle w:val="a6"/>
+            <w:rFonts w:cs="Times New Roman"/>
+            <w:sz w:val="24"/>
+            <w:szCs w:val="24"/>
+            <w:lang w:val="en-US"/>
+          </w:rPr>
+          <w:t>D</w:t>
+        </w:r>
+        <w:r>
+          <w:rPr>
+            <w:rStyle w:val="a6"/>
+            <w:rFonts w:cs="Times New Roman"/>
+            <w:sz w:val="24"/>
+            <w:szCs w:val="24"/>
+          </w:rPr>
+          <w:t>0%</w:t>
+        </w:r>
+        <w:r>
+          <w:rPr>
+            <w:rStyle w:val="a6"/>
+            <w:rFonts w:cs="Times New Roman"/>
+            <w:sz w:val="24"/>
+            <w:szCs w:val="24"/>
+            <w:lang w:val="en-US"/>
+          </w:rPr>
+          <w:t>BE</w:t>
+        </w:r>
+        <w:r>
+          <w:rPr>
+            <w:rStyle w:val="a6"/>
+            <w:rFonts w:cs="Times New Roman"/>
+            <w:sz w:val="24"/>
+            <w:szCs w:val="24"/>
+          </w:rPr>
+          <w:t>%</w:t>
+        </w:r>
+        <w:r>
+          <w:rPr>
+            <w:rStyle w:val="a6"/>
+            <w:rFonts w:cs="Times New Roman"/>
+            <w:sz w:val="24"/>
+            <w:szCs w:val="24"/>
+            <w:lang w:val="en-US"/>
+          </w:rPr>
+          <w:t>D</w:t>
+        </w:r>
+        <w:r>
+          <w:rPr>
+            <w:rStyle w:val="a6"/>
+            <w:rFonts w:cs="Times New Roman"/>
+            <w:sz w:val="24"/>
+            <w:szCs w:val="24"/>
+          </w:rPr>
+          <w:t>1%82%</w:t>
+        </w:r>
+        <w:r>
+          <w:rPr>
+            <w:rStyle w:val="a6"/>
+            <w:rFonts w:cs="Times New Roman"/>
+            <w:sz w:val="24"/>
+            <w:szCs w:val="24"/>
+            <w:lang w:val="en-US"/>
+          </w:rPr>
+          <w:t>D</w:t>
+        </w:r>
+        <w:r>
+          <w:rPr>
+            <w:rStyle w:val="a6"/>
+            <w:rFonts w:cs="Times New Roman"/>
+            <w:sz w:val="24"/>
+            <w:szCs w:val="24"/>
+          </w:rPr>
+          <w:t>1%87%</w:t>
+        </w:r>
+        <w:r>
+          <w:rPr>
+            <w:rStyle w:val="a6"/>
+            <w:rFonts w:cs="Times New Roman"/>
+            <w:sz w:val="24"/>
+            <w:szCs w:val="24"/>
+            <w:lang w:val="en-US"/>
+          </w:rPr>
+          <w:t>D</w:t>
+        </w:r>
+        <w:r>
+          <w:rPr>
+            <w:rStyle w:val="a6"/>
+            <w:rFonts w:cs="Times New Roman"/>
+            <w:sz w:val="24"/>
+            <w:szCs w:val="24"/>
+          </w:rPr>
+          <w:t>0%</w:t>
+        </w:r>
+        <w:r>
+          <w:rPr>
+            <w:rStyle w:val="a6"/>
+            <w:rFonts w:cs="Times New Roman"/>
+            <w:sz w:val="24"/>
+            <w:szCs w:val="24"/>
+            <w:lang w:val="en-US"/>
+          </w:rPr>
+          <w:t>B</w:t>
+        </w:r>
+        <w:r>
+          <w:rPr>
+            <w:rStyle w:val="a6"/>
+            <w:rFonts w:cs="Times New Roman"/>
+            <w:sz w:val="24"/>
+            <w:szCs w:val="24"/>
+          </w:rPr>
+          <w:t>5%</w:t>
+        </w:r>
+        <w:r>
+          <w:rPr>
+            <w:rStyle w:val="a6"/>
+            <w:rFonts w:cs="Times New Roman"/>
+            <w:sz w:val="24"/>
+            <w:szCs w:val="24"/>
+            <w:lang w:val="en-US"/>
+          </w:rPr>
+          <w:t>D</w:t>
+        </w:r>
+        <w:r>
+          <w:rPr>
+            <w:rStyle w:val="a6"/>
+            <w:rFonts w:cs="Times New Roman"/>
+            <w:sz w:val="24"/>
+            <w:szCs w:val="24"/>
+          </w:rPr>
+          <w:t>1%82%20%</w:t>
+        </w:r>
+        <w:r>
+          <w:rPr>
+            <w:rStyle w:val="a6"/>
+            <w:rFonts w:cs="Times New Roman"/>
+            <w:sz w:val="24"/>
+            <w:szCs w:val="24"/>
+            <w:lang w:val="en-US"/>
+          </w:rPr>
+          <w:t>D</w:t>
+        </w:r>
+        <w:r>
+          <w:rPr>
+            <w:rStyle w:val="a6"/>
+            <w:rFonts w:cs="Times New Roman"/>
+            <w:sz w:val="24"/>
+            <w:szCs w:val="24"/>
+          </w:rPr>
+          <w:t>1%80%</w:t>
+        </w:r>
+        <w:r>
+          <w:rPr>
+            <w:rStyle w:val="a6"/>
+            <w:rFonts w:cs="Times New Roman"/>
+            <w:sz w:val="24"/>
+            <w:szCs w:val="24"/>
+            <w:lang w:val="en-US"/>
+          </w:rPr>
+          <w:t>D</w:t>
+        </w:r>
+        <w:r>
+          <w:rPr>
+            <w:rStyle w:val="a6"/>
+            <w:rFonts w:cs="Times New Roman"/>
+            <w:sz w:val="24"/>
+            <w:szCs w:val="24"/>
+          </w:rPr>
+          <w:t>1%84%</w:t>
+        </w:r>
+        <w:r>
+          <w:rPr>
+            <w:rStyle w:val="a6"/>
+            <w:rFonts w:cs="Times New Roman"/>
+            <w:sz w:val="24"/>
+            <w:szCs w:val="24"/>
+            <w:lang w:val="en-US"/>
+          </w:rPr>
+          <w:t>D</w:t>
+        </w:r>
+        <w:r>
+          <w:rPr>
+            <w:rStyle w:val="a6"/>
+            <w:rFonts w:cs="Times New Roman"/>
+            <w:sz w:val="24"/>
+            <w:szCs w:val="24"/>
+          </w:rPr>
+          <w:t>0%</w:t>
+        </w:r>
+        <w:r>
+          <w:rPr>
+            <w:rStyle w:val="a6"/>
+            <w:rFonts w:cs="Times New Roman"/>
+            <w:sz w:val="24"/>
+            <w:szCs w:val="24"/>
+            <w:lang w:val="en-US"/>
+          </w:rPr>
+          <w:t>BC</w:t>
+        </w:r>
+        <w:r>
+          <w:rPr>
+            <w:rStyle w:val="a6"/>
+            <w:rFonts w:cs="Times New Roman"/>
+            <w:sz w:val="24"/>
+            <w:szCs w:val="24"/>
+          </w:rPr>
+          <w:t>%202023.</w:t>
+        </w:r>
+        <w:r>
+          <w:rPr>
+            <w:rStyle w:val="a6"/>
+            <w:rFonts w:cs="Times New Roman"/>
+            <w:sz w:val="24"/>
+            <w:szCs w:val="24"/>
+            <w:lang w:val="en-US"/>
+          </w:rPr>
+          <w:t>pdf</w:t>
+        </w:r>
+      </w:hyperlink>
     </w:p>
     <w:p>
       <w:pPr>
@@ -4472,29 +4859,19 @@
           <w:szCs w:val="24"/>
         </w:rPr>
       </w:pPr>
-      <w:proofErr w:type="spellStart"/>
-      <w:r>
-        <w:rPr>
-          <w:rFonts w:cs="Times New Roman"/>
-          <w:sz w:val="24"/>
-          <w:szCs w:val="24"/>
-        </w:rPr>
-        <w:t>Тисен</w:t>
-      </w:r>
-      <w:proofErr w:type="spellEnd"/>
-      <w:r>
-        <w:rPr>
-          <w:rFonts w:cs="Times New Roman"/>
-          <w:sz w:val="24"/>
-          <w:szCs w:val="24"/>
-        </w:rPr>
-        <w:t xml:space="preserve"> Ольга Николаевна, Гриненко Александр Викторович ИСПОЛЬЗОВАНИЕ РЕЗУЛЬТАТОВ ДЕЯТЕЛЬНОСТИ РОСФИНМОНИТОРИНГА В УГОЛОВНОМ СУДОПРОИЗВОДСТВЕ // Всероссийский криминологический журнал. 2022. №4. URL: https://cyberleninka.ru/article/n/ispolzovanie-rezultatov-deyatelnosti-rosfinmonitoringa-v-ugolovnom-sudoproizvodstve (дата обращения: 22.10.2024).</w:t>
+      <w:r>
+        <w:rPr>
+          <w:rFonts w:cs="Times New Roman"/>
+          <w:sz w:val="24"/>
+          <w:szCs w:val="24"/>
+        </w:rPr>
+        <w:t>Тисен Ольга Николаевна, Гриненко Александр Викторович ИСПОЛЬЗОВАНИЕ РЕЗУЛЬТАТОВ ДЕЯТЕЛЬНОСТИ РОСФИНМОНИТОРИНГА В УГОЛОВНОМ СУДОПРОИЗВОДСТВЕ // Всероссийский криминологический журнал. 2022. №4. URL: https://cyberleninka.ru/article/n/ispolzovanie-rezultatov-deyatelnosti-rosfinmonitoringa-v-ugolovnom-sudoproizvodstve (дата обращения: 22.10.2024).</w:t>
       </w:r>
     </w:p>
     <w:sectPr>
-      <w:headerReference w:type="default" r:id="rId10"/>
-      <w:footerReference w:type="default" r:id="rId11"/>
-      <w:footerReference w:type="first" r:id="rId12"/>
+      <w:headerReference w:type="default" r:id="rId12"/>
+      <w:footerReference w:type="default" r:id="rId13"/>
+      <w:footerReference w:type="first" r:id="rId14"/>
       <w:pgSz w:w="11906" w:h="16838"/>
       <w:pgMar w:top="1134" w:right="850" w:bottom="1134" w:left="1701" w:header="708" w:footer="708" w:gutter="0"/>
       <w:cols w:space="708"/>
@@ -4537,6 +4914,10 @@
       <w:pStyle w:val="ac"/>
     </w:pPr>
     <w:r>
+      <w:rPr>
+        <w:noProof/>
+        <w:lang w:eastAsia="ru-RU"/>
+      </w:rPr>
       <w:drawing>
         <wp:inline distT="0" distB="0" distL="0" distR="0" wp14:anchorId="46B89387" wp14:editId="32008A0B">
           <wp:extent cx="629729" cy="645342"/>
@@ -4589,6 +4970,10 @@
       <w:pStyle w:val="ac"/>
     </w:pPr>
     <w:r>
+      <w:rPr>
+        <w:noProof/>
+        <w:lang w:eastAsia="ru-RU"/>
+      </w:rPr>
       <w:drawing>
         <wp:inline distT="0" distB="0" distL="0" distR="0" wp14:anchorId="7448CE27" wp14:editId="13AC1DDD">
           <wp:extent cx="629729" cy="645342"/>
@@ -4663,15 +5048,7 @@
         <w:footnoteRef/>
       </w:r>
       <w:r>
-        <w:t xml:space="preserve"> </w:t>
-      </w:r>
-      <w:proofErr w:type="spellStart"/>
-      <w:r>
-        <w:t>Ст</w:t>
-      </w:r>
-      <w:proofErr w:type="spellEnd"/>
-      <w:r>
-        <w:t xml:space="preserve"> 75 ч 1 УПК</w:t>
+        <w:t xml:space="preserve"> Ст 75 ч 1 УПК</w:t>
       </w:r>
     </w:p>
   </w:footnote>
@@ -4708,7 +5085,7 @@
           <w:rPr>
             <w:noProof/>
           </w:rPr>
-          <w:t>6</w:t>
+          <w:t>17</w:t>
         </w:r>
         <w:r>
           <w:fldChar w:fldCharType="end"/>
@@ -5641,6 +6018,860 @@
 </w:styles>
 </file>
 
+<file path=word/charts/chart1.xml><?xml version="1.0" encoding="utf-8"?>
+<c:chartSpace xmlns:c="http://schemas.openxmlformats.org/drawingml/2006/chart" xmlns:a="http://schemas.openxmlformats.org/drawingml/2006/main" xmlns:r="http://schemas.openxmlformats.org/officeDocument/2006/relationships">
+  <c:date1904 val="0"/>
+  <c:lang val="ru-RU"/>
+  <c:roundedCorners val="0"/>
+  <mc:AlternateContent xmlns:mc="http://schemas.openxmlformats.org/markup-compatibility/2006">
+    <mc:Choice xmlns:c14="http://schemas.microsoft.com/office/drawing/2007/8/2/chart" Requires="c14">
+      <c14:style val="102"/>
+    </mc:Choice>
+    <mc:Fallback>
+      <c:style val="2"/>
+    </mc:Fallback>
+  </mc:AlternateContent>
+  <c:chart>
+    <c:title>
+      <c:tx>
+        <c:rich>
+          <a:bodyPr rot="0" spcFirstLastPara="1" vertOverflow="ellipsis" vert="horz" wrap="square" anchor="ctr" anchorCtr="1"/>
+          <a:lstStyle/>
+          <a:p>
+            <a:pPr>
+              <a:defRPr sz="1400" b="0" i="0" u="none" strike="noStrike" kern="1200" spc="0" baseline="0">
+                <a:solidFill>
+                  <a:schemeClr val="tx1">
+                    <a:lumMod val="65000"/>
+                    <a:lumOff val="35000"/>
+                  </a:schemeClr>
+                </a:solidFill>
+                <a:latin typeface="+mn-lt"/>
+                <a:ea typeface="+mn-ea"/>
+                <a:cs typeface="+mn-cs"/>
+              </a:defRPr>
+            </a:pPr>
+            <a:r>
+              <a:rPr lang="ru-RU"/>
+              <a:t>Количество</a:t>
+            </a:r>
+            <a:r>
+              <a:rPr lang="ru-RU" baseline="0"/>
+              <a:t> уникальных фейков по годам, млн</a:t>
+            </a:r>
+            <a:endParaRPr lang="ru-RU"/>
+          </a:p>
+        </c:rich>
+      </c:tx>
+      <c:overlay val="0"/>
+      <c:spPr>
+        <a:noFill/>
+        <a:ln>
+          <a:noFill/>
+        </a:ln>
+        <a:effectLst/>
+      </c:spPr>
+      <c:txPr>
+        <a:bodyPr rot="0" spcFirstLastPara="1" vertOverflow="ellipsis" vert="horz" wrap="square" anchor="ctr" anchorCtr="1"/>
+        <a:lstStyle/>
+        <a:p>
+          <a:pPr>
+            <a:defRPr sz="1400" b="0" i="0" u="none" strike="noStrike" kern="1200" spc="0" baseline="0">
+              <a:solidFill>
+                <a:schemeClr val="tx1">
+                  <a:lumMod val="65000"/>
+                  <a:lumOff val="35000"/>
+                </a:schemeClr>
+              </a:solidFill>
+              <a:latin typeface="+mn-lt"/>
+              <a:ea typeface="+mn-ea"/>
+              <a:cs typeface="+mn-cs"/>
+            </a:defRPr>
+          </a:pPr>
+          <a:endParaRPr lang="ru-RU"/>
+        </a:p>
+      </c:txPr>
+    </c:title>
+    <c:autoTitleDeleted val="0"/>
+    <c:plotArea>
+      <c:layout/>
+      <c:barChart>
+        <c:barDir val="col"/>
+        <c:grouping val="clustered"/>
+        <c:varyColors val="0"/>
+        <c:ser>
+          <c:idx val="0"/>
+          <c:order val="0"/>
+          <c:tx>
+            <c:strRef>
+              <c:f>Лист1!$B$1</c:f>
+              <c:strCache>
+                <c:ptCount val="1"/>
+                <c:pt idx="0">
+                  <c:v>Ряд 1</c:v>
+                </c:pt>
+              </c:strCache>
+            </c:strRef>
+          </c:tx>
+          <c:spPr>
+            <a:solidFill>
+              <a:schemeClr val="accent1"/>
+            </a:solidFill>
+            <a:ln>
+              <a:noFill/>
+            </a:ln>
+            <a:effectLst/>
+          </c:spPr>
+          <c:invertIfNegative val="0"/>
+          <c:cat>
+            <c:numRef>
+              <c:f>Лист1!$A$2:$A$5</c:f>
+              <c:numCache>
+                <c:formatCode>General</c:formatCode>
+                <c:ptCount val="4"/>
+                <c:pt idx="0">
+                  <c:v>2021</c:v>
+                </c:pt>
+                <c:pt idx="1">
+                  <c:v>2022</c:v>
+                </c:pt>
+                <c:pt idx="2">
+                  <c:v>2023</c:v>
+                </c:pt>
+                <c:pt idx="3">
+                  <c:v>2024</c:v>
+                </c:pt>
+              </c:numCache>
+            </c:numRef>
+          </c:cat>
+          <c:val>
+            <c:numRef>
+              <c:f>Лист1!$B$2:$B$5</c:f>
+              <c:numCache>
+                <c:formatCode>General</c:formatCode>
+                <c:ptCount val="4"/>
+                <c:pt idx="0">
+                  <c:v>1.5</c:v>
+                </c:pt>
+                <c:pt idx="1">
+                  <c:v>10</c:v>
+                </c:pt>
+                <c:pt idx="2">
+                  <c:v>12.5</c:v>
+                </c:pt>
+                <c:pt idx="3">
+                  <c:v>15</c:v>
+                </c:pt>
+              </c:numCache>
+            </c:numRef>
+          </c:val>
+        </c:ser>
+        <c:dLbls>
+          <c:showLegendKey val="0"/>
+          <c:showVal val="0"/>
+          <c:showCatName val="0"/>
+          <c:showSerName val="0"/>
+          <c:showPercent val="0"/>
+          <c:showBubbleSize val="0"/>
+        </c:dLbls>
+        <c:gapWidth val="219"/>
+        <c:overlap val="-27"/>
+        <c:axId val="-193310224"/>
+        <c:axId val="-193300432"/>
+      </c:barChart>
+      <c:catAx>
+        <c:axId val="-193310224"/>
+        <c:scaling>
+          <c:orientation val="minMax"/>
+        </c:scaling>
+        <c:delete val="0"/>
+        <c:axPos val="b"/>
+        <c:numFmt formatCode="General" sourceLinked="1"/>
+        <c:majorTickMark val="none"/>
+        <c:minorTickMark val="none"/>
+        <c:tickLblPos val="nextTo"/>
+        <c:spPr>
+          <a:noFill/>
+          <a:ln w="9525" cap="flat" cmpd="sng" algn="ctr">
+            <a:solidFill>
+              <a:schemeClr val="tx1">
+                <a:lumMod val="15000"/>
+                <a:lumOff val="85000"/>
+              </a:schemeClr>
+            </a:solidFill>
+            <a:round/>
+          </a:ln>
+          <a:effectLst/>
+        </c:spPr>
+        <c:txPr>
+          <a:bodyPr rot="-60000000" spcFirstLastPara="1" vertOverflow="ellipsis" vert="horz" wrap="square" anchor="ctr" anchorCtr="1"/>
+          <a:lstStyle/>
+          <a:p>
+            <a:pPr>
+              <a:defRPr sz="900" b="0" i="0" u="none" strike="noStrike" kern="1200" baseline="0">
+                <a:solidFill>
+                  <a:schemeClr val="tx1">
+                    <a:lumMod val="65000"/>
+                    <a:lumOff val="35000"/>
+                  </a:schemeClr>
+                </a:solidFill>
+                <a:latin typeface="+mn-lt"/>
+                <a:ea typeface="+mn-ea"/>
+                <a:cs typeface="+mn-cs"/>
+              </a:defRPr>
+            </a:pPr>
+            <a:endParaRPr lang="ru-RU"/>
+          </a:p>
+        </c:txPr>
+        <c:crossAx val="-193300432"/>
+        <c:crosses val="autoZero"/>
+        <c:auto val="1"/>
+        <c:lblAlgn val="ctr"/>
+        <c:lblOffset val="100"/>
+        <c:noMultiLvlLbl val="0"/>
+      </c:catAx>
+      <c:valAx>
+        <c:axId val="-193300432"/>
+        <c:scaling>
+          <c:orientation val="minMax"/>
+        </c:scaling>
+        <c:delete val="0"/>
+        <c:axPos val="l"/>
+        <c:majorGridlines>
+          <c:spPr>
+            <a:ln w="9525" cap="flat" cmpd="sng" algn="ctr">
+              <a:solidFill>
+                <a:schemeClr val="tx1">
+                  <a:lumMod val="15000"/>
+                  <a:lumOff val="85000"/>
+                </a:schemeClr>
+              </a:solidFill>
+              <a:round/>
+            </a:ln>
+            <a:effectLst/>
+          </c:spPr>
+        </c:majorGridlines>
+        <c:numFmt formatCode="General" sourceLinked="1"/>
+        <c:majorTickMark val="none"/>
+        <c:minorTickMark val="none"/>
+        <c:tickLblPos val="nextTo"/>
+        <c:spPr>
+          <a:noFill/>
+          <a:ln>
+            <a:noFill/>
+          </a:ln>
+          <a:effectLst/>
+        </c:spPr>
+        <c:txPr>
+          <a:bodyPr rot="-60000000" spcFirstLastPara="1" vertOverflow="ellipsis" vert="horz" wrap="square" anchor="ctr" anchorCtr="1"/>
+          <a:lstStyle/>
+          <a:p>
+            <a:pPr>
+              <a:defRPr sz="900" b="0" i="0" u="none" strike="noStrike" kern="1200" baseline="0">
+                <a:solidFill>
+                  <a:schemeClr val="tx1">
+                    <a:lumMod val="65000"/>
+                    <a:lumOff val="35000"/>
+                  </a:schemeClr>
+                </a:solidFill>
+                <a:latin typeface="+mn-lt"/>
+                <a:ea typeface="+mn-ea"/>
+                <a:cs typeface="+mn-cs"/>
+              </a:defRPr>
+            </a:pPr>
+            <a:endParaRPr lang="ru-RU"/>
+          </a:p>
+        </c:txPr>
+        <c:crossAx val="-193310224"/>
+        <c:crosses val="autoZero"/>
+        <c:crossBetween val="between"/>
+      </c:valAx>
+      <c:spPr>
+        <a:noFill/>
+        <a:ln>
+          <a:noFill/>
+        </a:ln>
+        <a:effectLst/>
+      </c:spPr>
+    </c:plotArea>
+    <c:plotVisOnly val="1"/>
+    <c:dispBlanksAs val="gap"/>
+    <c:showDLblsOverMax val="0"/>
+  </c:chart>
+  <c:spPr>
+    <a:solidFill>
+      <a:schemeClr val="bg1"/>
+    </a:solidFill>
+    <a:ln w="9525" cap="flat" cmpd="sng" algn="ctr">
+      <a:solidFill>
+        <a:schemeClr val="tx1">
+          <a:lumMod val="15000"/>
+          <a:lumOff val="85000"/>
+        </a:schemeClr>
+      </a:solidFill>
+      <a:round/>
+    </a:ln>
+    <a:effectLst/>
+  </c:spPr>
+  <c:txPr>
+    <a:bodyPr/>
+    <a:lstStyle/>
+    <a:p>
+      <a:pPr>
+        <a:defRPr/>
+      </a:pPr>
+      <a:endParaRPr lang="ru-RU"/>
+    </a:p>
+  </c:txPr>
+  <c:externalData r:id="rId3">
+    <c:autoUpdate val="0"/>
+  </c:externalData>
+</c:chartSpace>
+</file>
+
+<file path=word/charts/colors1.xml><?xml version="1.0" encoding="utf-8"?>
+<cs:colorStyle xmlns:cs="http://schemas.microsoft.com/office/drawing/2012/chartStyle" xmlns:a="http://schemas.openxmlformats.org/drawingml/2006/main" meth="cycle" id="10">
+  <a:schemeClr val="accent1"/>
+  <a:schemeClr val="accent2"/>
+  <a:schemeClr val="accent3"/>
+  <a:schemeClr val="accent4"/>
+  <a:schemeClr val="accent5"/>
+  <a:schemeClr val="accent6"/>
+  <cs:variation/>
+  <cs:variation>
+    <a:lumMod val="60000"/>
+  </cs:variation>
+  <cs:variation>
+    <a:lumMod val="80000"/>
+    <a:lumOff val="20000"/>
+  </cs:variation>
+  <cs:variation>
+    <a:lumMod val="80000"/>
+  </cs:variation>
+  <cs:variation>
+    <a:lumMod val="60000"/>
+    <a:lumOff val="40000"/>
+  </cs:variation>
+  <cs:variation>
+    <a:lumMod val="50000"/>
+  </cs:variation>
+  <cs:variation>
+    <a:lumMod val="70000"/>
+    <a:lumOff val="30000"/>
+  </cs:variation>
+  <cs:variation>
+    <a:lumMod val="70000"/>
+  </cs:variation>
+  <cs:variation>
+    <a:lumMod val="50000"/>
+    <a:lumOff val="50000"/>
+  </cs:variation>
+</cs:colorStyle>
+</file>
+
+<file path=word/charts/style1.xml><?xml version="1.0" encoding="utf-8"?>
+<cs:chartStyle xmlns:cs="http://schemas.microsoft.com/office/drawing/2012/chartStyle" xmlns:a="http://schemas.openxmlformats.org/drawingml/2006/main" id="201">
+  <cs:axisTitle>
+    <cs:lnRef idx="0"/>
+    <cs:fillRef idx="0"/>
+    <cs:effectRef idx="0"/>
+    <cs:fontRef idx="minor">
+      <a:schemeClr val="tx1">
+        <a:lumMod val="65000"/>
+        <a:lumOff val="35000"/>
+      </a:schemeClr>
+    </cs:fontRef>
+    <cs:defRPr sz="1000" kern="1200"/>
+  </cs:axisTitle>
+  <cs:categoryAxis>
+    <cs:lnRef idx="0"/>
+    <cs:fillRef idx="0"/>
+    <cs:effectRef idx="0"/>
+    <cs:fontRef idx="minor">
+      <a:schemeClr val="tx1">
+        <a:lumMod val="65000"/>
+        <a:lumOff val="35000"/>
+      </a:schemeClr>
+    </cs:fontRef>
+    <cs:spPr>
+      <a:ln w="9525" cap="flat" cmpd="sng" algn="ctr">
+        <a:solidFill>
+          <a:schemeClr val="tx1">
+            <a:lumMod val="15000"/>
+            <a:lumOff val="85000"/>
+          </a:schemeClr>
+        </a:solidFill>
+        <a:round/>
+      </a:ln>
+    </cs:spPr>
+    <cs:defRPr sz="900" kern="1200"/>
+  </cs:categoryAxis>
+  <cs:chartArea mods="allowNoFillOverride allowNoLineOverride">
+    <cs:lnRef idx="0"/>
+    <cs:fillRef idx="0"/>
+    <cs:effectRef idx="0"/>
+    <cs:fontRef idx="minor">
+      <a:schemeClr val="tx1"/>
+    </cs:fontRef>
+    <cs:spPr>
+      <a:solidFill>
+        <a:schemeClr val="bg1"/>
+      </a:solidFill>
+      <a:ln w="9525" cap="flat" cmpd="sng" algn="ctr">
+        <a:solidFill>
+          <a:schemeClr val="tx1">
+            <a:lumMod val="15000"/>
+            <a:lumOff val="85000"/>
+          </a:schemeClr>
+        </a:solidFill>
+        <a:round/>
+      </a:ln>
+    </cs:spPr>
+    <cs:defRPr sz="1000" kern="1200"/>
+  </cs:chartArea>
+  <cs:dataLabel>
+    <cs:lnRef idx="0"/>
+    <cs:fillRef idx="0"/>
+    <cs:effectRef idx="0"/>
+    <cs:fontRef idx="minor">
+      <a:schemeClr val="tx1">
+        <a:lumMod val="75000"/>
+        <a:lumOff val="25000"/>
+      </a:schemeClr>
+    </cs:fontRef>
+    <cs:defRPr sz="900" kern="1200"/>
+  </cs:dataLabel>
+  <cs:dataLabelCallout>
+    <cs:lnRef idx="0"/>
+    <cs:fillRef idx="0"/>
+    <cs:effectRef idx="0"/>
+    <cs:fontRef idx="minor">
+      <a:schemeClr val="dk1">
+        <a:lumMod val="65000"/>
+        <a:lumOff val="35000"/>
+      </a:schemeClr>
+    </cs:fontRef>
+    <cs:spPr>
+      <a:solidFill>
+        <a:schemeClr val="lt1"/>
+      </a:solidFill>
+      <a:ln>
+        <a:solidFill>
+          <a:schemeClr val="dk1">
+            <a:lumMod val="25000"/>
+            <a:lumOff val="75000"/>
+          </a:schemeClr>
+        </a:solidFill>
+      </a:ln>
+    </cs:spPr>
+    <cs:defRPr sz="900" kern="1200"/>
+    <cs:bodyPr rot="0" spcFirstLastPara="1" vertOverflow="clip" horzOverflow="clip" vert="horz" wrap="square" lIns="36576" tIns="18288" rIns="36576" bIns="18288" anchor="ctr" anchorCtr="1">
+      <a:spAutoFit/>
+    </cs:bodyPr>
+  </cs:dataLabelCallout>
+  <cs:dataPoint>
+    <cs:lnRef idx="0"/>
+    <cs:fillRef idx="1">
+      <cs:styleClr val="auto"/>
+    </cs:fillRef>
+    <cs:effectRef idx="0"/>
+    <cs:fontRef idx="minor">
+      <a:schemeClr val="tx1"/>
+    </cs:fontRef>
+  </cs:dataPoint>
+  <cs:dataPoint3D>
+    <cs:lnRef idx="0"/>
+    <cs:fillRef idx="1">
+      <cs:styleClr val="auto"/>
+    </cs:fillRef>
+    <cs:effectRef idx="0"/>
+    <cs:fontRef idx="minor">
+      <a:schemeClr val="tx1"/>
+    </cs:fontRef>
+  </cs:dataPoint3D>
+  <cs:dataPointLine>
+    <cs:lnRef idx="0">
+      <cs:styleClr val="auto"/>
+    </cs:lnRef>
+    <cs:fillRef idx="1"/>
+    <cs:effectRef idx="0"/>
+    <cs:fontRef idx="minor">
+      <a:schemeClr val="tx1"/>
+    </cs:fontRef>
+    <cs:spPr>
+      <a:ln w="28575" cap="rnd">
+        <a:solidFill>
+          <a:schemeClr val="phClr"/>
+        </a:solidFill>
+        <a:round/>
+      </a:ln>
+    </cs:spPr>
+  </cs:dataPointLine>
+  <cs:dataPointMarker>
+    <cs:lnRef idx="0">
+      <cs:styleClr val="auto"/>
+    </cs:lnRef>
+    <cs:fillRef idx="1">
+      <cs:styleClr val="auto"/>
+    </cs:fillRef>
+    <cs:effectRef idx="0"/>
+    <cs:fontRef idx="minor">
+      <a:schemeClr val="tx1"/>
+    </cs:fontRef>
+    <cs:spPr>
+      <a:ln w="9525">
+        <a:solidFill>
+          <a:schemeClr val="phClr"/>
+        </a:solidFill>
+      </a:ln>
+    </cs:spPr>
+  </cs:dataPointMarker>
+  <cs:dataPointMarkerLayout symbol="circle" size="5"/>
+  <cs:dataPointWireframe>
+    <cs:lnRef idx="0">
+      <cs:styleClr val="auto"/>
+    </cs:lnRef>
+    <cs:fillRef idx="1"/>
+    <cs:effectRef idx="0"/>
+    <cs:fontRef idx="minor">
+      <a:schemeClr val="tx1"/>
+    </cs:fontRef>
+    <cs:spPr>
+      <a:ln w="9525" cap="rnd">
+        <a:solidFill>
+          <a:schemeClr val="phClr"/>
+        </a:solidFill>
+        <a:round/>
+      </a:ln>
+    </cs:spPr>
+  </cs:dataPointWireframe>
+  <cs:dataTable>
+    <cs:lnRef idx="0"/>
+    <cs:fillRef idx="0"/>
+    <cs:effectRef idx="0"/>
+    <cs:fontRef idx="minor">
+      <a:schemeClr val="tx1">
+        <a:lumMod val="65000"/>
+        <a:lumOff val="35000"/>
+      </a:schemeClr>
+    </cs:fontRef>
+    <cs:spPr>
+      <a:noFill/>
+      <a:ln w="9525" cap="flat" cmpd="sng" algn="ctr">
+        <a:solidFill>
+          <a:schemeClr val="tx1">
+            <a:lumMod val="15000"/>
+            <a:lumOff val="85000"/>
+          </a:schemeClr>
+        </a:solidFill>
+        <a:round/>
+      </a:ln>
+    </cs:spPr>
+    <cs:defRPr sz="900" kern="1200"/>
+  </cs:dataTable>
+  <cs:downBar>
+    <cs:lnRef idx="0"/>
+    <cs:fillRef idx="0"/>
+    <cs:effectRef idx="0"/>
+    <cs:fontRef idx="minor">
+      <a:schemeClr val="dk1"/>
+    </cs:fontRef>
+    <cs:spPr>
+      <a:solidFill>
+        <a:schemeClr val="dk1">
+          <a:lumMod val="65000"/>
+          <a:lumOff val="35000"/>
+        </a:schemeClr>
+      </a:solidFill>
+      <a:ln w="9525">
+        <a:solidFill>
+          <a:schemeClr val="tx1">
+            <a:lumMod val="65000"/>
+            <a:lumOff val="35000"/>
+          </a:schemeClr>
+        </a:solidFill>
+      </a:ln>
+    </cs:spPr>
+  </cs:downBar>
+  <cs:dropLine>
+    <cs:lnRef idx="0"/>
+    <cs:fillRef idx="0"/>
+    <cs:effectRef idx="0"/>
+    <cs:fontRef idx="minor">
+      <a:schemeClr val="tx1"/>
+    </cs:fontRef>
+    <cs:spPr>
+      <a:ln w="9525" cap="flat" cmpd="sng" algn="ctr">
+        <a:solidFill>
+          <a:schemeClr val="tx1">
+            <a:lumMod val="35000"/>
+            <a:lumOff val="65000"/>
+          </a:schemeClr>
+        </a:solidFill>
+        <a:round/>
+      </a:ln>
+    </cs:spPr>
+  </cs:dropLine>
+  <cs:errorBar>
+    <cs:lnRef idx="0"/>
+    <cs:fillRef idx="0"/>
+    <cs:effectRef idx="0"/>
+    <cs:fontRef idx="minor">
+      <a:schemeClr val="tx1"/>
+    </cs:fontRef>
+    <cs:spPr>
+      <a:ln w="9525" cap="flat" cmpd="sng" algn="ctr">
+        <a:solidFill>
+          <a:schemeClr val="tx1">
+            <a:lumMod val="65000"/>
+            <a:lumOff val="35000"/>
+          </a:schemeClr>
+        </a:solidFill>
+        <a:round/>
+      </a:ln>
+    </cs:spPr>
+  </cs:errorBar>
+  <cs:floor>
+    <cs:lnRef idx="0"/>
+    <cs:fillRef idx="0"/>
+    <cs:effectRef idx="0"/>
+    <cs:fontRef idx="minor">
+      <a:schemeClr val="tx1"/>
+    </cs:fontRef>
+    <cs:spPr>
+      <a:noFill/>
+      <a:ln>
+        <a:noFill/>
+      </a:ln>
+    </cs:spPr>
+  </cs:floor>
+  <cs:gridlineMajor>
+    <cs:lnRef idx="0"/>
+    <cs:fillRef idx="0"/>
+    <cs:effectRef idx="0"/>
+    <cs:fontRef idx="minor">
+      <a:schemeClr val="tx1"/>
+    </cs:fontRef>
+    <cs:spPr>
+      <a:ln w="9525" cap="flat" cmpd="sng" algn="ctr">
+        <a:solidFill>
+          <a:schemeClr val="tx1">
+            <a:lumMod val="15000"/>
+            <a:lumOff val="85000"/>
+          </a:schemeClr>
+        </a:solidFill>
+        <a:round/>
+      </a:ln>
+    </cs:spPr>
+  </cs:gridlineMajor>
+  <cs:gridlineMinor>
+    <cs:lnRef idx="0"/>
+    <cs:fillRef idx="0"/>
+    <cs:effectRef idx="0"/>
+    <cs:fontRef idx="minor">
+      <a:schemeClr val="tx1"/>
+    </cs:fontRef>
+    <cs:spPr>
+      <a:ln w="9525" cap="flat" cmpd="sng" algn="ctr">
+        <a:solidFill>
+          <a:schemeClr val="tx1">
+            <a:lumMod val="5000"/>
+            <a:lumOff val="95000"/>
+          </a:schemeClr>
+        </a:solidFill>
+        <a:round/>
+      </a:ln>
+    </cs:spPr>
+  </cs:gridlineMinor>
+  <cs:hiLoLine>
+    <cs:lnRef idx="0"/>
+    <cs:fillRef idx="0"/>
+    <cs:effectRef idx="0"/>
+    <cs:fontRef idx="minor">
+      <a:schemeClr val="tx1"/>
+    </cs:fontRef>
+    <cs:spPr>
+      <a:ln w="9525" cap="flat" cmpd="sng" algn="ctr">
+        <a:solidFill>
+          <a:schemeClr val="tx1">
+            <a:lumMod val="75000"/>
+            <a:lumOff val="25000"/>
+          </a:schemeClr>
+        </a:solidFill>
+        <a:round/>
+      </a:ln>
+    </cs:spPr>
+  </cs:hiLoLine>
+  <cs:leaderLine>
+    <cs:lnRef idx="0"/>
+    <cs:fillRef idx="0"/>
+    <cs:effectRef idx="0"/>
+    <cs:fontRef idx="minor">
+      <a:schemeClr val="tx1"/>
+    </cs:fontRef>
+    <cs:spPr>
+      <a:ln w="9525" cap="flat" cmpd="sng" algn="ctr">
+        <a:solidFill>
+          <a:schemeClr val="tx1">
+            <a:lumMod val="35000"/>
+            <a:lumOff val="65000"/>
+          </a:schemeClr>
+        </a:solidFill>
+        <a:round/>
+      </a:ln>
+    </cs:spPr>
+  </cs:leaderLine>
+  <cs:legend>
+    <cs:lnRef idx="0"/>
+    <cs:fillRef idx="0"/>
+    <cs:effectRef idx="0"/>
+    <cs:fontRef idx="minor">
+      <a:schemeClr val="tx1">
+        <a:lumMod val="65000"/>
+        <a:lumOff val="35000"/>
+      </a:schemeClr>
+    </cs:fontRef>
+    <cs:defRPr sz="900" kern="1200"/>
+  </cs:legend>
+  <cs:plotArea mods="allowNoFillOverride allowNoLineOverride">
+    <cs:lnRef idx="0"/>
+    <cs:fillRef idx="0"/>
+    <cs:effectRef idx="0"/>
+    <cs:fontRef idx="minor">
+      <a:schemeClr val="tx1"/>
+    </cs:fontRef>
+  </cs:plotArea>
+  <cs:plotArea3D mods="allowNoFillOverride allowNoLineOverride">
+    <cs:lnRef idx="0"/>
+    <cs:fillRef idx="0"/>
+    <cs:effectRef idx="0"/>
+    <cs:fontRef idx="minor">
+      <a:schemeClr val="tx1"/>
+    </cs:fontRef>
+  </cs:plotArea3D>
+  <cs:seriesAxis>
+    <cs:lnRef idx="0"/>
+    <cs:fillRef idx="0"/>
+    <cs:effectRef idx="0"/>
+    <cs:fontRef idx="minor">
+      <a:schemeClr val="tx1">
+        <a:lumMod val="65000"/>
+        <a:lumOff val="35000"/>
+      </a:schemeClr>
+    </cs:fontRef>
+    <cs:defRPr sz="900" kern="1200"/>
+  </cs:seriesAxis>
+  <cs:seriesLine>
+    <cs:lnRef idx="0"/>
+    <cs:fillRef idx="0"/>
+    <cs:effectRef idx="0"/>
+    <cs:fontRef idx="minor">
+      <a:schemeClr val="tx1"/>
+    </cs:fontRef>
+    <cs:spPr>
+      <a:ln w="9525" cap="flat" cmpd="sng" algn="ctr">
+        <a:solidFill>
+          <a:schemeClr val="tx1">
+            <a:lumMod val="35000"/>
+            <a:lumOff val="65000"/>
+          </a:schemeClr>
+        </a:solidFill>
+        <a:round/>
+      </a:ln>
+    </cs:spPr>
+  </cs:seriesLine>
+  <cs:title>
+    <cs:lnRef idx="0"/>
+    <cs:fillRef idx="0"/>
+    <cs:effectRef idx="0"/>
+    <cs:fontRef idx="minor">
+      <a:schemeClr val="tx1">
+        <a:lumMod val="65000"/>
+        <a:lumOff val="35000"/>
+      </a:schemeClr>
+    </cs:fontRef>
+    <cs:defRPr sz="1400" b="0" kern="1200" spc="0" baseline="0"/>
+  </cs:title>
+  <cs:trendline>
+    <cs:lnRef idx="0">
+      <cs:styleClr val="auto"/>
+    </cs:lnRef>
+    <cs:fillRef idx="0"/>
+    <cs:effectRef idx="0"/>
+    <cs:fontRef idx="minor">
+      <a:schemeClr val="tx1"/>
+    </cs:fontRef>
+    <cs:spPr>
+      <a:ln w="19050" cap="rnd">
+        <a:solidFill>
+          <a:schemeClr val="phClr"/>
+        </a:solidFill>
+        <a:prstDash val="sysDot"/>
+      </a:ln>
+    </cs:spPr>
+  </cs:trendline>
+  <cs:trendlineLabel>
+    <cs:lnRef idx="0"/>
+    <cs:fillRef idx="0"/>
+    <cs:effectRef idx="0"/>
+    <cs:fontRef idx="minor">
+      <a:schemeClr val="tx1">
+        <a:lumMod val="65000"/>
+        <a:lumOff val="35000"/>
+      </a:schemeClr>
+    </cs:fontRef>
+    <cs:defRPr sz="900" kern="1200"/>
+  </cs:trendlineLabel>
+  <cs:upBar>
+    <cs:lnRef idx="0"/>
+    <cs:fillRef idx="0"/>
+    <cs:effectRef idx="0"/>
+    <cs:fontRef idx="minor">
+      <a:schemeClr val="dk1"/>
+    </cs:fontRef>
+    <cs:spPr>
+      <a:solidFill>
+        <a:schemeClr val="lt1"/>
+      </a:solidFill>
+      <a:ln w="9525">
+        <a:solidFill>
+          <a:schemeClr val="tx1">
+            <a:lumMod val="15000"/>
+            <a:lumOff val="85000"/>
+          </a:schemeClr>
+        </a:solidFill>
+      </a:ln>
+    </cs:spPr>
+  </cs:upBar>
+  <cs:valueAxis>
+    <cs:lnRef idx="0"/>
+    <cs:fillRef idx="0"/>
+    <cs:effectRef idx="0"/>
+    <cs:fontRef idx="minor">
+      <a:schemeClr val="tx1">
+        <a:lumMod val="65000"/>
+        <a:lumOff val="35000"/>
+      </a:schemeClr>
+    </cs:fontRef>
+    <cs:defRPr sz="900" kern="1200"/>
+  </cs:valueAxis>
+  <cs:wall>
+    <cs:lnRef idx="0"/>
+    <cs:fillRef idx="0"/>
+    <cs:effectRef idx="0"/>
+    <cs:fontRef idx="minor">
+      <a:schemeClr val="tx1"/>
+    </cs:fontRef>
+    <cs:spPr>
+      <a:noFill/>
+      <a:ln>
+        <a:noFill/>
+      </a:ln>
+    </cs:spPr>
+  </cs:wall>
+</cs:chartStyle>
+</file>
+
 <file path=word/theme/theme1.xml><?xml version="1.0" encoding="utf-8"?>
 <a:theme xmlns:a="http://schemas.openxmlformats.org/drawingml/2006/main" name="Office Theme">
   <a:themeElements>
@@ -5941,7 +7172,7 @@
 </file>
 
 <file path=customXml/itemProps1.xml><?xml version="1.0" encoding="utf-8"?>
-<ds:datastoreItem xmlns:ds="http://schemas.openxmlformats.org/officeDocument/2006/customXml" ds:itemID="{C47DEB7B-A1D3-4CF8-AE60-28BF8553BF5C}">
+<ds:datastoreItem xmlns:ds="http://schemas.openxmlformats.org/officeDocument/2006/customXml" ds:itemID="{94DFA604-F21D-4E1B-8945-69FB31EE1DA1}">
   <ds:schemaRefs>
     <ds:schemaRef ds:uri="http://schemas.openxmlformats.org/officeDocument/2006/bibliography"/>
   </ds:schemaRefs>
